--- a/Report - laboration 2.docx
+++ b/Report - laboration 2.docx
@@ -81,7 +81,7 @@
           <w:sz w:val="60"/>
           <w:szCs w:val="60"/>
         </w:rPr>
-        <w:t xml:space="preserve">UDP and TCP </w:t>
+        <w:t>Web Server</w:t>
       </w:r>
     </w:p>
     <w:p>
@@ -99,7 +99,7 @@
           <w:sz w:val="36"/>
           <w:szCs w:val="36"/>
         </w:rPr>
-        <w:t>Laboration 1</w:t>
+        <w:t>Laboration 2</w:t>
       </w:r>
     </w:p>
     <w:p>
@@ -298,23 +298,1891 @@
     </w:p>
     <w:p>
       <w:pPr>
-        <w:pStyle w:val="BodyText"/>
-        <w:rPr>
-          <w:lang w:val="en-US"/>
-        </w:rPr>
-      </w:pPr>
+        <w:pStyle w:val="Heading1"/>
+        <w:rPr>
+          <w:lang w:val="en-US"/>
+        </w:rPr>
+      </w:pPr>
+      <w:r>
+        <w:rPr>
+          <w:lang w:val="en-US"/>
+        </w:rPr>
+        <w:lastRenderedPageBreak/>
+        <w:t xml:space="preserve"> </w:t>
+      </w:r>
+      <w:r>
+        <w:rPr>
+          <w:lang w:val="en-US"/>
+        </w:rPr>
+        <w:t xml:space="preserve">Introduction </w:t>
+      </w:r>
+    </w:p>
+    <w:p>
+      <w:pPr>
+        <w:pStyle w:val="BodyText"/>
+        <w:rPr>
+          <w:lang w:val="en-US"/>
+        </w:rPr>
+      </w:pPr>
+      <w:r>
+        <w:rPr>
+          <w:lang w:val="en-US"/>
+        </w:rPr>
+        <w:t xml:space="preserve">The report will be containing the task for </w:t>
+      </w:r>
+      <w:proofErr w:type="spellStart"/>
+      <w:r>
+        <w:rPr>
+          <w:lang w:val="en-US"/>
+        </w:rPr>
+        <w:t>laboration</w:t>
+      </w:r>
+      <w:proofErr w:type="spellEnd"/>
+      <w:r>
+        <w:rPr>
+          <w:lang w:val="en-US"/>
+        </w:rPr>
+        <w:t xml:space="preserve"> 2. </w:t>
+      </w:r>
+      <w:proofErr w:type="spellStart"/>
+      <w:r>
+        <w:rPr>
+          <w:lang w:val="en-US"/>
+        </w:rPr>
+        <w:t>Laboration</w:t>
+      </w:r>
+      <w:proofErr w:type="spellEnd"/>
+      <w:r>
+        <w:rPr>
+          <w:lang w:val="en-US"/>
+        </w:rPr>
+        <w:t xml:space="preserve"> 2 goes through the process of creating a web server. In order to do this it is </w:t>
+      </w:r>
+      <w:proofErr w:type="spellStart"/>
+      <w:r>
+        <w:rPr>
+          <w:lang w:val="en-US"/>
+        </w:rPr>
+        <w:t>nessecary</w:t>
+      </w:r>
+      <w:proofErr w:type="spellEnd"/>
+      <w:r>
+        <w:rPr>
+          <w:lang w:val="en-US"/>
+        </w:rPr>
+        <w:t xml:space="preserve"> to understand the HTTP protocol and how it works. There is no startup code for this </w:t>
+      </w:r>
+      <w:proofErr w:type="spellStart"/>
+      <w:r>
+        <w:rPr>
+          <w:lang w:val="en-US"/>
+        </w:rPr>
+        <w:t>laboration</w:t>
+      </w:r>
+      <w:proofErr w:type="spellEnd"/>
+      <w:r>
+        <w:rPr>
+          <w:lang w:val="en-US"/>
+        </w:rPr>
+        <w:t xml:space="preserve"> all code is built from scratch</w:t>
+      </w:r>
+      <w:r>
+        <w:rPr>
+          <w:lang w:val="en-US"/>
+        </w:rPr>
+        <w:t xml:space="preserve"> using TCP server code from the previous </w:t>
+      </w:r>
+      <w:proofErr w:type="spellStart"/>
+      <w:proofErr w:type="gramStart"/>
+      <w:r>
+        <w:rPr>
+          <w:lang w:val="en-US"/>
+        </w:rPr>
+        <w:t>laboration</w:t>
+      </w:r>
+      <w:proofErr w:type="spellEnd"/>
+      <w:r>
+        <w:rPr>
+          <w:lang w:val="en-US"/>
+        </w:rPr>
+        <w:t xml:space="preserve"> </w:t>
+      </w:r>
+      <w:r>
+        <w:rPr>
+          <w:lang w:val="en-US"/>
+        </w:rPr>
+        <w:t>.</w:t>
+      </w:r>
+      <w:proofErr w:type="gramEnd"/>
+      <w:r>
+        <w:rPr>
+          <w:lang w:val="en-US"/>
+        </w:rPr>
+        <w:t xml:space="preserve"> The purpose of this </w:t>
+      </w:r>
+      <w:proofErr w:type="spellStart"/>
+      <w:r>
+        <w:rPr>
+          <w:lang w:val="en-US"/>
+        </w:rPr>
+        <w:t>laboration</w:t>
+      </w:r>
+      <w:proofErr w:type="spellEnd"/>
+      <w:r>
+        <w:rPr>
+          <w:lang w:val="en-US"/>
+        </w:rPr>
+        <w:t xml:space="preserve"> is understand how </w:t>
+      </w:r>
+      <w:proofErr w:type="gramStart"/>
+      <w:r>
+        <w:rPr>
+          <w:lang w:val="en-US"/>
+        </w:rPr>
+        <w:t>the a</w:t>
+      </w:r>
+      <w:proofErr w:type="gramEnd"/>
+      <w:r>
+        <w:rPr>
+          <w:lang w:val="en-US"/>
+        </w:rPr>
+        <w:t xml:space="preserve"> web server works through HTTP in requesting and responding. In this </w:t>
+      </w:r>
+      <w:proofErr w:type="spellStart"/>
+      <w:r>
+        <w:rPr>
+          <w:lang w:val="en-US"/>
+        </w:rPr>
+        <w:t>laboration</w:t>
+      </w:r>
+      <w:proofErr w:type="spellEnd"/>
+      <w:r>
+        <w:rPr>
+          <w:lang w:val="en-US"/>
+        </w:rPr>
+        <w:t xml:space="preserve"> there is also </w:t>
+      </w:r>
+      <w:proofErr w:type="gramStart"/>
+      <w:r>
+        <w:rPr>
+          <w:lang w:val="en-US"/>
+        </w:rPr>
+        <w:t>a collaboration</w:t>
+      </w:r>
+      <w:proofErr w:type="gramEnd"/>
+      <w:r>
+        <w:rPr>
+          <w:lang w:val="en-US"/>
+        </w:rPr>
+        <w:t xml:space="preserve"> in pairs.</w:t>
+      </w:r>
+    </w:p>
+    <w:p>
+      <w:pPr>
+        <w:pStyle w:val="BodyText"/>
+        <w:rPr>
+          <w:lang w:val="en-US"/>
+        </w:rPr>
+      </w:pPr>
+    </w:p>
+    <w:p>
+      <w:pPr>
+        <w:pStyle w:val="Heading1"/>
+        <w:rPr>
+          <w:lang w:val="en-US"/>
+        </w:rPr>
+      </w:pPr>
+      <w:r>
+        <w:rPr>
+          <w:lang w:val="en-US"/>
+        </w:rPr>
+        <w:t>Partner Participation</w:t>
+      </w:r>
+    </w:p>
+    <w:p>
+      <w:pPr>
+        <w:pStyle w:val="BodyText"/>
+        <w:rPr>
+          <w:lang w:val="en-US"/>
+        </w:rPr>
+      </w:pPr>
+      <w:r>
+        <w:rPr>
+          <w:lang w:val="en-US"/>
+        </w:rPr>
+        <w:t xml:space="preserve">In this section the participated work will be shown in percentage in relation to the time spend in this </w:t>
+      </w:r>
+      <w:proofErr w:type="spellStart"/>
+      <w:r>
+        <w:rPr>
+          <w:lang w:val="en-US"/>
+        </w:rPr>
+        <w:t>laboration</w:t>
+      </w:r>
+      <w:proofErr w:type="spellEnd"/>
+      <w:r>
+        <w:rPr>
+          <w:lang w:val="en-US"/>
+        </w:rPr>
+        <w:t xml:space="preserve">. </w:t>
+      </w:r>
+    </w:p>
+    <w:p>
+      <w:pPr>
+        <w:pStyle w:val="BodyText"/>
+        <w:rPr>
+          <w:lang w:val="en-US"/>
+        </w:rPr>
+      </w:pPr>
+    </w:p>
+    <w:p>
+      <w:pPr>
+        <w:pStyle w:val="BodyText"/>
+        <w:rPr>
+          <w:lang w:val="en-US"/>
+        </w:rPr>
+      </w:pPr>
+      <w:r>
+        <w:rPr>
+          <w:lang w:val="en-US"/>
+        </w:rPr>
+        <w:t>People involved</w:t>
+      </w:r>
+      <w:r>
+        <w:rPr>
+          <w:lang w:val="en-US"/>
+        </w:rPr>
+        <w:t xml:space="preserve"> in this work</w:t>
+      </w:r>
+      <w:r>
+        <w:rPr>
+          <w:lang w:val="en-US"/>
+        </w:rPr>
+        <w:t>:</w:t>
+      </w:r>
+    </w:p>
+    <w:p>
+      <w:pPr>
+        <w:pStyle w:val="BodyText"/>
+        <w:numPr>
+          <w:ilvl w:val="0"/>
+          <w:numId w:val="32"/>
+        </w:numPr>
+        <w:rPr>
+          <w:lang w:val="en-US"/>
+        </w:rPr>
+      </w:pPr>
+      <w:proofErr w:type="spellStart"/>
+      <w:r>
+        <w:rPr>
+          <w:lang w:val="en-US"/>
+        </w:rPr>
+        <w:t>Christofer</w:t>
+      </w:r>
+      <w:proofErr w:type="spellEnd"/>
+      <w:r>
+        <w:rPr>
+          <w:lang w:val="en-US"/>
+        </w:rPr>
+        <w:t xml:space="preserve"> Nguyen – 60%</w:t>
+      </w:r>
+    </w:p>
+    <w:p>
+      <w:pPr>
+        <w:pStyle w:val="BodyText"/>
+        <w:numPr>
+          <w:ilvl w:val="0"/>
+          <w:numId w:val="32"/>
+        </w:numPr>
+        <w:rPr>
+          <w:lang w:val="en-US"/>
+        </w:rPr>
+      </w:pPr>
+      <w:r>
+        <w:rPr>
+          <w:lang w:val="en-US"/>
+        </w:rPr>
+        <w:t xml:space="preserve">Jonathan </w:t>
+      </w:r>
+      <w:proofErr w:type="spellStart"/>
+      <w:r>
+        <w:rPr>
+          <w:lang w:val="en-US"/>
+        </w:rPr>
+        <w:t>Walkden</w:t>
+      </w:r>
+      <w:proofErr w:type="spellEnd"/>
+      <w:r>
+        <w:rPr>
+          <w:lang w:val="en-US"/>
+        </w:rPr>
+        <w:t xml:space="preserve"> – </w:t>
+      </w:r>
       <w:bookmarkStart w:id="0" w:name="_GoBack"/>
       <w:bookmarkEnd w:id="0"/>
       <w:r>
         <w:rPr>
           <w:lang w:val="en-US"/>
         </w:rPr>
+        <w:t>40 %</w:t>
+      </w:r>
+    </w:p>
+    <w:p>
+      <w:pPr>
+        <w:pStyle w:val="BodyText"/>
+        <w:rPr>
+          <w:lang w:val="en-US"/>
+        </w:rPr>
+      </w:pPr>
+    </w:p>
+    <w:p>
+      <w:pPr>
+        <w:pStyle w:val="Heading1"/>
+        <w:rPr>
+          <w:lang w:val="en-US"/>
+        </w:rPr>
+      </w:pPr>
+      <w:r>
+        <w:rPr>
+          <w:lang w:val="en-US"/>
+        </w:rPr>
+        <w:t>Assignment Task</w:t>
+      </w:r>
+    </w:p>
+    <w:p>
+      <w:pPr>
+        <w:pStyle w:val="BodyText"/>
+        <w:rPr>
+          <w:lang w:val="en-US"/>
+        </w:rPr>
+      </w:pPr>
+      <w:r>
+        <w:rPr>
+          <w:lang w:val="en-US"/>
+        </w:rPr>
+        <w:t>In this section there will be a short presentation of the task and its solution. The solutions are described and illustrate through a set of pictures from the actual compilation.</w:t>
+      </w:r>
+    </w:p>
+    <w:p>
+      <w:pPr>
+        <w:pStyle w:val="BodyText"/>
+        <w:rPr>
+          <w:lang w:val="en-US"/>
+        </w:rPr>
+      </w:pPr>
+    </w:p>
+    <w:p>
+      <w:pPr>
+        <w:pStyle w:val="BodyText"/>
+        <w:rPr>
+          <w:lang w:val="en-US"/>
+        </w:rPr>
+      </w:pPr>
+      <w:r>
+        <w:rPr>
+          <w:lang w:val="en-US"/>
+        </w:rPr>
+        <w:t xml:space="preserve">Tools used in this </w:t>
+      </w:r>
+      <w:proofErr w:type="spellStart"/>
+      <w:r>
+        <w:rPr>
+          <w:lang w:val="en-US"/>
+        </w:rPr>
+        <w:t>laboration</w:t>
+      </w:r>
+      <w:proofErr w:type="spellEnd"/>
+      <w:r>
+        <w:rPr>
+          <w:lang w:val="en-US"/>
+        </w:rPr>
+        <w:t xml:space="preserve"> are the following:</w:t>
+      </w:r>
+    </w:p>
+    <w:p>
+      <w:pPr>
+        <w:pStyle w:val="BodyText"/>
+        <w:rPr>
+          <w:lang w:val="en-US"/>
+        </w:rPr>
+      </w:pPr>
+    </w:p>
+    <w:p>
+      <w:pPr>
+        <w:pStyle w:val="BodyText"/>
+        <w:numPr>
+          <w:ilvl w:val="0"/>
+          <w:numId w:val="31"/>
+        </w:numPr>
+        <w:rPr>
+          <w:lang w:val="en-US"/>
+        </w:rPr>
+      </w:pPr>
+      <w:r>
+        <w:rPr>
+          <w:lang w:val="en-US"/>
+        </w:rPr>
+        <w:t>Eclipse to simulate the server</w:t>
+      </w:r>
+    </w:p>
+    <w:p>
+      <w:pPr>
+        <w:pStyle w:val="BodyText"/>
+        <w:numPr>
+          <w:ilvl w:val="0"/>
+          <w:numId w:val="31"/>
+        </w:numPr>
+        <w:rPr>
+          <w:lang w:val="en-US"/>
+        </w:rPr>
+      </w:pPr>
+      <w:r>
+        <w:rPr>
+          <w:lang w:val="en-US"/>
+        </w:rPr>
+        <w:t>Putty to simulate a telnet client</w:t>
+      </w:r>
+    </w:p>
+    <w:p>
+      <w:pPr>
+        <w:pStyle w:val="BodyText"/>
+        <w:rPr>
+          <w:lang w:val="en-US"/>
+        </w:rPr>
+      </w:pPr>
+    </w:p>
+    <w:p>
+      <w:pPr>
+        <w:pStyle w:val="Heading2"/>
+        <w:rPr>
+          <w:lang w:val="en-US"/>
+        </w:rPr>
+      </w:pPr>
+      <w:r>
+        <w:rPr>
+          <w:lang w:val="en-US"/>
+        </w:rPr>
+        <w:t>Task 1</w:t>
+      </w:r>
+    </w:p>
+    <w:p>
+      <w:pPr>
+        <w:pStyle w:val="BodyText"/>
+        <w:rPr>
+          <w:lang w:val="en-US"/>
+        </w:rPr>
+      </w:pPr>
+      <w:r>
+        <w:rPr>
+          <w:lang w:val="en-US"/>
+        </w:rPr>
+        <w:t>In this task we are to set up a web server using HTTP protocol.</w:t>
+      </w:r>
+      <w:r>
+        <w:rPr>
+          <w:lang w:val="en-US"/>
+        </w:rPr>
+        <w:t xml:space="preserve"> The server will be serving html and </w:t>
+      </w:r>
+      <w:proofErr w:type="spellStart"/>
+      <w:r>
+        <w:rPr>
+          <w:lang w:val="en-US"/>
+        </w:rPr>
+        <w:t>png</w:t>
+      </w:r>
+      <w:proofErr w:type="spellEnd"/>
+      <w:r>
+        <w:rPr>
+          <w:lang w:val="en-US"/>
+        </w:rPr>
+        <w:t xml:space="preserve"> files. There </w:t>
+      </w:r>
+      <w:proofErr w:type="gramStart"/>
+      <w:r>
+        <w:rPr>
+          <w:lang w:val="en-US"/>
+        </w:rPr>
+        <w:t>is no third party libraries</w:t>
+      </w:r>
+      <w:proofErr w:type="gramEnd"/>
+      <w:r>
+        <w:rPr>
+          <w:lang w:val="en-US"/>
+        </w:rPr>
+        <w:t xml:space="preserve"> or inbuilt java classes containing HTTP protocols. The server is instead simulating a HTTP protocol by applying request and responds.  In the first task we are to implement a GET request and respond with correct HTTP format together with headers and body.</w:t>
+      </w:r>
+    </w:p>
+    <w:p>
+      <w:pPr>
+        <w:pStyle w:val="BodyText"/>
+        <w:rPr>
+          <w:lang w:val="en-US"/>
+        </w:rPr>
+      </w:pPr>
+    </w:p>
+    <w:p>
+      <w:pPr>
+        <w:pStyle w:val="BodyText"/>
+        <w:rPr>
+          <w:lang w:val="en-US"/>
+        </w:rPr>
+      </w:pPr>
+      <w:r>
+        <w:rPr>
+          <w:b/>
+          <w:u w:val="single"/>
+          <w:lang w:val="en-US"/>
+        </w:rPr>
+        <w:t>Solution:</w:t>
+      </w:r>
+      <w:r>
+        <w:rPr>
+          <w:lang w:val="en-US"/>
+        </w:rPr>
+        <w:t xml:space="preserve"> </w:t>
+      </w:r>
+    </w:p>
+    <w:p>
+      <w:pPr>
+        <w:pStyle w:val="BodyText"/>
+        <w:rPr>
+          <w:lang w:val="en-US"/>
+        </w:rPr>
+      </w:pPr>
+      <w:r>
+        <w:rPr>
+          <w:lang w:val="en-US"/>
+        </w:rPr>
+        <w:t xml:space="preserve">The following headers are </w:t>
+      </w:r>
+      <w:proofErr w:type="gramStart"/>
+      <w:r>
+        <w:rPr>
+          <w:lang w:val="en-US"/>
+        </w:rPr>
+        <w:t>send</w:t>
+      </w:r>
+      <w:proofErr w:type="gramEnd"/>
+      <w:r>
+        <w:rPr>
+          <w:lang w:val="en-US"/>
+        </w:rPr>
+        <w:t xml:space="preserve"> together with the response:</w:t>
+      </w:r>
+    </w:p>
+    <w:p>
+      <w:pPr>
+        <w:pStyle w:val="BodyText"/>
+        <w:rPr>
+          <w:lang w:val="en-US"/>
+        </w:rPr>
+      </w:pPr>
+    </w:p>
+    <w:p>
+      <w:pPr>
+        <w:pStyle w:val="BodyText"/>
+        <w:numPr>
+          <w:ilvl w:val="0"/>
+          <w:numId w:val="33"/>
+        </w:numPr>
+        <w:rPr>
+          <w:lang w:val="en-US"/>
+        </w:rPr>
+      </w:pPr>
+      <w:r>
+        <w:rPr>
+          <w:lang w:val="en-US"/>
+        </w:rPr>
+        <w:t>Connection – Will indicate to the client if the connection is closed or alive</w:t>
+      </w:r>
+    </w:p>
+    <w:p>
+      <w:pPr>
+        <w:pStyle w:val="BodyText"/>
+        <w:numPr>
+          <w:ilvl w:val="0"/>
+          <w:numId w:val="33"/>
+        </w:numPr>
+        <w:rPr>
+          <w:lang w:val="en-US"/>
+        </w:rPr>
+      </w:pPr>
+      <w:r>
+        <w:rPr>
+          <w:lang w:val="en-US"/>
+        </w:rPr>
+        <w:t>Content – Length – Tells the browser how big the content of the file.</w:t>
+      </w:r>
+    </w:p>
+    <w:p>
+      <w:pPr>
+        <w:pStyle w:val="BodyText"/>
+        <w:numPr>
+          <w:ilvl w:val="0"/>
+          <w:numId w:val="33"/>
+        </w:numPr>
+        <w:rPr>
+          <w:lang w:val="en-US"/>
+        </w:rPr>
+      </w:pPr>
+      <w:r>
+        <w:rPr>
+          <w:lang w:val="en-US"/>
+        </w:rPr>
+        <w:t xml:space="preserve">Content – Type – What type of content </w:t>
+      </w:r>
+    </w:p>
+    <w:p>
+      <w:pPr>
+        <w:pStyle w:val="BodyText"/>
+        <w:numPr>
+          <w:ilvl w:val="0"/>
+          <w:numId w:val="33"/>
+        </w:numPr>
+        <w:rPr>
+          <w:lang w:val="en-US"/>
+        </w:rPr>
+      </w:pPr>
+      <w:r>
+        <w:rPr>
+          <w:lang w:val="en-US"/>
+        </w:rPr>
+        <w:t xml:space="preserve">Server </w:t>
+      </w:r>
+    </w:p>
+    <w:p>
+      <w:pPr>
+        <w:pStyle w:val="BodyText"/>
+        <w:rPr>
+          <w:lang w:val="en-US"/>
+        </w:rPr>
+      </w:pPr>
+    </w:p>
+    <w:p>
+      <w:pPr>
+        <w:pStyle w:val="BodyText"/>
+        <w:rPr>
+          <w:lang w:val="en-US"/>
+        </w:rPr>
+      </w:pPr>
+      <w:r>
+        <w:rPr>
+          <w:noProof/>
+        </w:rPr>
         <w:lastRenderedPageBreak/>
+        <w:drawing>
+          <wp:inline distT="0" distB="0" distL="0" distR="0">
+            <wp:extent cx="5853545" cy="3165764"/>
+            <wp:effectExtent l="0" t="0" r="0" b="0"/>
+            <wp:docPr id="1" name="Picture 1"/>
+            <wp:cNvGraphicFramePr>
+              <a:graphicFrameLocks xmlns:a="http://schemas.openxmlformats.org/drawingml/2006/main" noChangeAspect="1"/>
+            </wp:cNvGraphicFramePr>
+            <a:graphic xmlns:a="http://schemas.openxmlformats.org/drawingml/2006/main">
+              <a:graphicData uri="http://schemas.openxmlformats.org/drawingml/2006/picture">
+                <pic:pic xmlns:pic="http://schemas.openxmlformats.org/drawingml/2006/picture">
+                  <pic:nvPicPr>
+                    <pic:cNvPr id="0" name="Request directory and header, 200 OK.png"/>
+                    <pic:cNvPicPr/>
+                  </pic:nvPicPr>
+                  <pic:blipFill>
+                    <a:blip r:embed="rId13" cstate="print">
+                      <a:extLst>
+                        <a:ext uri="{28A0092B-C50C-407E-A947-70E740481C1C}">
+                          <a14:useLocalDpi xmlns:a14="http://schemas.microsoft.com/office/drawing/2010/main" val="0"/>
+                        </a:ext>
+                      </a:extLst>
+                    </a:blip>
+                    <a:stretch>
+                      <a:fillRect/>
+                    </a:stretch>
+                  </pic:blipFill>
+                  <pic:spPr>
+                    <a:xfrm>
+                      <a:off x="0" y="0"/>
+                      <a:ext cx="5853545" cy="3165764"/>
+                    </a:xfrm>
+                    <a:prstGeom prst="rect">
+                      <a:avLst/>
+                    </a:prstGeom>
+                  </pic:spPr>
+                </pic:pic>
+              </a:graphicData>
+            </a:graphic>
+          </wp:inline>
+        </w:drawing>
+      </w:r>
+    </w:p>
+    <w:p>
+      <w:pPr>
+        <w:pStyle w:val="BodyText"/>
+        <w:rPr>
+          <w:lang w:val="en-US"/>
+        </w:rPr>
+      </w:pPr>
+    </w:p>
+    <w:p>
+      <w:pPr>
+        <w:pStyle w:val="BodyText"/>
+        <w:rPr>
+          <w:lang w:val="en-US"/>
+        </w:rPr>
+      </w:pPr>
+      <w:r>
+        <w:rPr>
+          <w:lang w:val="en-US"/>
+        </w:rPr>
+        <w:t>The above picture ill</w:t>
+      </w:r>
+      <w:r>
+        <w:rPr>
+          <w:lang w:val="en-US"/>
+        </w:rPr>
+        <w:t xml:space="preserve">ustrates requesting a </w:t>
+      </w:r>
+      <w:proofErr w:type="gramStart"/>
+      <w:r>
+        <w:rPr>
+          <w:lang w:val="en-US"/>
+        </w:rPr>
+        <w:t>directory,</w:t>
+      </w:r>
+      <w:proofErr w:type="gramEnd"/>
+      <w:r>
+        <w:rPr>
+          <w:lang w:val="en-US"/>
+        </w:rPr>
+        <w:t xml:space="preserve"> the respond is a 200 OK because the specified directory contains the index.html file which is the root page for the directory. In cases where the specified directory does not contain </w:t>
+      </w:r>
+      <w:proofErr w:type="gramStart"/>
+      <w:r>
+        <w:rPr>
+          <w:lang w:val="en-US"/>
+        </w:rPr>
+        <w:t>a</w:t>
+      </w:r>
+      <w:proofErr w:type="gramEnd"/>
+      <w:r>
+        <w:rPr>
+          <w:lang w:val="en-US"/>
+        </w:rPr>
+        <w:t xml:space="preserve"> index.html file the response will be a 404 not found. </w:t>
+      </w:r>
+    </w:p>
+    <w:p>
+      <w:pPr>
+        <w:pStyle w:val="BodyText"/>
+        <w:rPr>
+          <w:lang w:val="en-US"/>
+        </w:rPr>
+      </w:pPr>
+    </w:p>
+    <w:p>
+      <w:pPr>
+        <w:pStyle w:val="BodyText"/>
+        <w:rPr>
+          <w:lang w:val="en-US"/>
+        </w:rPr>
+      </w:pPr>
+      <w:r>
+        <w:rPr>
+          <w:noProof/>
+        </w:rPr>
+        <w:drawing>
+          <wp:inline distT="0" distB="0" distL="0" distR="0">
+            <wp:extent cx="5915890" cy="3325091"/>
+            <wp:effectExtent l="0" t="0" r="8890" b="8890"/>
+            <wp:docPr id="2" name="Picture 2"/>
+            <wp:cNvGraphicFramePr>
+              <a:graphicFrameLocks xmlns:a="http://schemas.openxmlformats.org/drawingml/2006/main" noChangeAspect="1"/>
+            </wp:cNvGraphicFramePr>
+            <a:graphic xmlns:a="http://schemas.openxmlformats.org/drawingml/2006/main">
+              <a:graphicData uri="http://schemas.openxmlformats.org/drawingml/2006/picture">
+                <pic:pic xmlns:pic="http://schemas.openxmlformats.org/drawingml/2006/picture">
+                  <pic:nvPicPr>
+                    <pic:cNvPr id="0" name="Request html and response.png"/>
+                    <pic:cNvPicPr/>
+                  </pic:nvPicPr>
+                  <pic:blipFill>
+                    <a:blip r:embed="rId14" cstate="print">
+                      <a:extLst>
+                        <a:ext uri="{28A0092B-C50C-407E-A947-70E740481C1C}">
+                          <a14:useLocalDpi xmlns:a14="http://schemas.microsoft.com/office/drawing/2010/main" val="0"/>
+                        </a:ext>
+                      </a:extLst>
+                    </a:blip>
+                    <a:stretch>
+                      <a:fillRect/>
+                    </a:stretch>
+                  </pic:blipFill>
+                  <pic:spPr>
+                    <a:xfrm>
+                      <a:off x="0" y="0"/>
+                      <a:ext cx="5919998" cy="3327400"/>
+                    </a:xfrm>
+                    <a:prstGeom prst="rect">
+                      <a:avLst/>
+                    </a:prstGeom>
+                  </pic:spPr>
+                </pic:pic>
+              </a:graphicData>
+            </a:graphic>
+          </wp:inline>
+        </w:drawing>
+      </w:r>
+    </w:p>
+    <w:p>
+      <w:pPr>
+        <w:pStyle w:val="BodyText"/>
+        <w:rPr>
+          <w:lang w:val="en-US"/>
+        </w:rPr>
+      </w:pPr>
+    </w:p>
+    <w:p>
+      <w:pPr>
+        <w:pStyle w:val="BodyText"/>
+        <w:rPr>
+          <w:lang w:val="en-US"/>
+        </w:rPr>
+      </w:pPr>
+      <w:r>
+        <w:rPr>
+          <w:lang w:val="en-US"/>
+        </w:rPr>
+        <w:t xml:space="preserve">Here we are requesting </w:t>
+      </w:r>
+      <w:proofErr w:type="gramStart"/>
+      <w:r>
+        <w:rPr>
+          <w:lang w:val="en-US"/>
+        </w:rPr>
+        <w:t>a</w:t>
+      </w:r>
+      <w:proofErr w:type="gramEnd"/>
+      <w:r>
+        <w:rPr>
+          <w:lang w:val="en-US"/>
+        </w:rPr>
+        <w:t xml:space="preserve"> html file called index2.html, the respond is 200 OK and we are also displaying the requested file as seen above. </w:t>
+      </w:r>
+    </w:p>
+    <w:p>
+      <w:pPr>
+        <w:pStyle w:val="BodyText"/>
+        <w:rPr>
+          <w:lang w:val="en-US"/>
+        </w:rPr>
+      </w:pPr>
+    </w:p>
+    <w:p>
+      <w:pPr>
+        <w:pStyle w:val="BodyText"/>
+        <w:rPr>
+          <w:lang w:val="en-US"/>
+        </w:rPr>
+      </w:pPr>
+      <w:r>
+        <w:rPr>
+          <w:noProof/>
+        </w:rPr>
+        <w:lastRenderedPageBreak/>
+        <w:drawing>
+          <wp:inline distT="0" distB="0" distL="0" distR="0">
+            <wp:extent cx="5950526" cy="3373582"/>
+            <wp:effectExtent l="0" t="0" r="0" b="0"/>
+            <wp:docPr id="3" name="Picture 3"/>
+            <wp:cNvGraphicFramePr>
+              <a:graphicFrameLocks xmlns:a="http://schemas.openxmlformats.org/drawingml/2006/main" noChangeAspect="1"/>
+            </wp:cNvGraphicFramePr>
+            <a:graphic xmlns:a="http://schemas.openxmlformats.org/drawingml/2006/main">
+              <a:graphicData uri="http://schemas.openxmlformats.org/drawingml/2006/picture">
+                <pic:pic xmlns:pic="http://schemas.openxmlformats.org/drawingml/2006/picture">
+                  <pic:nvPicPr>
+                    <pic:cNvPr id="0" name="Request png and response.png"/>
+                    <pic:cNvPicPr/>
+                  </pic:nvPicPr>
+                  <pic:blipFill>
+                    <a:blip r:embed="rId15" cstate="print">
+                      <a:extLst>
+                        <a:ext uri="{28A0092B-C50C-407E-A947-70E740481C1C}">
+                          <a14:useLocalDpi xmlns:a14="http://schemas.microsoft.com/office/drawing/2010/main" val="0"/>
+                        </a:ext>
+                      </a:extLst>
+                    </a:blip>
+                    <a:stretch>
+                      <a:fillRect/>
+                    </a:stretch>
+                  </pic:blipFill>
+                  <pic:spPr>
+                    <a:xfrm>
+                      <a:off x="0" y="0"/>
+                      <a:ext cx="5946968" cy="3371565"/>
+                    </a:xfrm>
+                    <a:prstGeom prst="rect">
+                      <a:avLst/>
+                    </a:prstGeom>
+                  </pic:spPr>
+                </pic:pic>
+              </a:graphicData>
+            </a:graphic>
+          </wp:inline>
+        </w:drawing>
+      </w:r>
+    </w:p>
+    <w:p>
+      <w:pPr>
+        <w:pStyle w:val="BodyText"/>
+        <w:rPr>
+          <w:lang w:val="en-US"/>
+        </w:rPr>
+      </w:pPr>
+    </w:p>
+    <w:p>
+      <w:pPr>
+        <w:pStyle w:val="BodyText"/>
+        <w:rPr>
+          <w:lang w:val="en-US"/>
+        </w:rPr>
+      </w:pPr>
+      <w:r>
+        <w:rPr>
+          <w:lang w:val="en-US"/>
+        </w:rPr>
+        <w:t xml:space="preserve">Finally we are also supposed to handle </w:t>
+      </w:r>
+      <w:proofErr w:type="spellStart"/>
+      <w:r>
+        <w:rPr>
+          <w:lang w:val="en-US"/>
+        </w:rPr>
+        <w:t>png</w:t>
+      </w:r>
+      <w:proofErr w:type="spellEnd"/>
+      <w:r>
+        <w:rPr>
+          <w:lang w:val="en-US"/>
+        </w:rPr>
+        <w:t xml:space="preserve"> files, as shown in the picture above the server is responding with a </w:t>
+      </w:r>
+      <w:proofErr w:type="spellStart"/>
+      <w:r>
+        <w:rPr>
+          <w:lang w:val="en-US"/>
+        </w:rPr>
+        <w:t>png</w:t>
+      </w:r>
+      <w:proofErr w:type="spellEnd"/>
+      <w:r>
+        <w:rPr>
+          <w:lang w:val="en-US"/>
+        </w:rPr>
+        <w:t xml:space="preserve"> file together with the corresponding headers returning a 200 OK to the client. The specified </w:t>
+      </w:r>
+      <w:proofErr w:type="spellStart"/>
+      <w:r>
+        <w:rPr>
+          <w:lang w:val="en-US"/>
+        </w:rPr>
+        <w:t>png</w:t>
+      </w:r>
+      <w:proofErr w:type="spellEnd"/>
+      <w:r>
+        <w:rPr>
+          <w:lang w:val="en-US"/>
+        </w:rPr>
+        <w:t xml:space="preserve"> file is not translated into a string instead it is send through the </w:t>
+      </w:r>
+      <w:proofErr w:type="spellStart"/>
+      <w:r>
+        <w:rPr>
+          <w:lang w:val="en-US"/>
+        </w:rPr>
+        <w:t>outputstream</w:t>
+      </w:r>
+      <w:proofErr w:type="spellEnd"/>
+      <w:r>
+        <w:rPr>
+          <w:lang w:val="en-US"/>
+        </w:rPr>
+        <w:t xml:space="preserve"> as raw bytes. </w:t>
+      </w:r>
+    </w:p>
+    <w:p>
+      <w:pPr>
+        <w:pStyle w:val="BodyText"/>
+        <w:rPr>
+          <w:lang w:val="en-US"/>
+        </w:rPr>
+      </w:pPr>
+    </w:p>
+    <w:p>
+      <w:pPr>
+        <w:pStyle w:val="Heading2"/>
+        <w:rPr>
+          <w:lang w:val="en-US"/>
+        </w:rPr>
+      </w:pPr>
+      <w:r>
+        <w:rPr>
+          <w:lang w:val="en-US"/>
+        </w:rPr>
+        <w:t>Task 2</w:t>
+      </w:r>
+    </w:p>
+    <w:p>
+      <w:pPr>
+        <w:pStyle w:val="BodyText"/>
+        <w:rPr>
+          <w:lang w:val="en-US"/>
+        </w:rPr>
+      </w:pPr>
+      <w:r>
+        <w:rPr>
+          <w:lang w:val="en-US"/>
+        </w:rPr>
+        <w:t>In the second task we are to implement responses outside of the 200 OK. The following responses where implemented:</w:t>
+      </w:r>
+    </w:p>
+    <w:p>
+      <w:pPr>
+        <w:pStyle w:val="BodyText"/>
+        <w:rPr>
+          <w:lang w:val="en-US"/>
+        </w:rPr>
+      </w:pPr>
+    </w:p>
+    <w:p>
+      <w:pPr>
+        <w:pStyle w:val="BodyText"/>
+        <w:numPr>
+          <w:ilvl w:val="0"/>
+          <w:numId w:val="34"/>
+        </w:numPr>
+        <w:rPr>
+          <w:lang w:val="en-US"/>
+        </w:rPr>
+      </w:pPr>
+      <w:r>
+        <w:rPr>
+          <w:lang w:val="en-US"/>
+        </w:rPr>
+        <w:t>403 permission denied</w:t>
+      </w:r>
+    </w:p>
+    <w:p>
+      <w:pPr>
+        <w:pStyle w:val="BodyText"/>
+        <w:numPr>
+          <w:ilvl w:val="0"/>
+          <w:numId w:val="34"/>
+        </w:numPr>
+        <w:rPr>
+          <w:lang w:val="en-US"/>
+        </w:rPr>
+      </w:pPr>
+      <w:r>
+        <w:rPr>
+          <w:lang w:val="en-US"/>
+        </w:rPr>
+        <w:t>404 not found</w:t>
+      </w:r>
+    </w:p>
+    <w:p>
+      <w:pPr>
+        <w:pStyle w:val="BodyText"/>
+        <w:numPr>
+          <w:ilvl w:val="0"/>
+          <w:numId w:val="34"/>
+        </w:numPr>
+        <w:rPr>
+          <w:lang w:val="en-US"/>
+        </w:rPr>
+      </w:pPr>
+      <w:r>
+        <w:rPr>
+          <w:lang w:val="en-US"/>
+        </w:rPr>
+        <w:t>500 internal server error (default)</w:t>
+      </w:r>
+    </w:p>
+    <w:p>
+      <w:pPr>
+        <w:pStyle w:val="BodyText"/>
+        <w:rPr>
+          <w:lang w:val="en-US"/>
+        </w:rPr>
+      </w:pPr>
+    </w:p>
+    <w:p>
+      <w:pPr>
+        <w:pStyle w:val="BodyText"/>
+        <w:rPr>
+          <w:lang w:val="en-US"/>
+        </w:rPr>
+      </w:pPr>
+      <w:r>
+        <w:rPr>
+          <w:b/>
+          <w:u w:val="single"/>
+          <w:lang w:val="en-US"/>
+        </w:rPr>
+        <w:t>Solution:</w:t>
+      </w:r>
+      <w:r>
+        <w:rPr>
+          <w:lang w:val="en-US"/>
+        </w:rPr>
+        <w:t xml:space="preserve"> The picture below illustrates the 403 permission denied when trying to access root directory and any files inside of it. </w:t>
+      </w:r>
+      <w:r>
+        <w:rPr>
+          <w:noProof/>
+        </w:rPr>
+        <w:drawing>
+          <wp:inline distT="0" distB="0" distL="0" distR="0">
+            <wp:extent cx="5915890" cy="2715491"/>
+            <wp:effectExtent l="0" t="0" r="8890" b="8890"/>
+            <wp:docPr id="6" name="Picture 6"/>
+            <wp:cNvGraphicFramePr>
+              <a:graphicFrameLocks xmlns:a="http://schemas.openxmlformats.org/drawingml/2006/main" noChangeAspect="1"/>
+            </wp:cNvGraphicFramePr>
+            <a:graphic xmlns:a="http://schemas.openxmlformats.org/drawingml/2006/main">
+              <a:graphicData uri="http://schemas.openxmlformats.org/drawingml/2006/picture">
+                <pic:pic xmlns:pic="http://schemas.openxmlformats.org/drawingml/2006/picture">
+                  <pic:nvPicPr>
+                    <pic:cNvPr id="0" name="403PermissionDenied2.png"/>
+                    <pic:cNvPicPr/>
+                  </pic:nvPicPr>
+                  <pic:blipFill>
+                    <a:blip r:embed="rId16" cstate="print">
+                      <a:extLst>
+                        <a:ext uri="{28A0092B-C50C-407E-A947-70E740481C1C}">
+                          <a14:useLocalDpi xmlns:a14="http://schemas.microsoft.com/office/drawing/2010/main" val="0"/>
+                        </a:ext>
+                      </a:extLst>
+                    </a:blip>
+                    <a:stretch>
+                      <a:fillRect/>
+                    </a:stretch>
+                  </pic:blipFill>
+                  <pic:spPr>
+                    <a:xfrm>
+                      <a:off x="0" y="0"/>
+                      <a:ext cx="5919537" cy="2717165"/>
+                    </a:xfrm>
+                    <a:prstGeom prst="rect">
+                      <a:avLst/>
+                    </a:prstGeom>
+                  </pic:spPr>
+                </pic:pic>
+              </a:graphicData>
+            </a:graphic>
+          </wp:inline>
+        </w:drawing>
+      </w:r>
+    </w:p>
+    <w:p>
+      <w:pPr>
+        <w:pStyle w:val="BodyText"/>
+        <w:rPr>
+          <w:lang w:val="en-US"/>
+        </w:rPr>
+      </w:pPr>
+      <w:r>
+        <w:rPr>
+          <w:lang w:val="en-US"/>
+        </w:rPr>
+        <w:lastRenderedPageBreak/>
+        <w:t xml:space="preserve">The response as seen in the status code above is a 403 permission denied. The permission denied will also send </w:t>
+      </w:r>
+      <w:proofErr w:type="spellStart"/>
+      <w:proofErr w:type="gramStart"/>
+      <w:r>
+        <w:rPr>
+          <w:lang w:val="en-US"/>
+        </w:rPr>
+        <w:t>a</w:t>
+      </w:r>
+      <w:proofErr w:type="spellEnd"/>
+      <w:proofErr w:type="gramEnd"/>
+      <w:r>
+        <w:rPr>
+          <w:lang w:val="en-US"/>
+        </w:rPr>
+        <w:t xml:space="preserve"> entity body which is a html response showcasing the “Permission denied” when trying to access the given URL. </w:t>
+      </w:r>
+    </w:p>
+    <w:p>
+      <w:pPr>
+        <w:pStyle w:val="BodyText"/>
+        <w:rPr>
+          <w:lang w:val="en-US"/>
+        </w:rPr>
+      </w:pPr>
+    </w:p>
+    <w:p>
+      <w:pPr>
+        <w:pStyle w:val="BodyText"/>
+        <w:rPr>
+          <w:lang w:val="en-US"/>
+        </w:rPr>
+      </w:pPr>
+      <w:r>
+        <w:rPr>
+          <w:noProof/>
+        </w:rPr>
+        <w:drawing>
+          <wp:inline distT="0" distB="0" distL="0" distR="0">
+            <wp:extent cx="5929745" cy="3325091"/>
+            <wp:effectExtent l="0" t="0" r="0" b="8890"/>
+            <wp:docPr id="7" name="Picture 7"/>
+            <wp:cNvGraphicFramePr>
+              <a:graphicFrameLocks xmlns:a="http://schemas.openxmlformats.org/drawingml/2006/main" noChangeAspect="1"/>
+            </wp:cNvGraphicFramePr>
+            <a:graphic xmlns:a="http://schemas.openxmlformats.org/drawingml/2006/main">
+              <a:graphicData uri="http://schemas.openxmlformats.org/drawingml/2006/picture">
+                <pic:pic xmlns:pic="http://schemas.openxmlformats.org/drawingml/2006/picture">
+                  <pic:nvPicPr>
+                    <pic:cNvPr id="0" name="403PermissionDenied.png"/>
+                    <pic:cNvPicPr/>
+                  </pic:nvPicPr>
+                  <pic:blipFill>
+                    <a:blip r:embed="rId17" cstate="print">
+                      <a:extLst>
+                        <a:ext uri="{28A0092B-C50C-407E-A947-70E740481C1C}">
+                          <a14:useLocalDpi xmlns:a14="http://schemas.microsoft.com/office/drawing/2010/main" val="0"/>
+                        </a:ext>
+                      </a:extLst>
+                    </a:blip>
+                    <a:stretch>
+                      <a:fillRect/>
+                    </a:stretch>
+                  </pic:blipFill>
+                  <pic:spPr>
+                    <a:xfrm>
+                      <a:off x="0" y="0"/>
+                      <a:ext cx="5933401" cy="3327141"/>
+                    </a:xfrm>
+                    <a:prstGeom prst="rect">
+                      <a:avLst/>
+                    </a:prstGeom>
+                  </pic:spPr>
+                </pic:pic>
+              </a:graphicData>
+            </a:graphic>
+          </wp:inline>
+        </w:drawing>
+      </w:r>
+    </w:p>
+    <w:p>
+      <w:pPr>
+        <w:pStyle w:val="BodyText"/>
+        <w:rPr>
+          <w:lang w:val="en-US"/>
+        </w:rPr>
+      </w:pPr>
+    </w:p>
+    <w:p>
+      <w:pPr>
+        <w:pStyle w:val="BodyText"/>
+        <w:rPr>
+          <w:lang w:val="en-US"/>
+        </w:rPr>
+      </w:pPr>
+      <w:r>
+        <w:rPr>
+          <w:lang w:val="en-US"/>
+        </w:rPr>
+        <w:t xml:space="preserve">In second restriction the specified </w:t>
+      </w:r>
+      <w:proofErr w:type="spellStart"/>
+      <w:r>
+        <w:rPr>
+          <w:lang w:val="en-US"/>
+        </w:rPr>
+        <w:t>png</w:t>
+      </w:r>
+      <w:proofErr w:type="spellEnd"/>
+      <w:r>
+        <w:rPr>
+          <w:lang w:val="en-US"/>
+        </w:rPr>
+        <w:t xml:space="preserve"> file is none </w:t>
+      </w:r>
+      <w:proofErr w:type="spellStart"/>
+      <w:r>
+        <w:rPr>
+          <w:lang w:val="en-US"/>
+        </w:rPr>
+        <w:t>accesable</w:t>
+      </w:r>
+      <w:proofErr w:type="spellEnd"/>
+      <w:r>
+        <w:rPr>
+          <w:lang w:val="en-US"/>
+        </w:rPr>
+        <w:t xml:space="preserve"> therefor also returning </w:t>
+      </w:r>
+      <w:proofErr w:type="gramStart"/>
+      <w:r>
+        <w:rPr>
+          <w:lang w:val="en-US"/>
+        </w:rPr>
+        <w:t>a 403</w:t>
+      </w:r>
+      <w:proofErr w:type="gramEnd"/>
+      <w:r>
+        <w:rPr>
+          <w:lang w:val="en-US"/>
+        </w:rPr>
+        <w:t xml:space="preserve"> permission denied. </w:t>
+      </w:r>
+    </w:p>
+    <w:p>
+      <w:pPr>
+        <w:pStyle w:val="BodyText"/>
+        <w:rPr>
+          <w:lang w:val="en-US"/>
+        </w:rPr>
+      </w:pPr>
+    </w:p>
+    <w:p>
+      <w:pPr>
+        <w:pStyle w:val="BodyText"/>
+        <w:rPr>
+          <w:lang w:val="en-US"/>
+        </w:rPr>
+      </w:pPr>
+      <w:r>
+        <w:rPr>
+          <w:noProof/>
+        </w:rPr>
+        <w:drawing>
+          <wp:inline distT="0" distB="0" distL="0" distR="0">
+            <wp:extent cx="5929745" cy="3117273"/>
+            <wp:effectExtent l="0" t="0" r="0" b="6985"/>
+            <wp:docPr id="8" name="Picture 8"/>
+            <wp:cNvGraphicFramePr>
+              <a:graphicFrameLocks xmlns:a="http://schemas.openxmlformats.org/drawingml/2006/main" noChangeAspect="1"/>
+            </wp:cNvGraphicFramePr>
+            <a:graphic xmlns:a="http://schemas.openxmlformats.org/drawingml/2006/main">
+              <a:graphicData uri="http://schemas.openxmlformats.org/drawingml/2006/picture">
+                <pic:pic xmlns:pic="http://schemas.openxmlformats.org/drawingml/2006/picture">
+                  <pic:nvPicPr>
+                    <pic:cNvPr id="0" name="404NotFound.png"/>
+                    <pic:cNvPicPr/>
+                  </pic:nvPicPr>
+                  <pic:blipFill>
+                    <a:blip r:embed="rId18" cstate="print">
+                      <a:extLst>
+                        <a:ext uri="{28A0092B-C50C-407E-A947-70E740481C1C}">
+                          <a14:useLocalDpi xmlns:a14="http://schemas.microsoft.com/office/drawing/2010/main" val="0"/>
+                        </a:ext>
+                      </a:extLst>
+                    </a:blip>
+                    <a:stretch>
+                      <a:fillRect/>
+                    </a:stretch>
+                  </pic:blipFill>
+                  <pic:spPr>
+                    <a:xfrm>
+                      <a:off x="0" y="0"/>
+                      <a:ext cx="5930751" cy="3117802"/>
+                    </a:xfrm>
+                    <a:prstGeom prst="rect">
+                      <a:avLst/>
+                    </a:prstGeom>
+                  </pic:spPr>
+                </pic:pic>
+              </a:graphicData>
+            </a:graphic>
+          </wp:inline>
+        </w:drawing>
+      </w:r>
+    </w:p>
+    <w:p>
+      <w:pPr>
+        <w:pStyle w:val="BodyText"/>
+        <w:rPr>
+          <w:lang w:val="en-US"/>
+        </w:rPr>
+      </w:pPr>
+    </w:p>
+    <w:p>
+      <w:pPr>
+        <w:pStyle w:val="BodyText"/>
+        <w:rPr>
+          <w:lang w:val="en-US"/>
+        </w:rPr>
+      </w:pPr>
+      <w:r>
+        <w:rPr>
+          <w:lang w:val="en-US"/>
+        </w:rPr>
+        <w:t xml:space="preserve">The 404 not found occurs whenever the client tries to access a content that does not exist. In above scenario the client is trying to access “123” from directory2 which does not exist. </w:t>
+      </w:r>
+    </w:p>
+    <w:p>
+      <w:pPr>
+        <w:pStyle w:val="BodyText"/>
+        <w:rPr>
+          <w:lang w:val="en-US"/>
+        </w:rPr>
+      </w:pPr>
+    </w:p>
+    <w:p>
+      <w:pPr>
+        <w:pStyle w:val="BodyText"/>
+        <w:rPr>
+          <w:lang w:val="en-US"/>
+        </w:rPr>
+      </w:pPr>
+      <w:r>
+        <w:rPr>
+          <w:noProof/>
+        </w:rPr>
+        <w:lastRenderedPageBreak/>
+        <w:drawing>
+          <wp:inline distT="0" distB="0" distL="0" distR="0">
+            <wp:extent cx="5957454" cy="3027218"/>
+            <wp:effectExtent l="0" t="0" r="5715" b="1905"/>
+            <wp:docPr id="9" name="Picture 9"/>
+            <wp:cNvGraphicFramePr>
+              <a:graphicFrameLocks xmlns:a="http://schemas.openxmlformats.org/drawingml/2006/main" noChangeAspect="1"/>
+            </wp:cNvGraphicFramePr>
+            <a:graphic xmlns:a="http://schemas.openxmlformats.org/drawingml/2006/main">
+              <a:graphicData uri="http://schemas.openxmlformats.org/drawingml/2006/picture">
+                <pic:pic xmlns:pic="http://schemas.openxmlformats.org/drawingml/2006/picture">
+                  <pic:nvPicPr>
+                    <pic:cNvPr id="0" name="500InternalServerError.png"/>
+                    <pic:cNvPicPr/>
+                  </pic:nvPicPr>
+                  <pic:blipFill>
+                    <a:blip r:embed="rId19" cstate="print">
+                      <a:extLst>
+                        <a:ext uri="{28A0092B-C50C-407E-A947-70E740481C1C}">
+                          <a14:useLocalDpi xmlns:a14="http://schemas.microsoft.com/office/drawing/2010/main" val="0"/>
+                        </a:ext>
+                      </a:extLst>
+                    </a:blip>
+                    <a:stretch>
+                      <a:fillRect/>
+                    </a:stretch>
+                  </pic:blipFill>
+                  <pic:spPr>
+                    <a:xfrm>
+                      <a:off x="0" y="0"/>
+                      <a:ext cx="5958465" cy="3027732"/>
+                    </a:xfrm>
+                    <a:prstGeom prst="rect">
+                      <a:avLst/>
+                    </a:prstGeom>
+                  </pic:spPr>
+                </pic:pic>
+              </a:graphicData>
+            </a:graphic>
+          </wp:inline>
+        </w:drawing>
+      </w:r>
+    </w:p>
+    <w:p>
+      <w:pPr>
+        <w:pStyle w:val="BodyText"/>
+        <w:rPr>
+          <w:lang w:val="en-US"/>
+        </w:rPr>
+      </w:pPr>
+    </w:p>
+    <w:p>
+      <w:pPr>
+        <w:pStyle w:val="BodyText"/>
+        <w:rPr>
+          <w:lang w:val="en-US"/>
+        </w:rPr>
+      </w:pPr>
+      <w:r>
+        <w:rPr>
+          <w:lang w:val="en-US"/>
+        </w:rPr>
+        <w:t xml:space="preserve">The final error response occurs as default whenever anything else in the web server </w:t>
+      </w:r>
+      <w:proofErr w:type="spellStart"/>
+      <w:r>
+        <w:rPr>
+          <w:lang w:val="en-US"/>
+        </w:rPr>
+        <w:t>can not</w:t>
+      </w:r>
+      <w:proofErr w:type="spellEnd"/>
+      <w:r>
+        <w:rPr>
+          <w:lang w:val="en-US"/>
+        </w:rPr>
+        <w:t xml:space="preserve"> handle from the request. The following scenario shown above is when the client wants to display a .jpg file which is not recognized by the server. </w:t>
+      </w:r>
+    </w:p>
+    <w:p>
+      <w:pPr>
+        <w:pStyle w:val="BodyText"/>
+        <w:rPr>
+          <w:lang w:val="en-US"/>
+        </w:rPr>
+      </w:pPr>
+    </w:p>
+    <w:p>
+      <w:pPr>
+        <w:pStyle w:val="Heading2"/>
+        <w:rPr>
+          <w:lang w:val="en-US"/>
+        </w:rPr>
+      </w:pPr>
+      <w:r>
+        <w:rPr>
+          <w:lang w:val="en-US"/>
+        </w:rPr>
+        <w:t>Task 3</w:t>
+      </w:r>
+    </w:p>
+    <w:p>
+      <w:pPr>
+        <w:pStyle w:val="BodyText"/>
+        <w:rPr>
+          <w:lang w:val="en-US"/>
+        </w:rPr>
+      </w:pPr>
+      <w:r>
+        <w:rPr>
+          <w:lang w:val="en-US"/>
+        </w:rPr>
+        <w:t xml:space="preserve">In the final task for this </w:t>
+      </w:r>
+      <w:proofErr w:type="spellStart"/>
+      <w:r>
+        <w:rPr>
+          <w:lang w:val="en-US"/>
+        </w:rPr>
+        <w:t>laboration</w:t>
+      </w:r>
+      <w:proofErr w:type="spellEnd"/>
+      <w:r>
+        <w:rPr>
+          <w:lang w:val="en-US"/>
+        </w:rPr>
+        <w:t xml:space="preserve"> we are to do the same request but instead using a telnet client simulation through putty.</w:t>
+      </w:r>
+      <w:r>
+        <w:rPr>
+          <w:lang w:val="en-US"/>
+        </w:rPr>
         <w:t xml:space="preserve"> </w:t>
       </w:r>
     </w:p>
+    <w:p>
+      <w:pPr>
+        <w:pStyle w:val="BodyText"/>
+        <w:rPr>
+          <w:lang w:val="en-US"/>
+        </w:rPr>
+      </w:pPr>
+    </w:p>
+    <w:p>
+      <w:pPr>
+        <w:pStyle w:val="BodyText"/>
+        <w:rPr>
+          <w:lang w:val="en-US"/>
+        </w:rPr>
+      </w:pPr>
+      <w:r>
+        <w:rPr>
+          <w:b/>
+          <w:u w:val="single"/>
+          <w:lang w:val="en-US"/>
+        </w:rPr>
+        <w:t>Solution:</w:t>
+      </w:r>
+      <w:r>
+        <w:rPr>
+          <w:b/>
+          <w:lang w:val="en-US"/>
+        </w:rPr>
+        <w:t xml:space="preserve"> </w:t>
+      </w:r>
+    </w:p>
+    <w:p>
+      <w:pPr>
+        <w:pStyle w:val="BodyText"/>
+        <w:rPr>
+          <w:lang w:val="en-US"/>
+        </w:rPr>
+      </w:pPr>
+    </w:p>
+    <w:p>
+      <w:pPr>
+        <w:pStyle w:val="BodyText"/>
+        <w:rPr>
+          <w:lang w:val="en-US"/>
+        </w:rPr>
+      </w:pPr>
+      <w:r>
+        <w:rPr>
+          <w:noProof/>
+        </w:rPr>
+        <w:drawing>
+          <wp:inline distT="0" distB="0" distL="0" distR="0">
+            <wp:extent cx="5957454" cy="3061854"/>
+            <wp:effectExtent l="0" t="0" r="5715" b="5715"/>
+            <wp:docPr id="10" name="Picture 10"/>
+            <wp:cNvGraphicFramePr>
+              <a:graphicFrameLocks xmlns:a="http://schemas.openxmlformats.org/drawingml/2006/main" noChangeAspect="1"/>
+            </wp:cNvGraphicFramePr>
+            <a:graphic xmlns:a="http://schemas.openxmlformats.org/drawingml/2006/main">
+              <a:graphicData uri="http://schemas.openxmlformats.org/drawingml/2006/picture">
+                <pic:pic xmlns:pic="http://schemas.openxmlformats.org/drawingml/2006/picture">
+                  <pic:nvPicPr>
+                    <pic:cNvPr id="0" name="TelnetRequest200OK.png"/>
+                    <pic:cNvPicPr/>
+                  </pic:nvPicPr>
+                  <pic:blipFill>
+                    <a:blip r:embed="rId20" cstate="print">
+                      <a:extLst>
+                        <a:ext uri="{28A0092B-C50C-407E-A947-70E740481C1C}">
+                          <a14:useLocalDpi xmlns:a14="http://schemas.microsoft.com/office/drawing/2010/main" val="0"/>
+                        </a:ext>
+                      </a:extLst>
+                    </a:blip>
+                    <a:stretch>
+                      <a:fillRect/>
+                    </a:stretch>
+                  </pic:blipFill>
+                  <pic:spPr>
+                    <a:xfrm>
+                      <a:off x="0" y="0"/>
+                      <a:ext cx="5960024" cy="3063175"/>
+                    </a:xfrm>
+                    <a:prstGeom prst="rect">
+                      <a:avLst/>
+                    </a:prstGeom>
+                  </pic:spPr>
+                </pic:pic>
+              </a:graphicData>
+            </a:graphic>
+          </wp:inline>
+        </w:drawing>
+      </w:r>
+    </w:p>
+    <w:p>
+      <w:pPr>
+        <w:pStyle w:val="BodyText"/>
+        <w:rPr>
+          <w:lang w:val="en-US"/>
+        </w:rPr>
+      </w:pPr>
+    </w:p>
+    <w:p>
+      <w:pPr>
+        <w:pStyle w:val="BodyText"/>
+        <w:rPr>
+          <w:lang w:val="en-US"/>
+        </w:rPr>
+      </w:pPr>
+      <w:r>
+        <w:rPr>
+          <w:lang w:val="en-US"/>
+        </w:rPr>
+        <w:t xml:space="preserve">Here we can see that the telnet client is receiving the content as text. The status code, header and body </w:t>
+      </w:r>
+      <w:proofErr w:type="gramStart"/>
+      <w:r>
+        <w:rPr>
+          <w:lang w:val="en-US"/>
+        </w:rPr>
+        <w:t>is</w:t>
+      </w:r>
+      <w:proofErr w:type="gramEnd"/>
+      <w:r>
+        <w:rPr>
+          <w:lang w:val="en-US"/>
+        </w:rPr>
+        <w:t xml:space="preserve"> displayed in order. </w:t>
+      </w:r>
+    </w:p>
+    <w:p>
+      <w:pPr>
+        <w:pStyle w:val="BodyText"/>
+        <w:rPr>
+          <w:lang w:val="en-US"/>
+        </w:rPr>
+      </w:pPr>
+    </w:p>
+    <w:p>
+      <w:pPr>
+        <w:pStyle w:val="BodyText"/>
+        <w:rPr>
+          <w:lang w:val="en-US"/>
+        </w:rPr>
+      </w:pPr>
+    </w:p>
+    <w:p>
+      <w:pPr>
+        <w:pStyle w:val="BodyText"/>
+        <w:rPr>
+          <w:lang w:val="en-US"/>
+        </w:rPr>
+      </w:pPr>
+      <w:r>
+        <w:rPr>
+          <w:noProof/>
+        </w:rPr>
+        <w:lastRenderedPageBreak/>
+        <w:drawing>
+          <wp:inline distT="0" distB="0" distL="0" distR="0">
+            <wp:extent cx="5860472" cy="3235036"/>
+            <wp:effectExtent l="0" t="0" r="6985" b="3810"/>
+            <wp:docPr id="11" name="Picture 11"/>
+            <wp:cNvGraphicFramePr>
+              <a:graphicFrameLocks xmlns:a="http://schemas.openxmlformats.org/drawingml/2006/main" noChangeAspect="1"/>
+            </wp:cNvGraphicFramePr>
+            <a:graphic xmlns:a="http://schemas.openxmlformats.org/drawingml/2006/main">
+              <a:graphicData uri="http://schemas.openxmlformats.org/drawingml/2006/picture">
+                <pic:pic xmlns:pic="http://schemas.openxmlformats.org/drawingml/2006/picture">
+                  <pic:nvPicPr>
+                    <pic:cNvPr id="0" name="TelnetPermissionDenied403.png"/>
+                    <pic:cNvPicPr/>
+                  </pic:nvPicPr>
+                  <pic:blipFill>
+                    <a:blip r:embed="rId21" cstate="print">
+                      <a:extLst>
+                        <a:ext uri="{28A0092B-C50C-407E-A947-70E740481C1C}">
+                          <a14:useLocalDpi xmlns:a14="http://schemas.microsoft.com/office/drawing/2010/main" val="0"/>
+                        </a:ext>
+                      </a:extLst>
+                    </a:blip>
+                    <a:stretch>
+                      <a:fillRect/>
+                    </a:stretch>
+                  </pic:blipFill>
+                  <pic:spPr>
+                    <a:xfrm>
+                      <a:off x="0" y="0"/>
+                      <a:ext cx="5866546" cy="3238389"/>
+                    </a:xfrm>
+                    <a:prstGeom prst="rect">
+                      <a:avLst/>
+                    </a:prstGeom>
+                  </pic:spPr>
+                </pic:pic>
+              </a:graphicData>
+            </a:graphic>
+          </wp:inline>
+        </w:drawing>
+      </w:r>
+    </w:p>
+    <w:p>
+      <w:pPr>
+        <w:pStyle w:val="BodyText"/>
+        <w:rPr>
+          <w:lang w:val="en-US"/>
+        </w:rPr>
+      </w:pPr>
+    </w:p>
+    <w:p>
+      <w:pPr>
+        <w:pStyle w:val="BodyText"/>
+        <w:rPr>
+          <w:lang w:val="en-US"/>
+        </w:rPr>
+      </w:pPr>
+      <w:r>
+        <w:rPr>
+          <w:noProof/>
+        </w:rPr>
+        <w:drawing>
+          <wp:inline distT="0" distB="0" distL="0" distR="0">
+            <wp:extent cx="5860472" cy="3138055"/>
+            <wp:effectExtent l="0" t="0" r="6985" b="5715"/>
+            <wp:docPr id="12" name="Picture 12"/>
+            <wp:cNvGraphicFramePr>
+              <a:graphicFrameLocks xmlns:a="http://schemas.openxmlformats.org/drawingml/2006/main" noChangeAspect="1"/>
+            </wp:cNvGraphicFramePr>
+            <a:graphic xmlns:a="http://schemas.openxmlformats.org/drawingml/2006/main">
+              <a:graphicData uri="http://schemas.openxmlformats.org/drawingml/2006/picture">
+                <pic:pic xmlns:pic="http://schemas.openxmlformats.org/drawingml/2006/picture">
+                  <pic:nvPicPr>
+                    <pic:cNvPr id="0" name="TelnetNotOK404.png"/>
+                    <pic:cNvPicPr/>
+                  </pic:nvPicPr>
+                  <pic:blipFill>
+                    <a:blip r:embed="rId22" cstate="print">
+                      <a:extLst>
+                        <a:ext uri="{28A0092B-C50C-407E-A947-70E740481C1C}">
+                          <a14:useLocalDpi xmlns:a14="http://schemas.microsoft.com/office/drawing/2010/main" val="0"/>
+                        </a:ext>
+                      </a:extLst>
+                    </a:blip>
+                    <a:stretch>
+                      <a:fillRect/>
+                    </a:stretch>
+                  </pic:blipFill>
+                  <pic:spPr>
+                    <a:xfrm>
+                      <a:off x="0" y="0"/>
+                      <a:ext cx="5858903" cy="3137215"/>
+                    </a:xfrm>
+                    <a:prstGeom prst="rect">
+                      <a:avLst/>
+                    </a:prstGeom>
+                  </pic:spPr>
+                </pic:pic>
+              </a:graphicData>
+            </a:graphic>
+          </wp:inline>
+        </w:drawing>
+      </w:r>
+    </w:p>
+    <w:p>
+      <w:pPr>
+        <w:pStyle w:val="BodyText"/>
+        <w:rPr>
+          <w:lang w:val="en-US"/>
+        </w:rPr>
+      </w:pPr>
+    </w:p>
+    <w:p>
+      <w:pPr>
+        <w:pStyle w:val="BodyText"/>
+        <w:rPr>
+          <w:lang w:val="en-US"/>
+        </w:rPr>
+      </w:pPr>
+      <w:r>
+        <w:rPr>
+          <w:lang w:val="en-US"/>
+        </w:rPr>
+        <w:t>Both request are displayed with their entity bodies we can also see that the connection is closed after each request. The difference that lies between requesting in the browser and requesting in a telnet session is the output. In the telnet session we can also man</w:t>
+      </w:r>
+      <w:r>
+        <w:rPr>
+          <w:lang w:val="en-US"/>
+        </w:rPr>
+        <w:t>ipula</w:t>
+      </w:r>
+      <w:r>
+        <w:rPr>
+          <w:lang w:val="en-US"/>
+        </w:rPr>
+        <w:t xml:space="preserve">te the headers, in a browser the headers are </w:t>
+      </w:r>
+      <w:r>
+        <w:rPr>
+          <w:lang w:val="en-US"/>
+        </w:rPr>
+        <w:t xml:space="preserve">created for us. </w:t>
+      </w:r>
+    </w:p>
     <w:sectPr>
-      <w:footerReference w:type="first" r:id="rId13"/>
+      <w:footerReference w:type="first" r:id="rId23"/>
       <w:pgSz w:w="11906" w:h="16838" w:code="9"/>
       <w:pgMar w:top="1134" w:right="1701" w:bottom="1418" w:left="1701" w:header="624" w:footer="510" w:gutter="0"/>
       <w:pgNumType w:fmt="upperRoman" w:start="1"/>
@@ -395,7 +2263,7 @@
             <w:rStyle w:val="PageNumber"/>
             <w:noProof/>
           </w:rPr>
-          <w:t>II</w:t>
+          <w:t>VI</w:t>
         </w:r>
         <w:r>
           <w:rPr>
@@ -1227,6 +3095,119 @@
     </w:lvl>
   </w:abstractNum>
   <w:abstractNum w:abstractNumId="13">
+    <w:nsid w:val="2C0901BA"/>
+    <w:multiLevelType w:val="hybridMultilevel"/>
+    <w:tmpl w:val="D468557E"/>
+    <w:lvl w:ilvl="0" w:tplc="041D000D">
+      <w:start w:val="1"/>
+      <w:numFmt w:val="bullet"/>
+      <w:lvlText w:val=""/>
+      <w:lvlJc w:val="left"/>
+      <w:pPr>
+        <w:ind w:left="720" w:hanging="360"/>
+      </w:pPr>
+      <w:rPr>
+        <w:rFonts w:ascii="Wingdings" w:hAnsi="Wingdings" w:hint="default"/>
+      </w:rPr>
+    </w:lvl>
+    <w:lvl w:ilvl="1" w:tplc="041D0003" w:tentative="1">
+      <w:start w:val="1"/>
+      <w:numFmt w:val="bullet"/>
+      <w:lvlText w:val="o"/>
+      <w:lvlJc w:val="left"/>
+      <w:pPr>
+        <w:ind w:left="1440" w:hanging="360"/>
+      </w:pPr>
+      <w:rPr>
+        <w:rFonts w:ascii="Courier New" w:hAnsi="Courier New" w:cs="Courier New" w:hint="default"/>
+      </w:rPr>
+    </w:lvl>
+    <w:lvl w:ilvl="2" w:tplc="041D0005" w:tentative="1">
+      <w:start w:val="1"/>
+      <w:numFmt w:val="bullet"/>
+      <w:lvlText w:val=""/>
+      <w:lvlJc w:val="left"/>
+      <w:pPr>
+        <w:ind w:left="2160" w:hanging="360"/>
+      </w:pPr>
+      <w:rPr>
+        <w:rFonts w:ascii="Wingdings" w:hAnsi="Wingdings" w:hint="default"/>
+      </w:rPr>
+    </w:lvl>
+    <w:lvl w:ilvl="3" w:tplc="041D0001" w:tentative="1">
+      <w:start w:val="1"/>
+      <w:numFmt w:val="bullet"/>
+      <w:lvlText w:val=""/>
+      <w:lvlJc w:val="left"/>
+      <w:pPr>
+        <w:ind w:left="2880" w:hanging="360"/>
+      </w:pPr>
+      <w:rPr>
+        <w:rFonts w:ascii="Symbol" w:hAnsi="Symbol" w:hint="default"/>
+      </w:rPr>
+    </w:lvl>
+    <w:lvl w:ilvl="4" w:tplc="041D0003" w:tentative="1">
+      <w:start w:val="1"/>
+      <w:numFmt w:val="bullet"/>
+      <w:lvlText w:val="o"/>
+      <w:lvlJc w:val="left"/>
+      <w:pPr>
+        <w:ind w:left="3600" w:hanging="360"/>
+      </w:pPr>
+      <w:rPr>
+        <w:rFonts w:ascii="Courier New" w:hAnsi="Courier New" w:cs="Courier New" w:hint="default"/>
+      </w:rPr>
+    </w:lvl>
+    <w:lvl w:ilvl="5" w:tplc="041D0005" w:tentative="1">
+      <w:start w:val="1"/>
+      <w:numFmt w:val="bullet"/>
+      <w:lvlText w:val=""/>
+      <w:lvlJc w:val="left"/>
+      <w:pPr>
+        <w:ind w:left="4320" w:hanging="360"/>
+      </w:pPr>
+      <w:rPr>
+        <w:rFonts w:ascii="Wingdings" w:hAnsi="Wingdings" w:hint="default"/>
+      </w:rPr>
+    </w:lvl>
+    <w:lvl w:ilvl="6" w:tplc="041D0001" w:tentative="1">
+      <w:start w:val="1"/>
+      <w:numFmt w:val="bullet"/>
+      <w:lvlText w:val=""/>
+      <w:lvlJc w:val="left"/>
+      <w:pPr>
+        <w:ind w:left="5040" w:hanging="360"/>
+      </w:pPr>
+      <w:rPr>
+        <w:rFonts w:ascii="Symbol" w:hAnsi="Symbol" w:hint="default"/>
+      </w:rPr>
+    </w:lvl>
+    <w:lvl w:ilvl="7" w:tplc="041D0003" w:tentative="1">
+      <w:start w:val="1"/>
+      <w:numFmt w:val="bullet"/>
+      <w:lvlText w:val="o"/>
+      <w:lvlJc w:val="left"/>
+      <w:pPr>
+        <w:ind w:left="5760" w:hanging="360"/>
+      </w:pPr>
+      <w:rPr>
+        <w:rFonts w:ascii="Courier New" w:hAnsi="Courier New" w:cs="Courier New" w:hint="default"/>
+      </w:rPr>
+    </w:lvl>
+    <w:lvl w:ilvl="8" w:tplc="041D0005" w:tentative="1">
+      <w:start w:val="1"/>
+      <w:numFmt w:val="bullet"/>
+      <w:lvlText w:val=""/>
+      <w:lvlJc w:val="left"/>
+      <w:pPr>
+        <w:ind w:left="6480" w:hanging="360"/>
+      </w:pPr>
+      <w:rPr>
+        <w:rFonts w:ascii="Wingdings" w:hAnsi="Wingdings" w:hint="default"/>
+      </w:rPr>
+    </w:lvl>
+  </w:abstractNum>
+  <w:abstractNum w:abstractNumId="14">
     <w:nsid w:val="30206E31"/>
     <w:multiLevelType w:val="multilevel"/>
     <w:tmpl w:val="2BACF158"/>
@@ -1348,7 +3329,7 @@
       </w:rPr>
     </w:lvl>
   </w:abstractNum>
-  <w:abstractNum w:abstractNumId="14">
+  <w:abstractNum w:abstractNumId="15">
     <w:nsid w:val="327D12DB"/>
     <w:multiLevelType w:val="multilevel"/>
     <w:tmpl w:val="62C0EA0E"/>
@@ -1488,7 +3469,7 @@
       </w:rPr>
     </w:lvl>
   </w:abstractNum>
-  <w:abstractNum w:abstractNumId="15">
+  <w:abstractNum w:abstractNumId="16">
     <w:nsid w:val="34294988"/>
     <w:multiLevelType w:val="hybridMultilevel"/>
     <w:tmpl w:val="113816B8"/>
@@ -1601,7 +3582,7 @@
       </w:rPr>
     </w:lvl>
   </w:abstractNum>
-  <w:abstractNum w:abstractNumId="16">
+  <w:abstractNum w:abstractNumId="17">
     <w:nsid w:val="404A10A6"/>
     <w:multiLevelType w:val="multilevel"/>
     <w:tmpl w:val="C80E4FE6"/>
@@ -1741,7 +3722,7 @@
       </w:rPr>
     </w:lvl>
   </w:abstractNum>
-  <w:abstractNum w:abstractNumId="17">
+  <w:abstractNum w:abstractNumId="18">
     <w:nsid w:val="41DE2AFA"/>
     <w:multiLevelType w:val="hybridMultilevel"/>
     <w:tmpl w:val="D1F650C2"/>
@@ -1827,7 +3808,120 @@
       </w:pPr>
     </w:lvl>
   </w:abstractNum>
-  <w:abstractNum w:abstractNumId="18">
+  <w:abstractNum w:abstractNumId="19">
+    <w:nsid w:val="43734235"/>
+    <w:multiLevelType w:val="hybridMultilevel"/>
+    <w:tmpl w:val="66F08CDA"/>
+    <w:lvl w:ilvl="0" w:tplc="041D000D">
+      <w:start w:val="1"/>
+      <w:numFmt w:val="bullet"/>
+      <w:lvlText w:val=""/>
+      <w:lvlJc w:val="left"/>
+      <w:pPr>
+        <w:ind w:left="720" w:hanging="360"/>
+      </w:pPr>
+      <w:rPr>
+        <w:rFonts w:ascii="Wingdings" w:hAnsi="Wingdings" w:hint="default"/>
+      </w:rPr>
+    </w:lvl>
+    <w:lvl w:ilvl="1" w:tplc="041D0003" w:tentative="1">
+      <w:start w:val="1"/>
+      <w:numFmt w:val="bullet"/>
+      <w:lvlText w:val="o"/>
+      <w:lvlJc w:val="left"/>
+      <w:pPr>
+        <w:ind w:left="1440" w:hanging="360"/>
+      </w:pPr>
+      <w:rPr>
+        <w:rFonts w:ascii="Courier New" w:hAnsi="Courier New" w:cs="Courier New" w:hint="default"/>
+      </w:rPr>
+    </w:lvl>
+    <w:lvl w:ilvl="2" w:tplc="041D0005" w:tentative="1">
+      <w:start w:val="1"/>
+      <w:numFmt w:val="bullet"/>
+      <w:lvlText w:val=""/>
+      <w:lvlJc w:val="left"/>
+      <w:pPr>
+        <w:ind w:left="2160" w:hanging="360"/>
+      </w:pPr>
+      <w:rPr>
+        <w:rFonts w:ascii="Wingdings" w:hAnsi="Wingdings" w:hint="default"/>
+      </w:rPr>
+    </w:lvl>
+    <w:lvl w:ilvl="3" w:tplc="041D0001" w:tentative="1">
+      <w:start w:val="1"/>
+      <w:numFmt w:val="bullet"/>
+      <w:lvlText w:val=""/>
+      <w:lvlJc w:val="left"/>
+      <w:pPr>
+        <w:ind w:left="2880" w:hanging="360"/>
+      </w:pPr>
+      <w:rPr>
+        <w:rFonts w:ascii="Symbol" w:hAnsi="Symbol" w:hint="default"/>
+      </w:rPr>
+    </w:lvl>
+    <w:lvl w:ilvl="4" w:tplc="041D0003" w:tentative="1">
+      <w:start w:val="1"/>
+      <w:numFmt w:val="bullet"/>
+      <w:lvlText w:val="o"/>
+      <w:lvlJc w:val="left"/>
+      <w:pPr>
+        <w:ind w:left="3600" w:hanging="360"/>
+      </w:pPr>
+      <w:rPr>
+        <w:rFonts w:ascii="Courier New" w:hAnsi="Courier New" w:cs="Courier New" w:hint="default"/>
+      </w:rPr>
+    </w:lvl>
+    <w:lvl w:ilvl="5" w:tplc="041D0005" w:tentative="1">
+      <w:start w:val="1"/>
+      <w:numFmt w:val="bullet"/>
+      <w:lvlText w:val=""/>
+      <w:lvlJc w:val="left"/>
+      <w:pPr>
+        <w:ind w:left="4320" w:hanging="360"/>
+      </w:pPr>
+      <w:rPr>
+        <w:rFonts w:ascii="Wingdings" w:hAnsi="Wingdings" w:hint="default"/>
+      </w:rPr>
+    </w:lvl>
+    <w:lvl w:ilvl="6" w:tplc="041D0001" w:tentative="1">
+      <w:start w:val="1"/>
+      <w:numFmt w:val="bullet"/>
+      <w:lvlText w:val=""/>
+      <w:lvlJc w:val="left"/>
+      <w:pPr>
+        <w:ind w:left="5040" w:hanging="360"/>
+      </w:pPr>
+      <w:rPr>
+        <w:rFonts w:ascii="Symbol" w:hAnsi="Symbol" w:hint="default"/>
+      </w:rPr>
+    </w:lvl>
+    <w:lvl w:ilvl="7" w:tplc="041D0003" w:tentative="1">
+      <w:start w:val="1"/>
+      <w:numFmt w:val="bullet"/>
+      <w:lvlText w:val="o"/>
+      <w:lvlJc w:val="left"/>
+      <w:pPr>
+        <w:ind w:left="5760" w:hanging="360"/>
+      </w:pPr>
+      <w:rPr>
+        <w:rFonts w:ascii="Courier New" w:hAnsi="Courier New" w:cs="Courier New" w:hint="default"/>
+      </w:rPr>
+    </w:lvl>
+    <w:lvl w:ilvl="8" w:tplc="041D0005" w:tentative="1">
+      <w:start w:val="1"/>
+      <w:numFmt w:val="bullet"/>
+      <w:lvlText w:val=""/>
+      <w:lvlJc w:val="left"/>
+      <w:pPr>
+        <w:ind w:left="6480" w:hanging="360"/>
+      </w:pPr>
+      <w:rPr>
+        <w:rFonts w:ascii="Wingdings" w:hAnsi="Wingdings" w:hint="default"/>
+      </w:rPr>
+    </w:lvl>
+  </w:abstractNum>
+  <w:abstractNum w:abstractNumId="20">
     <w:nsid w:val="4F8A1E4B"/>
     <w:multiLevelType w:val="hybridMultilevel"/>
     <w:tmpl w:val="E6C2495C"/>
@@ -1940,7 +4034,93 @@
       </w:rPr>
     </w:lvl>
   </w:abstractNum>
-  <w:abstractNum w:abstractNumId="19">
+  <w:abstractNum w:abstractNumId="21">
+    <w:nsid w:val="52111396"/>
+    <w:multiLevelType w:val="hybridMultilevel"/>
+    <w:tmpl w:val="0DF82F4E"/>
+    <w:lvl w:ilvl="0" w:tplc="041D000F">
+      <w:start w:val="1"/>
+      <w:numFmt w:val="decimal"/>
+      <w:lvlText w:val="%1."/>
+      <w:lvlJc w:val="left"/>
+      <w:pPr>
+        <w:ind w:left="720" w:hanging="360"/>
+      </w:pPr>
+    </w:lvl>
+    <w:lvl w:ilvl="1" w:tplc="041D0019" w:tentative="1">
+      <w:start w:val="1"/>
+      <w:numFmt w:val="lowerLetter"/>
+      <w:lvlText w:val="%2."/>
+      <w:lvlJc w:val="left"/>
+      <w:pPr>
+        <w:ind w:left="1440" w:hanging="360"/>
+      </w:pPr>
+    </w:lvl>
+    <w:lvl w:ilvl="2" w:tplc="041D001B" w:tentative="1">
+      <w:start w:val="1"/>
+      <w:numFmt w:val="lowerRoman"/>
+      <w:lvlText w:val="%3."/>
+      <w:lvlJc w:val="right"/>
+      <w:pPr>
+        <w:ind w:left="2160" w:hanging="180"/>
+      </w:pPr>
+    </w:lvl>
+    <w:lvl w:ilvl="3" w:tplc="041D000F" w:tentative="1">
+      <w:start w:val="1"/>
+      <w:numFmt w:val="decimal"/>
+      <w:lvlText w:val="%4."/>
+      <w:lvlJc w:val="left"/>
+      <w:pPr>
+        <w:ind w:left="2880" w:hanging="360"/>
+      </w:pPr>
+    </w:lvl>
+    <w:lvl w:ilvl="4" w:tplc="041D0019" w:tentative="1">
+      <w:start w:val="1"/>
+      <w:numFmt w:val="lowerLetter"/>
+      <w:lvlText w:val="%5."/>
+      <w:lvlJc w:val="left"/>
+      <w:pPr>
+        <w:ind w:left="3600" w:hanging="360"/>
+      </w:pPr>
+    </w:lvl>
+    <w:lvl w:ilvl="5" w:tplc="041D001B" w:tentative="1">
+      <w:start w:val="1"/>
+      <w:numFmt w:val="lowerRoman"/>
+      <w:lvlText w:val="%6."/>
+      <w:lvlJc w:val="right"/>
+      <w:pPr>
+        <w:ind w:left="4320" w:hanging="180"/>
+      </w:pPr>
+    </w:lvl>
+    <w:lvl w:ilvl="6" w:tplc="041D000F" w:tentative="1">
+      <w:start w:val="1"/>
+      <w:numFmt w:val="decimal"/>
+      <w:lvlText w:val="%7."/>
+      <w:lvlJc w:val="left"/>
+      <w:pPr>
+        <w:ind w:left="5040" w:hanging="360"/>
+      </w:pPr>
+    </w:lvl>
+    <w:lvl w:ilvl="7" w:tplc="041D0019" w:tentative="1">
+      <w:start w:val="1"/>
+      <w:numFmt w:val="lowerLetter"/>
+      <w:lvlText w:val="%8."/>
+      <w:lvlJc w:val="left"/>
+      <w:pPr>
+        <w:ind w:left="5760" w:hanging="360"/>
+      </w:pPr>
+    </w:lvl>
+    <w:lvl w:ilvl="8" w:tplc="041D001B" w:tentative="1">
+      <w:start w:val="1"/>
+      <w:numFmt w:val="lowerRoman"/>
+      <w:lvlText w:val="%9."/>
+      <w:lvlJc w:val="right"/>
+      <w:pPr>
+        <w:ind w:left="6480" w:hanging="180"/>
+      </w:pPr>
+    </w:lvl>
+  </w:abstractNum>
+  <w:abstractNum w:abstractNumId="22">
     <w:nsid w:val="5413348E"/>
     <w:multiLevelType w:val="hybridMultilevel"/>
     <w:tmpl w:val="F12CBCD4"/>
@@ -2053,7 +4233,7 @@
       </w:rPr>
     </w:lvl>
   </w:abstractNum>
-  <w:abstractNum w:abstractNumId="20">
+  <w:abstractNum w:abstractNumId="23">
     <w:nsid w:val="5583375B"/>
     <w:multiLevelType w:val="multilevel"/>
     <w:tmpl w:val="B34639A6"/>
@@ -2193,7 +4373,7 @@
       </w:rPr>
     </w:lvl>
   </w:abstractNum>
-  <w:abstractNum w:abstractNumId="21">
+  <w:abstractNum w:abstractNumId="24">
     <w:nsid w:val="57E53678"/>
     <w:multiLevelType w:val="multilevel"/>
     <w:tmpl w:val="D45C5DE2"/>
@@ -2333,7 +4513,7 @@
       </w:rPr>
     </w:lvl>
   </w:abstractNum>
-  <w:abstractNum w:abstractNumId="22">
+  <w:abstractNum w:abstractNumId="25">
     <w:nsid w:val="57F05DB8"/>
     <w:multiLevelType w:val="multilevel"/>
     <w:tmpl w:val="9A5C45F4"/>
@@ -2473,7 +4653,7 @@
       </w:rPr>
     </w:lvl>
   </w:abstractNum>
-  <w:abstractNum w:abstractNumId="23">
+  <w:abstractNum w:abstractNumId="26">
     <w:nsid w:val="5A7165CF"/>
     <w:multiLevelType w:val="multilevel"/>
     <w:tmpl w:val="4C584190"/>
@@ -2613,7 +4793,7 @@
       </w:rPr>
     </w:lvl>
   </w:abstractNum>
-  <w:abstractNum w:abstractNumId="24">
+  <w:abstractNum w:abstractNumId="27">
     <w:nsid w:val="5A8E3E3C"/>
     <w:multiLevelType w:val="multilevel"/>
     <w:tmpl w:val="8A2673CC"/>
@@ -2753,7 +4933,7 @@
       </w:rPr>
     </w:lvl>
   </w:abstractNum>
-  <w:abstractNum w:abstractNumId="25">
+  <w:abstractNum w:abstractNumId="28">
     <w:nsid w:val="5F40761B"/>
     <w:multiLevelType w:val="multilevel"/>
     <w:tmpl w:val="EB18B6D2"/>
@@ -2893,7 +5073,7 @@
       </w:rPr>
     </w:lvl>
   </w:abstractNum>
-  <w:abstractNum w:abstractNumId="26">
+  <w:abstractNum w:abstractNumId="29">
     <w:nsid w:val="60654AB8"/>
     <w:multiLevelType w:val="multilevel"/>
     <w:tmpl w:val="3E86F30E"/>
@@ -3036,7 +5216,120 @@
       </w:rPr>
     </w:lvl>
   </w:abstractNum>
-  <w:abstractNum w:abstractNumId="27">
+  <w:abstractNum w:abstractNumId="30">
+    <w:nsid w:val="677415D7"/>
+    <w:multiLevelType w:val="hybridMultilevel"/>
+    <w:tmpl w:val="2A8EFA7A"/>
+    <w:lvl w:ilvl="0" w:tplc="041D000D">
+      <w:start w:val="1"/>
+      <w:numFmt w:val="bullet"/>
+      <w:lvlText w:val=""/>
+      <w:lvlJc w:val="left"/>
+      <w:pPr>
+        <w:ind w:left="720" w:hanging="360"/>
+      </w:pPr>
+      <w:rPr>
+        <w:rFonts w:ascii="Wingdings" w:hAnsi="Wingdings" w:hint="default"/>
+      </w:rPr>
+    </w:lvl>
+    <w:lvl w:ilvl="1" w:tplc="041D0003" w:tentative="1">
+      <w:start w:val="1"/>
+      <w:numFmt w:val="bullet"/>
+      <w:lvlText w:val="o"/>
+      <w:lvlJc w:val="left"/>
+      <w:pPr>
+        <w:ind w:left="1440" w:hanging="360"/>
+      </w:pPr>
+      <w:rPr>
+        <w:rFonts w:ascii="Courier New" w:hAnsi="Courier New" w:cs="Courier New" w:hint="default"/>
+      </w:rPr>
+    </w:lvl>
+    <w:lvl w:ilvl="2" w:tplc="041D0005" w:tentative="1">
+      <w:start w:val="1"/>
+      <w:numFmt w:val="bullet"/>
+      <w:lvlText w:val=""/>
+      <w:lvlJc w:val="left"/>
+      <w:pPr>
+        <w:ind w:left="2160" w:hanging="360"/>
+      </w:pPr>
+      <w:rPr>
+        <w:rFonts w:ascii="Wingdings" w:hAnsi="Wingdings" w:hint="default"/>
+      </w:rPr>
+    </w:lvl>
+    <w:lvl w:ilvl="3" w:tplc="041D0001" w:tentative="1">
+      <w:start w:val="1"/>
+      <w:numFmt w:val="bullet"/>
+      <w:lvlText w:val=""/>
+      <w:lvlJc w:val="left"/>
+      <w:pPr>
+        <w:ind w:left="2880" w:hanging="360"/>
+      </w:pPr>
+      <w:rPr>
+        <w:rFonts w:ascii="Symbol" w:hAnsi="Symbol" w:hint="default"/>
+      </w:rPr>
+    </w:lvl>
+    <w:lvl w:ilvl="4" w:tplc="041D0003" w:tentative="1">
+      <w:start w:val="1"/>
+      <w:numFmt w:val="bullet"/>
+      <w:lvlText w:val="o"/>
+      <w:lvlJc w:val="left"/>
+      <w:pPr>
+        <w:ind w:left="3600" w:hanging="360"/>
+      </w:pPr>
+      <w:rPr>
+        <w:rFonts w:ascii="Courier New" w:hAnsi="Courier New" w:cs="Courier New" w:hint="default"/>
+      </w:rPr>
+    </w:lvl>
+    <w:lvl w:ilvl="5" w:tplc="041D0005" w:tentative="1">
+      <w:start w:val="1"/>
+      <w:numFmt w:val="bullet"/>
+      <w:lvlText w:val=""/>
+      <w:lvlJc w:val="left"/>
+      <w:pPr>
+        <w:ind w:left="4320" w:hanging="360"/>
+      </w:pPr>
+      <w:rPr>
+        <w:rFonts w:ascii="Wingdings" w:hAnsi="Wingdings" w:hint="default"/>
+      </w:rPr>
+    </w:lvl>
+    <w:lvl w:ilvl="6" w:tplc="041D0001" w:tentative="1">
+      <w:start w:val="1"/>
+      <w:numFmt w:val="bullet"/>
+      <w:lvlText w:val=""/>
+      <w:lvlJc w:val="left"/>
+      <w:pPr>
+        <w:ind w:left="5040" w:hanging="360"/>
+      </w:pPr>
+      <w:rPr>
+        <w:rFonts w:ascii="Symbol" w:hAnsi="Symbol" w:hint="default"/>
+      </w:rPr>
+    </w:lvl>
+    <w:lvl w:ilvl="7" w:tplc="041D0003" w:tentative="1">
+      <w:start w:val="1"/>
+      <w:numFmt w:val="bullet"/>
+      <w:lvlText w:val="o"/>
+      <w:lvlJc w:val="left"/>
+      <w:pPr>
+        <w:ind w:left="5760" w:hanging="360"/>
+      </w:pPr>
+      <w:rPr>
+        <w:rFonts w:ascii="Courier New" w:hAnsi="Courier New" w:cs="Courier New" w:hint="default"/>
+      </w:rPr>
+    </w:lvl>
+    <w:lvl w:ilvl="8" w:tplc="041D0005" w:tentative="1">
+      <w:start w:val="1"/>
+      <w:numFmt w:val="bullet"/>
+      <w:lvlText w:val=""/>
+      <w:lvlJc w:val="left"/>
+      <w:pPr>
+        <w:ind w:left="6480" w:hanging="360"/>
+      </w:pPr>
+      <w:rPr>
+        <w:rFonts w:ascii="Wingdings" w:hAnsi="Wingdings" w:hint="default"/>
+      </w:rPr>
+    </w:lvl>
+  </w:abstractNum>
+  <w:abstractNum w:abstractNumId="31">
     <w:nsid w:val="6A312D13"/>
     <w:multiLevelType w:val="multilevel"/>
     <w:tmpl w:val="66204930"/>
@@ -3176,7 +5469,7 @@
       </w:rPr>
     </w:lvl>
   </w:abstractNum>
-  <w:abstractNum w:abstractNumId="28">
+  <w:abstractNum w:abstractNumId="32">
     <w:nsid w:val="793363AE"/>
     <w:multiLevelType w:val="multilevel"/>
     <w:tmpl w:val="BC3E1CFC"/>
@@ -3316,7 +5609,120 @@
       </w:rPr>
     </w:lvl>
   </w:abstractNum>
-  <w:abstractNum w:abstractNumId="29">
+  <w:abstractNum w:abstractNumId="33">
+    <w:nsid w:val="7A0A15B3"/>
+    <w:multiLevelType w:val="hybridMultilevel"/>
+    <w:tmpl w:val="3C04F11C"/>
+    <w:lvl w:ilvl="0" w:tplc="041D000D">
+      <w:start w:val="1"/>
+      <w:numFmt w:val="bullet"/>
+      <w:lvlText w:val=""/>
+      <w:lvlJc w:val="left"/>
+      <w:pPr>
+        <w:ind w:left="720" w:hanging="360"/>
+      </w:pPr>
+      <w:rPr>
+        <w:rFonts w:ascii="Wingdings" w:hAnsi="Wingdings" w:hint="default"/>
+      </w:rPr>
+    </w:lvl>
+    <w:lvl w:ilvl="1" w:tplc="041D0003" w:tentative="1">
+      <w:start w:val="1"/>
+      <w:numFmt w:val="bullet"/>
+      <w:lvlText w:val="o"/>
+      <w:lvlJc w:val="left"/>
+      <w:pPr>
+        <w:ind w:left="1440" w:hanging="360"/>
+      </w:pPr>
+      <w:rPr>
+        <w:rFonts w:ascii="Courier New" w:hAnsi="Courier New" w:cs="Courier New" w:hint="default"/>
+      </w:rPr>
+    </w:lvl>
+    <w:lvl w:ilvl="2" w:tplc="041D0005" w:tentative="1">
+      <w:start w:val="1"/>
+      <w:numFmt w:val="bullet"/>
+      <w:lvlText w:val=""/>
+      <w:lvlJc w:val="left"/>
+      <w:pPr>
+        <w:ind w:left="2160" w:hanging="360"/>
+      </w:pPr>
+      <w:rPr>
+        <w:rFonts w:ascii="Wingdings" w:hAnsi="Wingdings" w:hint="default"/>
+      </w:rPr>
+    </w:lvl>
+    <w:lvl w:ilvl="3" w:tplc="041D0001" w:tentative="1">
+      <w:start w:val="1"/>
+      <w:numFmt w:val="bullet"/>
+      <w:lvlText w:val=""/>
+      <w:lvlJc w:val="left"/>
+      <w:pPr>
+        <w:ind w:left="2880" w:hanging="360"/>
+      </w:pPr>
+      <w:rPr>
+        <w:rFonts w:ascii="Symbol" w:hAnsi="Symbol" w:hint="default"/>
+      </w:rPr>
+    </w:lvl>
+    <w:lvl w:ilvl="4" w:tplc="041D0003" w:tentative="1">
+      <w:start w:val="1"/>
+      <w:numFmt w:val="bullet"/>
+      <w:lvlText w:val="o"/>
+      <w:lvlJc w:val="left"/>
+      <w:pPr>
+        <w:ind w:left="3600" w:hanging="360"/>
+      </w:pPr>
+      <w:rPr>
+        <w:rFonts w:ascii="Courier New" w:hAnsi="Courier New" w:cs="Courier New" w:hint="default"/>
+      </w:rPr>
+    </w:lvl>
+    <w:lvl w:ilvl="5" w:tplc="041D0005" w:tentative="1">
+      <w:start w:val="1"/>
+      <w:numFmt w:val="bullet"/>
+      <w:lvlText w:val=""/>
+      <w:lvlJc w:val="left"/>
+      <w:pPr>
+        <w:ind w:left="4320" w:hanging="360"/>
+      </w:pPr>
+      <w:rPr>
+        <w:rFonts w:ascii="Wingdings" w:hAnsi="Wingdings" w:hint="default"/>
+      </w:rPr>
+    </w:lvl>
+    <w:lvl w:ilvl="6" w:tplc="041D0001" w:tentative="1">
+      <w:start w:val="1"/>
+      <w:numFmt w:val="bullet"/>
+      <w:lvlText w:val=""/>
+      <w:lvlJc w:val="left"/>
+      <w:pPr>
+        <w:ind w:left="5040" w:hanging="360"/>
+      </w:pPr>
+      <w:rPr>
+        <w:rFonts w:ascii="Symbol" w:hAnsi="Symbol" w:hint="default"/>
+      </w:rPr>
+    </w:lvl>
+    <w:lvl w:ilvl="7" w:tplc="041D0003" w:tentative="1">
+      <w:start w:val="1"/>
+      <w:numFmt w:val="bullet"/>
+      <w:lvlText w:val="o"/>
+      <w:lvlJc w:val="left"/>
+      <w:pPr>
+        <w:ind w:left="5760" w:hanging="360"/>
+      </w:pPr>
+      <w:rPr>
+        <w:rFonts w:ascii="Courier New" w:hAnsi="Courier New" w:cs="Courier New" w:hint="default"/>
+      </w:rPr>
+    </w:lvl>
+    <w:lvl w:ilvl="8" w:tplc="041D0005" w:tentative="1">
+      <w:start w:val="1"/>
+      <w:numFmt w:val="bullet"/>
+      <w:lvlText w:val=""/>
+      <w:lvlJc w:val="left"/>
+      <w:pPr>
+        <w:ind w:left="6480" w:hanging="360"/>
+      </w:pPr>
+      <w:rPr>
+        <w:rFonts w:ascii="Wingdings" w:hAnsi="Wingdings" w:hint="default"/>
+      </w:rPr>
+    </w:lvl>
+  </w:abstractNum>
+  <w:abstractNum w:abstractNumId="34">
     <w:nsid w:val="7A184E27"/>
     <w:multiLevelType w:val="hybridMultilevel"/>
     <w:tmpl w:val="CF62692A"/>
@@ -3460,64 +5866,79 @@
     <w:abstractNumId w:val="4"/>
   </w:num>
   <w:num w:numId="11">
-    <w:abstractNumId w:val="16"/>
+    <w:abstractNumId w:val="17"/>
   </w:num>
   <w:num w:numId="12">
     <w:abstractNumId w:val="10"/>
   </w:num>
   <w:num w:numId="13">
-    <w:abstractNumId w:val="20"/>
+    <w:abstractNumId w:val="23"/>
   </w:num>
   <w:num w:numId="14">
-    <w:abstractNumId w:val="21"/>
+    <w:abstractNumId w:val="24"/>
   </w:num>
   <w:num w:numId="15">
-    <w:abstractNumId w:val="22"/>
+    <w:abstractNumId w:val="25"/>
   </w:num>
   <w:num w:numId="16">
-    <w:abstractNumId w:val="23"/>
+    <w:abstractNumId w:val="26"/>
   </w:num>
   <w:num w:numId="17">
-    <w:abstractNumId w:val="26"/>
+    <w:abstractNumId w:val="29"/>
   </w:num>
   <w:num w:numId="18">
     <w:abstractNumId w:val="11"/>
   </w:num>
   <w:num w:numId="19">
+    <w:abstractNumId w:val="32"/>
+  </w:num>
+  <w:num w:numId="20">
+    <w:abstractNumId w:val="27"/>
+  </w:num>
+  <w:num w:numId="21">
+    <w:abstractNumId w:val="31"/>
+  </w:num>
+  <w:num w:numId="22">
     <w:abstractNumId w:val="28"/>
   </w:num>
-  <w:num w:numId="20">
-    <w:abstractNumId w:val="24"/>
+  <w:num w:numId="23">
+    <w:abstractNumId w:val="15"/>
   </w:num>
-  <w:num w:numId="21">
-    <w:abstractNumId w:val="27"/>
-  </w:num>
-  <w:num w:numId="22">
-    <w:abstractNumId w:val="25"/>
-  </w:num>
-  <w:num w:numId="23">
+  <w:num w:numId="24">
     <w:abstractNumId w:val="14"/>
   </w:num>
-  <w:num w:numId="24">
-    <w:abstractNumId w:val="13"/>
-  </w:num>
   <w:num w:numId="25">
-    <w:abstractNumId w:val="15"/>
+    <w:abstractNumId w:val="16"/>
   </w:num>
   <w:num w:numId="26">
-    <w:abstractNumId w:val="17"/>
+    <w:abstractNumId w:val="18"/>
   </w:num>
   <w:num w:numId="27">
-    <w:abstractNumId w:val="29"/>
+    <w:abstractNumId w:val="34"/>
   </w:num>
   <w:num w:numId="28">
-    <w:abstractNumId w:val="19"/>
+    <w:abstractNumId w:val="22"/>
   </w:num>
   <w:num w:numId="29">
-    <w:abstractNumId w:val="18"/>
+    <w:abstractNumId w:val="20"/>
   </w:num>
   <w:num w:numId="30">
     <w:abstractNumId w:val="12"/>
+  </w:num>
+  <w:num w:numId="31">
+    <w:abstractNumId w:val="30"/>
+  </w:num>
+  <w:num w:numId="32">
+    <w:abstractNumId w:val="21"/>
+  </w:num>
+  <w:num w:numId="33">
+    <w:abstractNumId w:val="33"/>
+  </w:num>
+  <w:num w:numId="34">
+    <w:abstractNumId w:val="19"/>
+  </w:num>
+  <w:num w:numId="35">
+    <w:abstractNumId w:val="13"/>
   </w:num>
 </w:numbering>
 </file>
@@ -4910,7 +7331,7 @@
 </file>
 
 <file path=customXml/itemProps1.xml><?xml version="1.0" encoding="utf-8"?>
-<ds:datastoreItem xmlns:ds="http://schemas.openxmlformats.org/officeDocument/2006/customXml" ds:itemID="{47EB9441-A365-45C4-B2A7-2EB817DBFEE4}">
+<ds:datastoreItem xmlns:ds="http://schemas.openxmlformats.org/officeDocument/2006/customXml" ds:itemID="{7F437AFF-8641-443F-8CC9-3C76FB521339}">
   <ds:schemaRefs>
     <ds:schemaRef ds:uri="http://schemas.openxmlformats.org/officeDocument/2006/bibliography"/>
   </ds:schemaRefs>

--- a/Report - laboration 2.docx
+++ b/Report - laboration 2.docx
@@ -1,6 +1,6 @@
 
 <file path=word/document.xml><?xml version="1.0" encoding="utf-8"?>
-<w:document xmlns:wpc="http://schemas.microsoft.com/office/word/2010/wordprocessingCanvas" xmlns:mc="http://schemas.openxmlformats.org/markup-compatibility/2006" xmlns:o="urn:schemas-microsoft-com:office:office" xmlns:r="http://schemas.openxmlformats.org/officeDocument/2006/relationships" xmlns:m="http://schemas.openxmlformats.org/officeDocument/2006/math" xmlns:v="urn:schemas-microsoft-com:vml" xmlns:wp14="http://schemas.microsoft.com/office/word/2010/wordprocessingDrawing" xmlns:wp="http://schemas.openxmlformats.org/drawingml/2006/wordprocessingDrawing" xmlns:w10="urn:schemas-microsoft-com:office:word" xmlns:w="http://schemas.openxmlformats.org/wordprocessingml/2006/main" xmlns:w14="http://schemas.microsoft.com/office/word/2010/wordml" xmlns:wpg="http://schemas.microsoft.com/office/word/2010/wordprocessingGroup" xmlns:wpi="http://schemas.microsoft.com/office/word/2010/wordprocessingInk" xmlns:wne="http://schemas.microsoft.com/office/word/2006/wordml" xmlns:wps="http://schemas.microsoft.com/office/word/2010/wordprocessingShape" mc:Ignorable="w14 wp14">
+<w:document xmlns:wpc="http://schemas.microsoft.com/office/word/2010/wordprocessingCanvas" xmlns:mc="http://schemas.openxmlformats.org/markup-compatibility/2006" xmlns:o="urn:schemas-microsoft-com:office:office" xmlns:r="http://schemas.openxmlformats.org/officeDocument/2006/relationships" xmlns:m="http://schemas.openxmlformats.org/officeDocument/2006/math" xmlns:v="urn:schemas-microsoft-com:vml" xmlns:wp14="http://schemas.microsoft.com/office/word/2010/wordprocessingDrawing" xmlns:wp="http://schemas.openxmlformats.org/drawingml/2006/wordprocessingDrawing" xmlns:w10="urn:schemas-microsoft-com:office:word" xmlns:w="http://schemas.openxmlformats.org/wordprocessingml/2006/main" xmlns:w14="http://schemas.microsoft.com/office/word/2010/wordml" xmlns:w15="http://schemas.microsoft.com/office/word/2012/wordml" xmlns:wpg="http://schemas.microsoft.com/office/word/2010/wordprocessingGroup" xmlns:wpi="http://schemas.microsoft.com/office/word/2010/wordprocessingInk" xmlns:wne="http://schemas.microsoft.com/office/word/2006/wordml" xmlns:wps="http://schemas.microsoft.com/office/word/2010/wordprocessingShape" mc:Ignorable="w14 w15 wp14">
   <w:body>
     <w:tbl>
       <w:tblPr>
@@ -143,7 +143,21 @@
                 <w:i/>
                 <w:lang w:val="en-US"/>
               </w:rPr>
-              <w:t xml:space="preserve">Author: </w:t>
+              <w:t>Author</w:t>
+            </w:r>
+            <w:r>
+              <w:rPr>
+                <w:i/>
+                <w:lang w:val="en-US"/>
+              </w:rPr>
+              <w:t>s</w:t>
+            </w:r>
+            <w:r>
+              <w:rPr>
+                <w:i/>
+                <w:lang w:val="en-US"/>
+              </w:rPr>
+              <w:t xml:space="preserve">: </w:t>
             </w:r>
             <w:proofErr w:type="spellStart"/>
             <w:r>
@@ -158,6 +172,12 @@
                 <w:lang w:val="en-US"/>
               </w:rPr>
               <w:t xml:space="preserve"> Nguyen</w:t>
+            </w:r>
+            <w:r>
+              <w:rPr>
+                <w:lang w:val="en-US"/>
+              </w:rPr>
+              <w:t xml:space="preserve"> &amp; Jonathan Walkden</w:t>
             </w:r>
           </w:p>
           <w:p>
@@ -214,6 +234,9 @@
               <w:t xml:space="preserve">: </w:t>
             </w:r>
             <w:r>
+              <w:rPr>
+                <w:lang w:val="en-ZA"/>
+              </w:rPr>
               <w:t>IDV701</w:t>
             </w:r>
           </w:p>
@@ -227,9 +250,9 @@
           <w:lang w:val="en-US"/>
         </w:rPr>
         <w:sectPr>
-          <w:headerReference w:type="default" r:id="rId9"/>
-          <w:footerReference w:type="default" r:id="rId10"/>
-          <w:headerReference w:type="first" r:id="rId11"/>
+          <w:headerReference w:type="default" r:id="rId8"/>
+          <w:footerReference w:type="default" r:id="rId9"/>
+          <w:headerReference w:type="first" r:id="rId10"/>
           <w:pgSz w:w="11906" w:h="16838" w:code="9"/>
           <w:pgMar w:top="3103" w:right="1661" w:bottom="2155" w:left="2756" w:header="567" w:footer="510" w:gutter="0"/>
           <w:cols w:space="708"/>
@@ -240,6 +263,7 @@
       <w:r>
         <w:rPr>
           <w:noProof/>
+          <w:lang w:val="en-ZA" w:eastAsia="en-ZA"/>
         </w:rPr>
         <w:drawing>
           <wp:anchor distT="0" distB="0" distL="114300" distR="114300" simplePos="0" relativeHeight="251659264" behindDoc="1" locked="1" layoutInCell="1" allowOverlap="1" wp14:anchorId="484FF6C6" wp14:editId="3EBAECC3">
@@ -267,7 +291,7 @@
                     </pic:cNvPicPr>
                   </pic:nvPicPr>
                   <pic:blipFill>
-                    <a:blip r:embed="rId12" cstate="print"/>
+                    <a:blip r:embed="rId11" cstate="print"/>
                     <a:srcRect/>
                     <a:stretch>
                       <a:fillRect/>
@@ -460,21 +484,7 @@
         <w:rPr>
           <w:lang w:val="en-US"/>
         </w:rPr>
-        <w:t xml:space="preserve"> there is also </w:t>
-      </w:r>
-      <w:proofErr w:type="gramStart"/>
-      <w:r>
-        <w:rPr>
-          <w:lang w:val="en-US"/>
-        </w:rPr>
-        <w:t>a collaboration</w:t>
-      </w:r>
-      <w:proofErr w:type="gramEnd"/>
-      <w:r>
-        <w:rPr>
-          <w:lang w:val="en-US"/>
-        </w:rPr>
-        <w:t xml:space="preserve"> in pairs.</w:t>
+        <w:t xml:space="preserve"> there is also a collaboration in pairs.</w:t>
       </w:r>
     </w:p>
     <w:p>
@@ -586,6 +596,8 @@
         </w:rPr>
         <w:t xml:space="preserve"> Nguyen – 60%</w:t>
       </w:r>
+      <w:bookmarkStart w:id="0" w:name="_GoBack"/>
+      <w:bookmarkEnd w:id="0"/>
     </w:p>
     <w:p>
       <w:pPr>
@@ -602,29 +614,137 @@
         <w:rPr>
           <w:lang w:val="en-US"/>
         </w:rPr>
-        <w:t xml:space="preserve">Jonathan </w:t>
-      </w:r>
+        <w:t>Jonathan Walkden – 40 %</w:t>
+      </w:r>
+    </w:p>
+    <w:p>
+      <w:pPr>
+        <w:pStyle w:val="BodyText"/>
+        <w:rPr>
+          <w:lang w:val="en-US"/>
+        </w:rPr>
+      </w:pPr>
+    </w:p>
+    <w:p>
+      <w:pPr>
+        <w:pStyle w:val="BodyText"/>
+        <w:rPr>
+          <w:lang w:val="en-US"/>
+        </w:rPr>
+      </w:pPr>
       <w:proofErr w:type="spellStart"/>
       <w:r>
         <w:rPr>
           <w:lang w:val="en-US"/>
         </w:rPr>
-        <w:t>Walkden</w:t>
+        <w:t>Christofer</w:t>
       </w:r>
       <w:proofErr w:type="spellEnd"/>
       <w:r>
         <w:rPr>
           <w:lang w:val="en-US"/>
         </w:rPr>
-        <w:t xml:space="preserve"> – </w:t>
-      </w:r>
-      <w:bookmarkStart w:id="0" w:name="_GoBack"/>
-      <w:bookmarkEnd w:id="0"/>
-      <w:r>
-        <w:rPr>
-          <w:lang w:val="en-US"/>
-        </w:rPr>
-        <w:t>40 %</w:t>
+        <w:t xml:space="preserve"> did most of the back end Java programming in order to get the web server up and running. He referenced the work done in his first assignment as the basis for the code in assignment 2. </w:t>
+      </w:r>
+      <w:proofErr w:type="spellStart"/>
+      <w:r>
+        <w:rPr>
+          <w:lang w:val="en-US"/>
+        </w:rPr>
+        <w:t>Christofer</w:t>
+      </w:r>
+      <w:proofErr w:type="spellEnd"/>
+      <w:r>
+        <w:rPr>
+          <w:lang w:val="en-US"/>
+        </w:rPr>
+        <w:t xml:space="preserve"> took the lead in implementing the functionality of the client thread and the way requests are handled within the web server. This includes implementing the http responses and header functionality.</w:t>
+      </w:r>
+    </w:p>
+    <w:p>
+      <w:pPr>
+        <w:pStyle w:val="BodyText"/>
+        <w:rPr>
+          <w:lang w:val="en-US"/>
+        </w:rPr>
+      </w:pPr>
+    </w:p>
+    <w:p>
+      <w:pPr>
+        <w:pStyle w:val="BodyText"/>
+        <w:rPr>
+          <w:lang w:val="en-US"/>
+        </w:rPr>
+      </w:pPr>
+      <w:r>
+        <w:rPr>
+          <w:lang w:val="en-US"/>
+        </w:rPr>
+        <w:t xml:space="preserve">Jonathan did not do as much raw coding as </w:t>
+      </w:r>
+      <w:proofErr w:type="spellStart"/>
+      <w:r>
+        <w:rPr>
+          <w:lang w:val="en-US"/>
+        </w:rPr>
+        <w:t>Christofer</w:t>
+      </w:r>
+      <w:proofErr w:type="spellEnd"/>
+      <w:r>
+        <w:rPr>
+          <w:lang w:val="en-US"/>
+        </w:rPr>
+        <w:t>, instead working on the testing and commenting of the code. His r</w:t>
+      </w:r>
+      <w:r>
+        <w:rPr>
+          <w:lang w:val="en-US"/>
+        </w:rPr>
+        <w:t xml:space="preserve">esponsibilities </w:t>
+      </w:r>
+      <w:r>
+        <w:rPr>
+          <w:lang w:val="en-US"/>
+        </w:rPr>
+        <w:t xml:space="preserve">included </w:t>
+      </w:r>
+      <w:r>
+        <w:rPr>
+          <w:lang w:val="en-US"/>
+        </w:rPr>
+        <w:t>working on task 3 of the assignment</w:t>
+      </w:r>
+      <w:r>
+        <w:rPr>
+          <w:lang w:val="en-US"/>
+        </w:rPr>
+        <w:t xml:space="preserve"> and ensuring everything was in working order</w:t>
+      </w:r>
+      <w:r>
+        <w:rPr>
+          <w:lang w:val="en-US"/>
+        </w:rPr>
+        <w:t xml:space="preserve"> overall</w:t>
+      </w:r>
+      <w:r>
+        <w:rPr>
+          <w:lang w:val="en-US"/>
+        </w:rPr>
+        <w:t xml:space="preserve">. Although the implementation was handled by </w:t>
+      </w:r>
+      <w:proofErr w:type="spellStart"/>
+      <w:r>
+        <w:rPr>
+          <w:lang w:val="en-US"/>
+        </w:rPr>
+        <w:t>Christofer</w:t>
+      </w:r>
+      <w:proofErr w:type="spellEnd"/>
+      <w:r>
+        <w:rPr>
+          <w:lang w:val="en-US"/>
+        </w:rPr>
+        <w:t>, both members fully understand the code and work that was done on the assignment.</w:t>
       </w:r>
     </w:p>
     <w:p>
@@ -796,21 +916,7 @@
         <w:rPr>
           <w:lang w:val="en-US"/>
         </w:rPr>
-        <w:t xml:space="preserve"> files. There </w:t>
-      </w:r>
-      <w:proofErr w:type="gramStart"/>
-      <w:r>
-        <w:rPr>
-          <w:lang w:val="en-US"/>
-        </w:rPr>
-        <w:t>is no third party libraries</w:t>
-      </w:r>
-      <w:proofErr w:type="gramEnd"/>
-      <w:r>
-        <w:rPr>
-          <w:lang w:val="en-US"/>
-        </w:rPr>
-        <w:t xml:space="preserve"> or inbuilt java classes containing HTTP protocols. The server is instead simulating a HTTP protocol by applying request and responds.  In the first task we are to implement a GET request and respond with correct HTTP format together with headers and body.</w:t>
+        <w:t xml:space="preserve"> files. There is no third party libraries or inbuilt java classes containing HTTP protocols. The server is instead simulating a HTTP protocol by applying request and responds.  In the first task we are to implement a GET request and respond with correct HTTP format together with headers and body.</w:t>
       </w:r>
     </w:p>
     <w:p>
@@ -854,21 +960,7 @@
         <w:rPr>
           <w:lang w:val="en-US"/>
         </w:rPr>
-        <w:t xml:space="preserve">The following headers are </w:t>
-      </w:r>
-      <w:proofErr w:type="gramStart"/>
-      <w:r>
-        <w:rPr>
-          <w:lang w:val="en-US"/>
-        </w:rPr>
-        <w:t>send</w:t>
-      </w:r>
-      <w:proofErr w:type="gramEnd"/>
-      <w:r>
-        <w:rPr>
-          <w:lang w:val="en-US"/>
-        </w:rPr>
-        <w:t xml:space="preserve"> together with the response:</w:t>
+        <w:t>The following headers are send together with the response:</w:t>
       </w:r>
     </w:p>
     <w:p>
@@ -894,6 +986,7 @@
         <w:rPr>
           <w:lang w:val="en-US"/>
         </w:rPr>
+        <w:lastRenderedPageBreak/>
         <w:t>Connection – Will indicate to the client if the connection is closed or alive</w:t>
       </w:r>
     </w:p>
@@ -969,8 +1062,8 @@
       <w:r>
         <w:rPr>
           <w:noProof/>
-        </w:rPr>
-        <w:lastRenderedPageBreak/>
+          <w:lang w:val="en-ZA" w:eastAsia="en-ZA"/>
+        </w:rPr>
         <w:drawing>
           <wp:inline distT="0" distB="0" distL="0" distR="0">
             <wp:extent cx="5853545" cy="3165764"/>
@@ -987,7 +1080,7 @@
                     <pic:cNvPicPr/>
                   </pic:nvPicPr>
                   <pic:blipFill>
-                    <a:blip r:embed="rId13" cstate="print">
+                    <a:blip r:embed="rId12" cstate="print">
                       <a:extLst>
                         <a:ext uri="{28A0092B-C50C-407E-A947-70E740481C1C}">
                           <a14:useLocalDpi xmlns:a14="http://schemas.microsoft.com/office/drawing/2010/main" val="0"/>
@@ -1039,34 +1132,20 @@
         <w:rPr>
           <w:lang w:val="en-US"/>
         </w:rPr>
-        <w:t xml:space="preserve">ustrates requesting a </w:t>
+        <w:t xml:space="preserve">ustrates requesting a directory, the respond is a 200 OK because the specified directory contains the index.html file which is the root page for the directory. In cases where the specified directory does not contain </w:t>
       </w:r>
       <w:proofErr w:type="gramStart"/>
       <w:r>
         <w:rPr>
           <w:lang w:val="en-US"/>
         </w:rPr>
-        <w:t>directory,</w:t>
+        <w:t>a</w:t>
       </w:r>
       <w:proofErr w:type="gramEnd"/>
       <w:r>
         <w:rPr>
           <w:lang w:val="en-US"/>
         </w:rPr>
-        <w:t xml:space="preserve"> the respond is a 200 OK because the specified directory contains the index.html file which is the root page for the directory. In cases where the specified directory does not contain </w:t>
-      </w:r>
-      <w:proofErr w:type="gramStart"/>
-      <w:r>
-        <w:rPr>
-          <w:lang w:val="en-US"/>
-        </w:rPr>
-        <w:t>a</w:t>
-      </w:r>
-      <w:proofErr w:type="gramEnd"/>
-      <w:r>
-        <w:rPr>
-          <w:lang w:val="en-US"/>
-        </w:rPr>
         <w:t xml:space="preserve"> index.html file the response will be a 404 not found. </w:t>
       </w:r>
     </w:p>
@@ -1088,6 +1167,7 @@
       <w:r>
         <w:rPr>
           <w:noProof/>
+          <w:lang w:val="en-ZA" w:eastAsia="en-ZA"/>
         </w:rPr>
         <w:drawing>
           <wp:inline distT="0" distB="0" distL="0" distR="0">
@@ -1105,7 +1185,7 @@
                     <pic:cNvPicPr/>
                   </pic:nvPicPr>
                   <pic:blipFill>
-                    <a:blip r:embed="rId14" cstate="print">
+                    <a:blip r:embed="rId13" cstate="print">
                       <a:extLst>
                         <a:ext uri="{28A0092B-C50C-407E-A947-70E740481C1C}">
                           <a14:useLocalDpi xmlns:a14="http://schemas.microsoft.com/office/drawing/2010/main" val="0"/>
@@ -1186,8 +1266,8 @@
       <w:r>
         <w:rPr>
           <w:noProof/>
-        </w:rPr>
-        <w:lastRenderedPageBreak/>
+          <w:lang w:val="en-ZA" w:eastAsia="en-ZA"/>
+        </w:rPr>
         <w:drawing>
           <wp:inline distT="0" distB="0" distL="0" distR="0">
             <wp:extent cx="5950526" cy="3373582"/>
@@ -1204,7 +1284,7 @@
                     <pic:cNvPicPr/>
                   </pic:nvPicPr>
                   <pic:blipFill>
-                    <a:blip r:embed="rId15" cstate="print">
+                    <a:blip r:embed="rId14" cstate="print">
                       <a:extLst>
                         <a:ext uri="{28A0092B-C50C-407E-A947-70E740481C1C}">
                           <a14:useLocalDpi xmlns:a14="http://schemas.microsoft.com/office/drawing/2010/main" val="0"/>
@@ -1428,6 +1508,7 @@
           <w:u w:val="single"/>
           <w:lang w:val="en-US"/>
         </w:rPr>
+        <w:lastRenderedPageBreak/>
         <w:t>Solution:</w:t>
       </w:r>
       <w:r>
@@ -1439,6 +1520,7 @@
       <w:r>
         <w:rPr>
           <w:noProof/>
+          <w:lang w:val="en-ZA" w:eastAsia="en-ZA"/>
         </w:rPr>
         <w:drawing>
           <wp:inline distT="0" distB="0" distL="0" distR="0">
@@ -1456,7 +1538,7 @@
                     <pic:cNvPicPr/>
                   </pic:nvPicPr>
                   <pic:blipFill>
-                    <a:blip r:embed="rId16" cstate="print">
+                    <a:blip r:embed="rId15" cstate="print">
                       <a:extLst>
                         <a:ext uri="{28A0092B-C50C-407E-A947-70E740481C1C}">
                           <a14:useLocalDpi xmlns:a14="http://schemas.microsoft.com/office/drawing/2010/main" val="0"/>
@@ -1494,7 +1576,6 @@
         <w:rPr>
           <w:lang w:val="en-US"/>
         </w:rPr>
-        <w:lastRenderedPageBreak/>
         <w:t xml:space="preserve">The response as seen in the status code above is a 403 permission denied. The permission denied will also send </w:t>
       </w:r>
       <w:proofErr w:type="spellStart"/>
@@ -1532,6 +1613,7 @@
       <w:r>
         <w:rPr>
           <w:noProof/>
+          <w:lang w:val="en-ZA" w:eastAsia="en-ZA"/>
         </w:rPr>
         <w:drawing>
           <wp:inline distT="0" distB="0" distL="0" distR="0">
@@ -1549,7 +1631,7 @@
                     <pic:cNvPicPr/>
                   </pic:nvPicPr>
                   <pic:blipFill>
-                    <a:blip r:embed="rId17" cstate="print">
+                    <a:blip r:embed="rId16" cstate="print">
                       <a:extLst>
                         <a:ext uri="{28A0092B-C50C-407E-A947-70E740481C1C}">
                           <a14:useLocalDpi xmlns:a14="http://schemas.microsoft.com/office/drawing/2010/main" val="0"/>
@@ -1623,21 +1705,7 @@
         <w:rPr>
           <w:lang w:val="en-US"/>
         </w:rPr>
-        <w:t xml:space="preserve"> therefor also returning </w:t>
-      </w:r>
-      <w:proofErr w:type="gramStart"/>
-      <w:r>
-        <w:rPr>
-          <w:lang w:val="en-US"/>
-        </w:rPr>
-        <w:t>a 403</w:t>
-      </w:r>
-      <w:proofErr w:type="gramEnd"/>
-      <w:r>
-        <w:rPr>
-          <w:lang w:val="en-US"/>
-        </w:rPr>
-        <w:t xml:space="preserve"> permission denied. </w:t>
+        <w:t xml:space="preserve"> therefor also returning a 403 permission denied. </w:t>
       </w:r>
     </w:p>
     <w:p>
@@ -1658,7 +1726,9 @@
       <w:r>
         <w:rPr>
           <w:noProof/>
-        </w:rPr>
+          <w:lang w:val="en-ZA" w:eastAsia="en-ZA"/>
+        </w:rPr>
+        <w:lastRenderedPageBreak/>
         <w:drawing>
           <wp:inline distT="0" distB="0" distL="0" distR="0">
             <wp:extent cx="5929745" cy="3117273"/>
@@ -1675,7 +1745,7 @@
                     <pic:cNvPicPr/>
                   </pic:nvPicPr>
                   <pic:blipFill>
-                    <a:blip r:embed="rId18" cstate="print">
+                    <a:blip r:embed="rId17" cstate="print">
                       <a:extLst>
                         <a:ext uri="{28A0092B-C50C-407E-A947-70E740481C1C}">
                           <a14:useLocalDpi xmlns:a14="http://schemas.microsoft.com/office/drawing/2010/main" val="0"/>
@@ -1742,8 +1812,8 @@
       <w:r>
         <w:rPr>
           <w:noProof/>
-        </w:rPr>
-        <w:lastRenderedPageBreak/>
+          <w:lang w:val="en-ZA" w:eastAsia="en-ZA"/>
+        </w:rPr>
         <w:drawing>
           <wp:inline distT="0" distB="0" distL="0" distR="0">
             <wp:extent cx="5957454" cy="3027218"/>
@@ -1760,7 +1830,7 @@
                     <pic:cNvPicPr/>
                   </pic:nvPicPr>
                   <pic:blipFill>
-                    <a:blip r:embed="rId19" cstate="print">
+                    <a:blip r:embed="rId18" cstate="print">
                       <a:extLst>
                         <a:ext uri="{28A0092B-C50C-407E-A947-70E740481C1C}">
                           <a14:useLocalDpi xmlns:a14="http://schemas.microsoft.com/office/drawing/2010/main" val="0"/>
@@ -1928,7 +1998,9 @@
       <w:r>
         <w:rPr>
           <w:noProof/>
-        </w:rPr>
+          <w:lang w:val="en-ZA" w:eastAsia="en-ZA"/>
+        </w:rPr>
+        <w:lastRenderedPageBreak/>
         <w:drawing>
           <wp:inline distT="0" distB="0" distL="0" distR="0">
             <wp:extent cx="5957454" cy="3061854"/>
@@ -1945,7 +2017,7 @@
                     <pic:cNvPicPr/>
                   </pic:nvPicPr>
                   <pic:blipFill>
-                    <a:blip r:embed="rId20" cstate="print">
+                    <a:blip r:embed="rId19" cstate="print">
                       <a:extLst>
                         <a:ext uri="{28A0092B-C50C-407E-A947-70E740481C1C}">
                           <a14:useLocalDpi xmlns:a14="http://schemas.microsoft.com/office/drawing/2010/main" val="0"/>
@@ -1991,21 +2063,7 @@
         <w:rPr>
           <w:lang w:val="en-US"/>
         </w:rPr>
-        <w:t xml:space="preserve">Here we can see that the telnet client is receiving the content as text. The status code, header and body </w:t>
-      </w:r>
-      <w:proofErr w:type="gramStart"/>
-      <w:r>
-        <w:rPr>
-          <w:lang w:val="en-US"/>
-        </w:rPr>
-        <w:t>is</w:t>
-      </w:r>
-      <w:proofErr w:type="gramEnd"/>
-      <w:r>
-        <w:rPr>
-          <w:lang w:val="en-US"/>
-        </w:rPr>
-        <w:t xml:space="preserve"> displayed in order. </w:t>
+        <w:t xml:space="preserve">Here we can see that the telnet client is receiving the content as text. The status code, header and body is displayed in order. </w:t>
       </w:r>
     </w:p>
     <w:p>
@@ -2034,8 +2092,8 @@
       <w:r>
         <w:rPr>
           <w:noProof/>
-        </w:rPr>
-        <w:lastRenderedPageBreak/>
+          <w:lang w:val="en-ZA" w:eastAsia="en-ZA"/>
+        </w:rPr>
         <w:drawing>
           <wp:inline distT="0" distB="0" distL="0" distR="0">
             <wp:extent cx="5860472" cy="3235036"/>
@@ -2052,7 +2110,7 @@
                     <pic:cNvPicPr/>
                   </pic:nvPicPr>
                   <pic:blipFill>
-                    <a:blip r:embed="rId21" cstate="print">
+                    <a:blip r:embed="rId20" cstate="print">
                       <a:extLst>
                         <a:ext uri="{28A0092B-C50C-407E-A947-70E740481C1C}">
                           <a14:useLocalDpi xmlns:a14="http://schemas.microsoft.com/office/drawing/2010/main" val="0"/>
@@ -2097,7 +2155,9 @@
       <w:r>
         <w:rPr>
           <w:noProof/>
-        </w:rPr>
+          <w:lang w:val="en-ZA" w:eastAsia="en-ZA"/>
+        </w:rPr>
+        <w:lastRenderedPageBreak/>
         <w:drawing>
           <wp:inline distT="0" distB="0" distL="0" distR="0">
             <wp:extent cx="5860472" cy="3138055"/>
@@ -2114,7 +2174,7 @@
                     <pic:cNvPicPr/>
                   </pic:nvPicPr>
                   <pic:blipFill>
-                    <a:blip r:embed="rId22" cstate="print">
+                    <a:blip r:embed="rId21" cstate="print">
                       <a:extLst>
                         <a:ext uri="{28A0092B-C50C-407E-A947-70E740481C1C}">
                           <a14:useLocalDpi xmlns:a14="http://schemas.microsoft.com/office/drawing/2010/main" val="0"/>
@@ -2181,6 +2241,214 @@
         <w:t xml:space="preserve">created for us. </w:t>
       </w:r>
     </w:p>
+    <w:p>
+      <w:pPr>
+        <w:pStyle w:val="BodyText"/>
+        <w:rPr>
+          <w:lang w:val="en-US"/>
+        </w:rPr>
+      </w:pPr>
+    </w:p>
+    <w:p>
+      <w:pPr>
+        <w:pStyle w:val="BodyText"/>
+        <w:rPr>
+          <w:lang w:val="en-US"/>
+        </w:rPr>
+      </w:pPr>
+    </w:p>
+    <w:p>
+      <w:pPr>
+        <w:pStyle w:val="BodyText"/>
+        <w:rPr>
+          <w:lang w:val="en-US"/>
+        </w:rPr>
+      </w:pPr>
+    </w:p>
+    <w:p>
+      <w:pPr>
+        <w:pStyle w:val="BodyText"/>
+        <w:rPr>
+          <w:lang w:val="en-US"/>
+        </w:rPr>
+      </w:pPr>
+    </w:p>
+    <w:p>
+      <w:pPr>
+        <w:pStyle w:val="BodyText"/>
+        <w:rPr>
+          <w:lang w:val="en-US"/>
+        </w:rPr>
+      </w:pPr>
+    </w:p>
+    <w:p>
+      <w:pPr>
+        <w:pStyle w:val="BodyText"/>
+        <w:rPr>
+          <w:lang w:val="en-US"/>
+        </w:rPr>
+      </w:pPr>
+    </w:p>
+    <w:p>
+      <w:pPr>
+        <w:pStyle w:val="BodyText"/>
+        <w:rPr>
+          <w:lang w:val="en-US"/>
+        </w:rPr>
+      </w:pPr>
+    </w:p>
+    <w:p>
+      <w:pPr>
+        <w:pStyle w:val="BodyText"/>
+        <w:rPr>
+          <w:lang w:val="en-US"/>
+        </w:rPr>
+      </w:pPr>
+    </w:p>
+    <w:p>
+      <w:pPr>
+        <w:pStyle w:val="BodyText"/>
+        <w:rPr>
+          <w:lang w:val="en-US"/>
+        </w:rPr>
+      </w:pPr>
+    </w:p>
+    <w:p>
+      <w:pPr>
+        <w:pStyle w:val="BodyText"/>
+        <w:rPr>
+          <w:noProof/>
+          <w:lang w:val="en-ZA" w:eastAsia="en-ZA"/>
+        </w:rPr>
+      </w:pPr>
+      <w:r>
+        <w:rPr>
+          <w:noProof/>
+          <w:lang w:val="en-ZA" w:eastAsia="en-ZA"/>
+        </w:rPr>
+        <w:t>In the image below we can see the result of requesting to view an image through the putty terminal. Since the client cannot show images and is restricted to text display, the image appears as a bunch of nonsenically arranged characters. The raw binary data that makes up the image file is UTF-8 encoded for display in the putty terminal, because that is the deafault character encoding which is used.</w:t>
+      </w:r>
+    </w:p>
+    <w:p>
+      <w:pPr>
+        <w:pStyle w:val="BodyText"/>
+        <w:rPr>
+          <w:noProof/>
+          <w:lang w:val="en-ZA" w:eastAsia="en-ZA"/>
+        </w:rPr>
+      </w:pPr>
+    </w:p>
+    <w:p>
+      <w:pPr>
+        <w:pStyle w:val="BodyText"/>
+        <w:rPr>
+          <w:lang w:val="en-US"/>
+        </w:rPr>
+      </w:pPr>
+      <w:r>
+        <w:rPr>
+          <w:noProof/>
+          <w:lang w:val="en-ZA" w:eastAsia="en-ZA"/>
+        </w:rPr>
+        <w:lastRenderedPageBreak/>
+        <w:drawing>
+          <wp:inline distT="0" distB="0" distL="0" distR="0">
+            <wp:extent cx="5391150" cy="2895600"/>
+            <wp:effectExtent l="0" t="0" r="0" b="0"/>
+            <wp:docPr id="17" name="Picture 17" descr="C:\Users\Jonathan\1dv701\TelnetRequestPNGOK.png"/>
+            <wp:cNvGraphicFramePr>
+              <a:graphicFrameLocks xmlns:a="http://schemas.openxmlformats.org/drawingml/2006/main" noChangeAspect="1"/>
+            </wp:cNvGraphicFramePr>
+            <a:graphic xmlns:a="http://schemas.openxmlformats.org/drawingml/2006/main">
+              <a:graphicData uri="http://schemas.openxmlformats.org/drawingml/2006/picture">
+                <pic:pic xmlns:pic="http://schemas.openxmlformats.org/drawingml/2006/picture">
+                  <pic:nvPicPr>
+                    <pic:cNvPr id="0" name="Picture 1" descr="C:\Users\Jonathan\1dv701\TelnetRequestPNGOK.png"/>
+                    <pic:cNvPicPr>
+                      <a:picLocks noChangeAspect="1" noChangeArrowheads="1"/>
+                    </pic:cNvPicPr>
+                  </pic:nvPicPr>
+                  <pic:blipFill>
+                    <a:blip r:embed="rId22" cstate="print">
+                      <a:extLst>
+                        <a:ext uri="{28A0092B-C50C-407E-A947-70E740481C1C}">
+                          <a14:useLocalDpi xmlns:a14="http://schemas.microsoft.com/office/drawing/2010/main" val="0"/>
+                        </a:ext>
+                      </a:extLst>
+                    </a:blip>
+                    <a:srcRect/>
+                    <a:stretch>
+                      <a:fillRect/>
+                    </a:stretch>
+                  </pic:blipFill>
+                  <pic:spPr bwMode="auto">
+                    <a:xfrm>
+                      <a:off x="0" y="0"/>
+                      <a:ext cx="5391150" cy="2895600"/>
+                    </a:xfrm>
+                    <a:prstGeom prst="rect">
+                      <a:avLst/>
+                    </a:prstGeom>
+                    <a:noFill/>
+                    <a:ln>
+                      <a:noFill/>
+                    </a:ln>
+                  </pic:spPr>
+                </pic:pic>
+              </a:graphicData>
+            </a:graphic>
+          </wp:inline>
+        </w:drawing>
+      </w:r>
+    </w:p>
+    <w:p>
+      <w:pPr>
+        <w:rPr>
+          <w:lang w:val="en-US"/>
+        </w:rPr>
+      </w:pPr>
+    </w:p>
+    <w:p>
+      <w:pPr>
+        <w:rPr>
+          <w:lang w:val="en-US"/>
+        </w:rPr>
+      </w:pPr>
+    </w:p>
+    <w:p>
+      <w:pPr>
+        <w:rPr>
+          <w:lang w:val="en-US"/>
+        </w:rPr>
+      </w:pPr>
+      <w:r>
+        <w:rPr>
+          <w:lang w:val="en-US"/>
+        </w:rPr>
+        <w:t xml:space="preserve">An issue which we ran into whilst trying to request images inside putty was that the client would throw a network and cease operations if the image file requested was too large. Smaller images would consistently be requested correctly, however larger ones would fail. Therefor care needs to be taken when requesting files as ones too large will cause the request to be terminated as too much time will be spent performing the request. </w:t>
+      </w:r>
+    </w:p>
+    <w:p>
+      <w:pPr>
+        <w:rPr>
+          <w:lang w:val="en-US"/>
+        </w:rPr>
+      </w:pPr>
+    </w:p>
+    <w:p>
+      <w:pPr>
+        <w:rPr>
+          <w:lang w:val="en-US"/>
+        </w:rPr>
+      </w:pPr>
+    </w:p>
+    <w:p>
+      <w:pPr>
+        <w:rPr>
+          <w:lang w:val="en-US"/>
+        </w:rPr>
+      </w:pPr>
+    </w:p>
     <w:sectPr>
       <w:footerReference w:type="first" r:id="rId23"/>
       <w:pgSz w:w="11906" w:h="16838" w:code="9"/>
@@ -2195,7 +2463,7 @@
 </file>
 
 <file path=word/endnotes.xml><?xml version="1.0" encoding="utf-8"?>
-<w:endnotes xmlns:wpc="http://schemas.microsoft.com/office/word/2010/wordprocessingCanvas" xmlns:mc="http://schemas.openxmlformats.org/markup-compatibility/2006" xmlns:o="urn:schemas-microsoft-com:office:office" xmlns:r="http://schemas.openxmlformats.org/officeDocument/2006/relationships" xmlns:m="http://schemas.openxmlformats.org/officeDocument/2006/math" xmlns:v="urn:schemas-microsoft-com:vml" xmlns:wp14="http://schemas.microsoft.com/office/word/2010/wordprocessingDrawing" xmlns:wp="http://schemas.openxmlformats.org/drawingml/2006/wordprocessingDrawing" xmlns:w10="urn:schemas-microsoft-com:office:word" xmlns:w="http://schemas.openxmlformats.org/wordprocessingml/2006/main" xmlns:w14="http://schemas.microsoft.com/office/word/2010/wordml" xmlns:wpg="http://schemas.microsoft.com/office/word/2010/wordprocessingGroup" xmlns:wpi="http://schemas.microsoft.com/office/word/2010/wordprocessingInk" xmlns:wne="http://schemas.microsoft.com/office/word/2006/wordml" xmlns:wps="http://schemas.microsoft.com/office/word/2010/wordprocessingShape" mc:Ignorable="w14 wp14">
+<w:endnotes xmlns:wpc="http://schemas.microsoft.com/office/word/2010/wordprocessingCanvas" xmlns:mc="http://schemas.openxmlformats.org/markup-compatibility/2006" xmlns:o="urn:schemas-microsoft-com:office:office" xmlns:r="http://schemas.openxmlformats.org/officeDocument/2006/relationships" xmlns:m="http://schemas.openxmlformats.org/officeDocument/2006/math" xmlns:v="urn:schemas-microsoft-com:vml" xmlns:wp14="http://schemas.microsoft.com/office/word/2010/wordprocessingDrawing" xmlns:wp="http://schemas.openxmlformats.org/drawingml/2006/wordprocessingDrawing" xmlns:w10="urn:schemas-microsoft-com:office:word" xmlns:w="http://schemas.openxmlformats.org/wordprocessingml/2006/main" xmlns:w14="http://schemas.microsoft.com/office/word/2010/wordml" xmlns:w15="http://schemas.microsoft.com/office/word/2012/wordml" xmlns:wpg="http://schemas.microsoft.com/office/word/2010/wordprocessingGroup" xmlns:wpi="http://schemas.microsoft.com/office/word/2010/wordprocessingInk" xmlns:wne="http://schemas.microsoft.com/office/word/2006/wordml" xmlns:wps="http://schemas.microsoft.com/office/word/2010/wordprocessingShape" mc:Ignorable="w14 w15 wp14">
   <w:endnote w:type="separator" w:id="-1">
     <w:p>
       <w:r>
@@ -2214,7 +2482,7 @@
 </file>
 
 <file path=word/footer1.xml><?xml version="1.0" encoding="utf-8"?>
-<w:ftr xmlns:wpc="http://schemas.microsoft.com/office/word/2010/wordprocessingCanvas" xmlns:mc="http://schemas.openxmlformats.org/markup-compatibility/2006" xmlns:o="urn:schemas-microsoft-com:office:office" xmlns:r="http://schemas.openxmlformats.org/officeDocument/2006/relationships" xmlns:m="http://schemas.openxmlformats.org/officeDocument/2006/math" xmlns:v="urn:schemas-microsoft-com:vml" xmlns:wp14="http://schemas.microsoft.com/office/word/2010/wordprocessingDrawing" xmlns:wp="http://schemas.openxmlformats.org/drawingml/2006/wordprocessingDrawing" xmlns:w10="urn:schemas-microsoft-com:office:word" xmlns:w="http://schemas.openxmlformats.org/wordprocessingml/2006/main" xmlns:w14="http://schemas.microsoft.com/office/word/2010/wordml" xmlns:wpg="http://schemas.microsoft.com/office/word/2010/wordprocessingGroup" xmlns:wpi="http://schemas.microsoft.com/office/word/2010/wordprocessingInk" xmlns:wne="http://schemas.microsoft.com/office/word/2006/wordml" xmlns:wps="http://schemas.microsoft.com/office/word/2010/wordprocessingShape" mc:Ignorable="w14 wp14">
+<w:ftr xmlns:wpc="http://schemas.microsoft.com/office/word/2010/wordprocessingCanvas" xmlns:mc="http://schemas.openxmlformats.org/markup-compatibility/2006" xmlns:o="urn:schemas-microsoft-com:office:office" xmlns:r="http://schemas.openxmlformats.org/officeDocument/2006/relationships" xmlns:m="http://schemas.openxmlformats.org/officeDocument/2006/math" xmlns:v="urn:schemas-microsoft-com:vml" xmlns:wp14="http://schemas.microsoft.com/office/word/2010/wordprocessingDrawing" xmlns:wp="http://schemas.openxmlformats.org/drawingml/2006/wordprocessingDrawing" xmlns:w10="urn:schemas-microsoft-com:office:word" xmlns:w="http://schemas.openxmlformats.org/wordprocessingml/2006/main" xmlns:w14="http://schemas.microsoft.com/office/word/2010/wordml" xmlns:w15="http://schemas.microsoft.com/office/word/2012/wordml" xmlns:wpg="http://schemas.microsoft.com/office/word/2010/wordprocessingGroup" xmlns:wpi="http://schemas.microsoft.com/office/word/2010/wordprocessingInk" xmlns:wne="http://schemas.microsoft.com/office/word/2006/wordml" xmlns:wps="http://schemas.microsoft.com/office/word/2010/wordprocessingShape" mc:Ignorable="w14 w15 wp14">
   <w:sdt>
     <w:sdtPr>
       <w:rPr>
@@ -2263,7 +2531,7 @@
             <w:rStyle w:val="PageNumber"/>
             <w:noProof/>
           </w:rPr>
-          <w:t>VI</w:t>
+          <w:t>III</w:t>
         </w:r>
         <w:r>
           <w:rPr>
@@ -2278,7 +2546,7 @@
 </file>
 
 <file path=word/footer2.xml><?xml version="1.0" encoding="utf-8"?>
-<w:ftr xmlns:wpc="http://schemas.microsoft.com/office/word/2010/wordprocessingCanvas" xmlns:mc="http://schemas.openxmlformats.org/markup-compatibility/2006" xmlns:o="urn:schemas-microsoft-com:office:office" xmlns:r="http://schemas.openxmlformats.org/officeDocument/2006/relationships" xmlns:m="http://schemas.openxmlformats.org/officeDocument/2006/math" xmlns:v="urn:schemas-microsoft-com:vml" xmlns:wp14="http://schemas.microsoft.com/office/word/2010/wordprocessingDrawing" xmlns:wp="http://schemas.openxmlformats.org/drawingml/2006/wordprocessingDrawing" xmlns:w10="urn:schemas-microsoft-com:office:word" xmlns:w="http://schemas.openxmlformats.org/wordprocessingml/2006/main" xmlns:w14="http://schemas.microsoft.com/office/word/2010/wordml" xmlns:wpg="http://schemas.microsoft.com/office/word/2010/wordprocessingGroup" xmlns:wpi="http://schemas.microsoft.com/office/word/2010/wordprocessingInk" xmlns:wne="http://schemas.microsoft.com/office/word/2006/wordml" xmlns:wps="http://schemas.microsoft.com/office/word/2010/wordprocessingShape" mc:Ignorable="w14 wp14">
+<w:ftr xmlns:wpc="http://schemas.microsoft.com/office/word/2010/wordprocessingCanvas" xmlns:mc="http://schemas.openxmlformats.org/markup-compatibility/2006" xmlns:o="urn:schemas-microsoft-com:office:office" xmlns:r="http://schemas.openxmlformats.org/officeDocument/2006/relationships" xmlns:m="http://schemas.openxmlformats.org/officeDocument/2006/math" xmlns:v="urn:schemas-microsoft-com:vml" xmlns:wp14="http://schemas.microsoft.com/office/word/2010/wordprocessingDrawing" xmlns:wp="http://schemas.openxmlformats.org/drawingml/2006/wordprocessingDrawing" xmlns:w10="urn:schemas-microsoft-com:office:word" xmlns:w="http://schemas.openxmlformats.org/wordprocessingml/2006/main" xmlns:w14="http://schemas.microsoft.com/office/word/2010/wordml" xmlns:w15="http://schemas.microsoft.com/office/word/2012/wordml" xmlns:wpg="http://schemas.microsoft.com/office/word/2010/wordprocessingGroup" xmlns:wpi="http://schemas.microsoft.com/office/word/2010/wordprocessingInk" xmlns:wne="http://schemas.microsoft.com/office/word/2006/wordml" xmlns:wps="http://schemas.microsoft.com/office/word/2010/wordprocessingShape" mc:Ignorable="w14 w15 wp14">
   <w:sdt>
     <w:sdtPr>
       <w:rPr>
@@ -2372,7 +2640,7 @@
 </file>
 
 <file path=word/footnotes.xml><?xml version="1.0" encoding="utf-8"?>
-<w:footnotes xmlns:wpc="http://schemas.microsoft.com/office/word/2010/wordprocessingCanvas" xmlns:mc="http://schemas.openxmlformats.org/markup-compatibility/2006" xmlns:o="urn:schemas-microsoft-com:office:office" xmlns:r="http://schemas.openxmlformats.org/officeDocument/2006/relationships" xmlns:m="http://schemas.openxmlformats.org/officeDocument/2006/math" xmlns:v="urn:schemas-microsoft-com:vml" xmlns:wp14="http://schemas.microsoft.com/office/word/2010/wordprocessingDrawing" xmlns:wp="http://schemas.openxmlformats.org/drawingml/2006/wordprocessingDrawing" xmlns:w10="urn:schemas-microsoft-com:office:word" xmlns:w="http://schemas.openxmlformats.org/wordprocessingml/2006/main" xmlns:w14="http://schemas.microsoft.com/office/word/2010/wordml" xmlns:wpg="http://schemas.microsoft.com/office/word/2010/wordprocessingGroup" xmlns:wpi="http://schemas.microsoft.com/office/word/2010/wordprocessingInk" xmlns:wne="http://schemas.microsoft.com/office/word/2006/wordml" xmlns:wps="http://schemas.microsoft.com/office/word/2010/wordprocessingShape" mc:Ignorable="w14 wp14">
+<w:footnotes xmlns:wpc="http://schemas.microsoft.com/office/word/2010/wordprocessingCanvas" xmlns:mc="http://schemas.openxmlformats.org/markup-compatibility/2006" xmlns:o="urn:schemas-microsoft-com:office:office" xmlns:r="http://schemas.openxmlformats.org/officeDocument/2006/relationships" xmlns:m="http://schemas.openxmlformats.org/officeDocument/2006/math" xmlns:v="urn:schemas-microsoft-com:vml" xmlns:wp14="http://schemas.microsoft.com/office/word/2010/wordprocessingDrawing" xmlns:wp="http://schemas.openxmlformats.org/drawingml/2006/wordprocessingDrawing" xmlns:w10="urn:schemas-microsoft-com:office:word" xmlns:w="http://schemas.openxmlformats.org/wordprocessingml/2006/main" xmlns:w14="http://schemas.microsoft.com/office/word/2010/wordml" xmlns:w15="http://schemas.microsoft.com/office/word/2012/wordml" xmlns:wpg="http://schemas.microsoft.com/office/word/2010/wordprocessingGroup" xmlns:wpi="http://schemas.microsoft.com/office/word/2010/wordprocessingInk" xmlns:wne="http://schemas.microsoft.com/office/word/2006/wordml" xmlns:wps="http://schemas.microsoft.com/office/word/2010/wordprocessingShape" mc:Ignorable="w14 w15 wp14">
   <w:footnote w:type="separator" w:id="-1">
     <w:p>
       <w:r>
@@ -2391,7 +2659,7 @@
 </file>
 
 <file path=word/header1.xml><?xml version="1.0" encoding="utf-8"?>
-<w:hdr xmlns:wpc="http://schemas.microsoft.com/office/word/2010/wordprocessingCanvas" xmlns:mc="http://schemas.openxmlformats.org/markup-compatibility/2006" xmlns:o="urn:schemas-microsoft-com:office:office" xmlns:r="http://schemas.openxmlformats.org/officeDocument/2006/relationships" xmlns:m="http://schemas.openxmlformats.org/officeDocument/2006/math" xmlns:v="urn:schemas-microsoft-com:vml" xmlns:wp14="http://schemas.microsoft.com/office/word/2010/wordprocessingDrawing" xmlns:wp="http://schemas.openxmlformats.org/drawingml/2006/wordprocessingDrawing" xmlns:w10="urn:schemas-microsoft-com:office:word" xmlns:w="http://schemas.openxmlformats.org/wordprocessingml/2006/main" xmlns:w14="http://schemas.microsoft.com/office/word/2010/wordml" xmlns:wpg="http://schemas.microsoft.com/office/word/2010/wordprocessingGroup" xmlns:wpi="http://schemas.microsoft.com/office/word/2010/wordprocessingInk" xmlns:wne="http://schemas.microsoft.com/office/word/2006/wordml" xmlns:wps="http://schemas.microsoft.com/office/word/2010/wordprocessingShape" mc:Ignorable="w14 wp14">
+<w:hdr xmlns:wpc="http://schemas.microsoft.com/office/word/2010/wordprocessingCanvas" xmlns:mc="http://schemas.openxmlformats.org/markup-compatibility/2006" xmlns:o="urn:schemas-microsoft-com:office:office" xmlns:r="http://schemas.openxmlformats.org/officeDocument/2006/relationships" xmlns:m="http://schemas.openxmlformats.org/officeDocument/2006/math" xmlns:v="urn:schemas-microsoft-com:vml" xmlns:wp14="http://schemas.microsoft.com/office/word/2010/wordprocessingDrawing" xmlns:wp="http://schemas.openxmlformats.org/drawingml/2006/wordprocessingDrawing" xmlns:w10="urn:schemas-microsoft-com:office:word" xmlns:w="http://schemas.openxmlformats.org/wordprocessingml/2006/main" xmlns:w14="http://schemas.microsoft.com/office/word/2010/wordml" xmlns:w15="http://schemas.microsoft.com/office/word/2012/wordml" xmlns:wpg="http://schemas.microsoft.com/office/word/2010/wordprocessingGroup" xmlns:wpi="http://schemas.microsoft.com/office/word/2010/wordprocessingInk" xmlns:wne="http://schemas.microsoft.com/office/word/2006/wordml" xmlns:wps="http://schemas.microsoft.com/office/word/2010/wordprocessingShape" mc:Ignorable="w14 w15 wp14">
   <w:tbl>
     <w:tblPr>
       <w:tblW w:w="8707" w:type="dxa"/>
@@ -2450,7 +2718,7 @@
 </file>
 
 <file path=word/header2.xml><?xml version="1.0" encoding="utf-8"?>
-<w:hdr xmlns:wpc="http://schemas.microsoft.com/office/word/2010/wordprocessingCanvas" xmlns:mc="http://schemas.openxmlformats.org/markup-compatibility/2006" xmlns:o="urn:schemas-microsoft-com:office:office" xmlns:r="http://schemas.openxmlformats.org/officeDocument/2006/relationships" xmlns:m="http://schemas.openxmlformats.org/officeDocument/2006/math" xmlns:v="urn:schemas-microsoft-com:vml" xmlns:wp14="http://schemas.microsoft.com/office/word/2010/wordprocessingDrawing" xmlns:wp="http://schemas.openxmlformats.org/drawingml/2006/wordprocessingDrawing" xmlns:w10="urn:schemas-microsoft-com:office:word" xmlns:w="http://schemas.openxmlformats.org/wordprocessingml/2006/main" xmlns:w14="http://schemas.microsoft.com/office/word/2010/wordml" xmlns:wpg="http://schemas.microsoft.com/office/word/2010/wordprocessingGroup" xmlns:wpi="http://schemas.microsoft.com/office/word/2010/wordprocessingInk" xmlns:wne="http://schemas.microsoft.com/office/word/2006/wordml" xmlns:wps="http://schemas.microsoft.com/office/word/2010/wordprocessingShape" mc:Ignorable="w14 wp14">
+<w:hdr xmlns:wpc="http://schemas.microsoft.com/office/word/2010/wordprocessingCanvas" xmlns:mc="http://schemas.openxmlformats.org/markup-compatibility/2006" xmlns:o="urn:schemas-microsoft-com:office:office" xmlns:r="http://schemas.openxmlformats.org/officeDocument/2006/relationships" xmlns:m="http://schemas.openxmlformats.org/officeDocument/2006/math" xmlns:v="urn:schemas-microsoft-com:vml" xmlns:wp14="http://schemas.microsoft.com/office/word/2010/wordprocessingDrawing" xmlns:wp="http://schemas.openxmlformats.org/drawingml/2006/wordprocessingDrawing" xmlns:w10="urn:schemas-microsoft-com:office:word" xmlns:w="http://schemas.openxmlformats.org/wordprocessingml/2006/main" xmlns:w14="http://schemas.microsoft.com/office/word/2010/wordml" xmlns:w15="http://schemas.microsoft.com/office/word/2012/wordml" xmlns:wpg="http://schemas.microsoft.com/office/word/2010/wordprocessingGroup" xmlns:wpi="http://schemas.microsoft.com/office/word/2010/wordprocessingInk" xmlns:wne="http://schemas.microsoft.com/office/word/2006/wordml" xmlns:wps="http://schemas.microsoft.com/office/word/2010/wordprocessingShape" mc:Ignorable="w14 w15 wp14">
   <w:sdt>
     <w:sdtPr>
       <w:rPr>
@@ -2487,7 +2755,25 @@
             <w:szCs w:val="32"/>
             <w:lang w:val="en-US"/>
           </w:rPr>
-          <w:t>Report laboration 1, IDV701 computer n</w:t>
+          <w:t xml:space="preserve">Report laboration </w:t>
+        </w:r>
+        <w:r>
+          <w:rPr>
+            <w:rFonts w:asciiTheme="majorHAnsi" w:eastAsiaTheme="majorEastAsia" w:hAnsiTheme="majorHAnsi" w:cstheme="majorBidi"/>
+            <w:sz w:val="32"/>
+            <w:szCs w:val="32"/>
+            <w:lang w:val="en-US"/>
+          </w:rPr>
+          <w:t>2</w:t>
+        </w:r>
+        <w:r>
+          <w:rPr>
+            <w:rFonts w:asciiTheme="majorHAnsi" w:eastAsiaTheme="majorEastAsia" w:hAnsiTheme="majorHAnsi" w:cstheme="majorBidi"/>
+            <w:sz w:val="32"/>
+            <w:szCs w:val="32"/>
+            <w:lang w:val="en-US"/>
+          </w:rPr>
+          <w:t>, IDV701 computer n</w:t>
         </w:r>
         <w:r>
           <w:rPr>
@@ -2513,8 +2799,8 @@
 </file>
 
 <file path=word/numbering.xml><?xml version="1.0" encoding="utf-8"?>
-<w:numbering xmlns:wpc="http://schemas.microsoft.com/office/word/2010/wordprocessingCanvas" xmlns:mc="http://schemas.openxmlformats.org/markup-compatibility/2006" xmlns:o="urn:schemas-microsoft-com:office:office" xmlns:r="http://schemas.openxmlformats.org/officeDocument/2006/relationships" xmlns:m="http://schemas.openxmlformats.org/officeDocument/2006/math" xmlns:v="urn:schemas-microsoft-com:vml" xmlns:wp14="http://schemas.microsoft.com/office/word/2010/wordprocessingDrawing" xmlns:wp="http://schemas.openxmlformats.org/drawingml/2006/wordprocessingDrawing" xmlns:w10="urn:schemas-microsoft-com:office:word" xmlns:w="http://schemas.openxmlformats.org/wordprocessingml/2006/main" xmlns:w14="http://schemas.microsoft.com/office/word/2010/wordml" xmlns:wpg="http://schemas.microsoft.com/office/word/2010/wordprocessingGroup" xmlns:wpi="http://schemas.microsoft.com/office/word/2010/wordprocessingInk" xmlns:wne="http://schemas.microsoft.com/office/word/2006/wordml" xmlns:wps="http://schemas.microsoft.com/office/word/2010/wordprocessingShape" mc:Ignorable="w14 wp14">
-  <w:abstractNum w:abstractNumId="0">
+<w:numbering xmlns:wpc="http://schemas.microsoft.com/office/word/2010/wordprocessingCanvas" xmlns:mc="http://schemas.openxmlformats.org/markup-compatibility/2006" xmlns:o="urn:schemas-microsoft-com:office:office" xmlns:r="http://schemas.openxmlformats.org/officeDocument/2006/relationships" xmlns:m="http://schemas.openxmlformats.org/officeDocument/2006/math" xmlns:v="urn:schemas-microsoft-com:vml" xmlns:wp14="http://schemas.microsoft.com/office/word/2010/wordprocessingDrawing" xmlns:wp="http://schemas.openxmlformats.org/drawingml/2006/wordprocessingDrawing" xmlns:w10="urn:schemas-microsoft-com:office:word" xmlns:w="http://schemas.openxmlformats.org/wordprocessingml/2006/main" xmlns:w14="http://schemas.microsoft.com/office/word/2010/wordml" xmlns:w15="http://schemas.microsoft.com/office/word/2012/wordml" xmlns:wpg="http://schemas.microsoft.com/office/word/2010/wordprocessingGroup" xmlns:wpi="http://schemas.microsoft.com/office/word/2010/wordprocessingInk" xmlns:wne="http://schemas.microsoft.com/office/word/2006/wordml" xmlns:wps="http://schemas.microsoft.com/office/word/2010/wordprocessingShape" mc:Ignorable="w14 w15 wp14">
+  <w:abstractNum w:abstractNumId="0" w15:restartNumberingAfterBreak="0">
     <w:nsid w:val="FFFFFF7C"/>
     <w:multiLevelType w:val="singleLevel"/>
     <w:tmpl w:val="CBA05110"/>
@@ -2531,7 +2817,7 @@
       </w:pPr>
     </w:lvl>
   </w:abstractNum>
-  <w:abstractNum w:abstractNumId="1">
+  <w:abstractNum w:abstractNumId="1" w15:restartNumberingAfterBreak="0">
     <w:nsid w:val="FFFFFF7D"/>
     <w:multiLevelType w:val="singleLevel"/>
     <w:tmpl w:val="529A7034"/>
@@ -2548,7 +2834,7 @@
       </w:pPr>
     </w:lvl>
   </w:abstractNum>
-  <w:abstractNum w:abstractNumId="2">
+  <w:abstractNum w:abstractNumId="2" w15:restartNumberingAfterBreak="0">
     <w:nsid w:val="FFFFFF7E"/>
     <w:multiLevelType w:val="singleLevel"/>
     <w:tmpl w:val="D8608294"/>
@@ -2565,7 +2851,7 @@
       </w:pPr>
     </w:lvl>
   </w:abstractNum>
-  <w:abstractNum w:abstractNumId="3">
+  <w:abstractNum w:abstractNumId="3" w15:restartNumberingAfterBreak="0">
     <w:nsid w:val="FFFFFF7F"/>
     <w:multiLevelType w:val="singleLevel"/>
     <w:tmpl w:val="B2FE6BD8"/>
@@ -2582,7 +2868,7 @@
       </w:pPr>
     </w:lvl>
   </w:abstractNum>
-  <w:abstractNum w:abstractNumId="4">
+  <w:abstractNum w:abstractNumId="4" w15:restartNumberingAfterBreak="0">
     <w:nsid w:val="FFFFFF80"/>
     <w:multiLevelType w:val="singleLevel"/>
     <w:tmpl w:val="A01CDED8"/>
@@ -2602,7 +2888,7 @@
       </w:rPr>
     </w:lvl>
   </w:abstractNum>
-  <w:abstractNum w:abstractNumId="5">
+  <w:abstractNum w:abstractNumId="5" w15:restartNumberingAfterBreak="0">
     <w:nsid w:val="FFFFFF81"/>
     <w:multiLevelType w:val="singleLevel"/>
     <w:tmpl w:val="26DA06E6"/>
@@ -2622,7 +2908,7 @@
       </w:rPr>
     </w:lvl>
   </w:abstractNum>
-  <w:abstractNum w:abstractNumId="6">
+  <w:abstractNum w:abstractNumId="6" w15:restartNumberingAfterBreak="0">
     <w:nsid w:val="FFFFFF82"/>
     <w:multiLevelType w:val="singleLevel"/>
     <w:tmpl w:val="C77C8A68"/>
@@ -2642,7 +2928,7 @@
       </w:rPr>
     </w:lvl>
   </w:abstractNum>
-  <w:abstractNum w:abstractNumId="7">
+  <w:abstractNum w:abstractNumId="7" w15:restartNumberingAfterBreak="0">
     <w:nsid w:val="FFFFFF83"/>
     <w:multiLevelType w:val="singleLevel"/>
     <w:tmpl w:val="1486C630"/>
@@ -2662,7 +2948,7 @@
       </w:rPr>
     </w:lvl>
   </w:abstractNum>
-  <w:abstractNum w:abstractNumId="8">
+  <w:abstractNum w:abstractNumId="8" w15:restartNumberingAfterBreak="0">
     <w:nsid w:val="FFFFFF88"/>
     <w:multiLevelType w:val="singleLevel"/>
     <w:tmpl w:val="6CDC9688"/>
@@ -2680,7 +2966,7 @@
       </w:pPr>
     </w:lvl>
   </w:abstractNum>
-  <w:abstractNum w:abstractNumId="9">
+  <w:abstractNum w:abstractNumId="9" w15:restartNumberingAfterBreak="0">
     <w:nsid w:val="FFFFFF89"/>
     <w:multiLevelType w:val="singleLevel"/>
     <w:tmpl w:val="E66A299C"/>
@@ -2701,7 +2987,7 @@
       </w:rPr>
     </w:lvl>
   </w:abstractNum>
-  <w:abstractNum w:abstractNumId="10">
+  <w:abstractNum w:abstractNumId="10" w15:restartNumberingAfterBreak="0">
     <w:nsid w:val="030919A4"/>
     <w:multiLevelType w:val="multilevel"/>
     <w:tmpl w:val="A02C37A2"/>
@@ -2841,7 +3127,7 @@
       </w:rPr>
     </w:lvl>
   </w:abstractNum>
-  <w:abstractNum w:abstractNumId="11">
+  <w:abstractNum w:abstractNumId="11" w15:restartNumberingAfterBreak="0">
     <w:nsid w:val="1BE72F32"/>
     <w:multiLevelType w:val="multilevel"/>
     <w:tmpl w:val="52923D58"/>
@@ -2981,7 +3267,7 @@
       </w:rPr>
     </w:lvl>
   </w:abstractNum>
-  <w:abstractNum w:abstractNumId="12">
+  <w:abstractNum w:abstractNumId="12" w15:restartNumberingAfterBreak="0">
     <w:nsid w:val="26D60740"/>
     <w:multiLevelType w:val="hybridMultilevel"/>
     <w:tmpl w:val="C652CABE"/>
@@ -3094,7 +3380,7 @@
       </w:rPr>
     </w:lvl>
   </w:abstractNum>
-  <w:abstractNum w:abstractNumId="13">
+  <w:abstractNum w:abstractNumId="13" w15:restartNumberingAfterBreak="0">
     <w:nsid w:val="2C0901BA"/>
     <w:multiLevelType w:val="hybridMultilevel"/>
     <w:tmpl w:val="D468557E"/>
@@ -3207,7 +3493,7 @@
       </w:rPr>
     </w:lvl>
   </w:abstractNum>
-  <w:abstractNum w:abstractNumId="14">
+  <w:abstractNum w:abstractNumId="14" w15:restartNumberingAfterBreak="0">
     <w:nsid w:val="30206E31"/>
     <w:multiLevelType w:val="multilevel"/>
     <w:tmpl w:val="2BACF158"/>
@@ -3329,7 +3615,7 @@
       </w:rPr>
     </w:lvl>
   </w:abstractNum>
-  <w:abstractNum w:abstractNumId="15">
+  <w:abstractNum w:abstractNumId="15" w15:restartNumberingAfterBreak="0">
     <w:nsid w:val="327D12DB"/>
     <w:multiLevelType w:val="multilevel"/>
     <w:tmpl w:val="62C0EA0E"/>
@@ -3469,7 +3755,7 @@
       </w:rPr>
     </w:lvl>
   </w:abstractNum>
-  <w:abstractNum w:abstractNumId="16">
+  <w:abstractNum w:abstractNumId="16" w15:restartNumberingAfterBreak="0">
     <w:nsid w:val="34294988"/>
     <w:multiLevelType w:val="hybridMultilevel"/>
     <w:tmpl w:val="113816B8"/>
@@ -3582,7 +3868,7 @@
       </w:rPr>
     </w:lvl>
   </w:abstractNum>
-  <w:abstractNum w:abstractNumId="17">
+  <w:abstractNum w:abstractNumId="17" w15:restartNumberingAfterBreak="0">
     <w:nsid w:val="404A10A6"/>
     <w:multiLevelType w:val="multilevel"/>
     <w:tmpl w:val="C80E4FE6"/>
@@ -3722,7 +4008,7 @@
       </w:rPr>
     </w:lvl>
   </w:abstractNum>
-  <w:abstractNum w:abstractNumId="18">
+  <w:abstractNum w:abstractNumId="18" w15:restartNumberingAfterBreak="0">
     <w:nsid w:val="41DE2AFA"/>
     <w:multiLevelType w:val="hybridMultilevel"/>
     <w:tmpl w:val="D1F650C2"/>
@@ -3808,7 +4094,7 @@
       </w:pPr>
     </w:lvl>
   </w:abstractNum>
-  <w:abstractNum w:abstractNumId="19">
+  <w:abstractNum w:abstractNumId="19" w15:restartNumberingAfterBreak="0">
     <w:nsid w:val="43734235"/>
     <w:multiLevelType w:val="hybridMultilevel"/>
     <w:tmpl w:val="66F08CDA"/>
@@ -3921,7 +4207,7 @@
       </w:rPr>
     </w:lvl>
   </w:abstractNum>
-  <w:abstractNum w:abstractNumId="20">
+  <w:abstractNum w:abstractNumId="20" w15:restartNumberingAfterBreak="0">
     <w:nsid w:val="4F8A1E4B"/>
     <w:multiLevelType w:val="hybridMultilevel"/>
     <w:tmpl w:val="E6C2495C"/>
@@ -4034,7 +4320,7 @@
       </w:rPr>
     </w:lvl>
   </w:abstractNum>
-  <w:abstractNum w:abstractNumId="21">
+  <w:abstractNum w:abstractNumId="21" w15:restartNumberingAfterBreak="0">
     <w:nsid w:val="52111396"/>
     <w:multiLevelType w:val="hybridMultilevel"/>
     <w:tmpl w:val="0DF82F4E"/>
@@ -4120,7 +4406,7 @@
       </w:pPr>
     </w:lvl>
   </w:abstractNum>
-  <w:abstractNum w:abstractNumId="22">
+  <w:abstractNum w:abstractNumId="22" w15:restartNumberingAfterBreak="0">
     <w:nsid w:val="5413348E"/>
     <w:multiLevelType w:val="hybridMultilevel"/>
     <w:tmpl w:val="F12CBCD4"/>
@@ -4233,7 +4519,7 @@
       </w:rPr>
     </w:lvl>
   </w:abstractNum>
-  <w:abstractNum w:abstractNumId="23">
+  <w:abstractNum w:abstractNumId="23" w15:restartNumberingAfterBreak="0">
     <w:nsid w:val="5583375B"/>
     <w:multiLevelType w:val="multilevel"/>
     <w:tmpl w:val="B34639A6"/>
@@ -4373,7 +4659,7 @@
       </w:rPr>
     </w:lvl>
   </w:abstractNum>
-  <w:abstractNum w:abstractNumId="24">
+  <w:abstractNum w:abstractNumId="24" w15:restartNumberingAfterBreak="0">
     <w:nsid w:val="57E53678"/>
     <w:multiLevelType w:val="multilevel"/>
     <w:tmpl w:val="D45C5DE2"/>
@@ -4513,7 +4799,7 @@
       </w:rPr>
     </w:lvl>
   </w:abstractNum>
-  <w:abstractNum w:abstractNumId="25">
+  <w:abstractNum w:abstractNumId="25" w15:restartNumberingAfterBreak="0">
     <w:nsid w:val="57F05DB8"/>
     <w:multiLevelType w:val="multilevel"/>
     <w:tmpl w:val="9A5C45F4"/>
@@ -4653,7 +4939,7 @@
       </w:rPr>
     </w:lvl>
   </w:abstractNum>
-  <w:abstractNum w:abstractNumId="26">
+  <w:abstractNum w:abstractNumId="26" w15:restartNumberingAfterBreak="0">
     <w:nsid w:val="5A7165CF"/>
     <w:multiLevelType w:val="multilevel"/>
     <w:tmpl w:val="4C584190"/>
@@ -4793,7 +5079,7 @@
       </w:rPr>
     </w:lvl>
   </w:abstractNum>
-  <w:abstractNum w:abstractNumId="27">
+  <w:abstractNum w:abstractNumId="27" w15:restartNumberingAfterBreak="0">
     <w:nsid w:val="5A8E3E3C"/>
     <w:multiLevelType w:val="multilevel"/>
     <w:tmpl w:val="8A2673CC"/>
@@ -4933,7 +5219,7 @@
       </w:rPr>
     </w:lvl>
   </w:abstractNum>
-  <w:abstractNum w:abstractNumId="28">
+  <w:abstractNum w:abstractNumId="28" w15:restartNumberingAfterBreak="0">
     <w:nsid w:val="5F40761B"/>
     <w:multiLevelType w:val="multilevel"/>
     <w:tmpl w:val="EB18B6D2"/>
@@ -5073,7 +5359,7 @@
       </w:rPr>
     </w:lvl>
   </w:abstractNum>
-  <w:abstractNum w:abstractNumId="29">
+  <w:abstractNum w:abstractNumId="29" w15:restartNumberingAfterBreak="0">
     <w:nsid w:val="60654AB8"/>
     <w:multiLevelType w:val="multilevel"/>
     <w:tmpl w:val="3E86F30E"/>
@@ -5216,7 +5502,7 @@
       </w:rPr>
     </w:lvl>
   </w:abstractNum>
-  <w:abstractNum w:abstractNumId="30">
+  <w:abstractNum w:abstractNumId="30" w15:restartNumberingAfterBreak="0">
     <w:nsid w:val="677415D7"/>
     <w:multiLevelType w:val="hybridMultilevel"/>
     <w:tmpl w:val="2A8EFA7A"/>
@@ -5329,7 +5615,7 @@
       </w:rPr>
     </w:lvl>
   </w:abstractNum>
-  <w:abstractNum w:abstractNumId="31">
+  <w:abstractNum w:abstractNumId="31" w15:restartNumberingAfterBreak="0">
     <w:nsid w:val="6A312D13"/>
     <w:multiLevelType w:val="multilevel"/>
     <w:tmpl w:val="66204930"/>
@@ -5469,7 +5755,7 @@
       </w:rPr>
     </w:lvl>
   </w:abstractNum>
-  <w:abstractNum w:abstractNumId="32">
+  <w:abstractNum w:abstractNumId="32" w15:restartNumberingAfterBreak="0">
     <w:nsid w:val="793363AE"/>
     <w:multiLevelType w:val="multilevel"/>
     <w:tmpl w:val="BC3E1CFC"/>
@@ -5609,7 +5895,7 @@
       </w:rPr>
     </w:lvl>
   </w:abstractNum>
-  <w:abstractNum w:abstractNumId="33">
+  <w:abstractNum w:abstractNumId="33" w15:restartNumberingAfterBreak="0">
     <w:nsid w:val="7A0A15B3"/>
     <w:multiLevelType w:val="hybridMultilevel"/>
     <w:tmpl w:val="3C04F11C"/>
@@ -5722,7 +6008,7 @@
       </w:rPr>
     </w:lvl>
   </w:abstractNum>
-  <w:abstractNum w:abstractNumId="34">
+  <w:abstractNum w:abstractNumId="34" w15:restartNumberingAfterBreak="0">
     <w:nsid w:val="7A184E27"/>
     <w:multiLevelType w:val="hybridMultilevel"/>
     <w:tmpl w:val="CF62692A"/>
@@ -5944,7 +6230,7 @@
 </file>
 
 <file path=word/styles.xml><?xml version="1.0" encoding="utf-8"?>
-<w:styles xmlns:mc="http://schemas.openxmlformats.org/markup-compatibility/2006" xmlns:r="http://schemas.openxmlformats.org/officeDocument/2006/relationships" xmlns:w="http://schemas.openxmlformats.org/wordprocessingml/2006/main" xmlns:w14="http://schemas.microsoft.com/office/word/2010/wordml" mc:Ignorable="w14">
+<w:styles xmlns:mc="http://schemas.openxmlformats.org/markup-compatibility/2006" xmlns:r="http://schemas.openxmlformats.org/officeDocument/2006/relationships" xmlns:w="http://schemas.openxmlformats.org/wordprocessingml/2006/main" xmlns:w14="http://schemas.microsoft.com/office/word/2010/wordml" xmlns:w15="http://schemas.microsoft.com/office/word/2012/wordml" mc:Ignorable="w14 w15">
   <w:docDefaults>
     <w:rPrDefault>
       <w:rPr>
@@ -5954,7 +6240,7 @@
     </w:rPrDefault>
     <w:pPrDefault/>
   </w:docDefaults>
-  <w:latentStyles w:defLockedState="0" w:defUIPriority="0" w:defSemiHidden="0" w:defUnhideWhenUsed="0" w:defQFormat="0" w:count="267">
+  <w:latentStyles w:defLockedState="0" w:defUIPriority="0" w:defSemiHidden="0" w:defUnhideWhenUsed="0" w:defQFormat="0" w:count="371">
     <w:lsdException w:name="heading 1" w:qFormat="1"/>
     <w:lsdException w:name="heading 2" w:qFormat="1"/>
     <w:lsdException w:name="heading 3" w:qFormat="1"/>
@@ -5964,13 +6250,141 @@
     <w:lsdException w:name="heading 7" w:semiHidden="1" w:unhideWhenUsed="1" w:qFormat="1"/>
     <w:lsdException w:name="heading 8" w:semiHidden="1" w:unhideWhenUsed="1" w:qFormat="1"/>
     <w:lsdException w:name="heading 9" w:semiHidden="1" w:unhideWhenUsed="1" w:qFormat="1"/>
-    <w:lsdException w:name="toc 1" w:uiPriority="39"/>
-    <w:lsdException w:name="toc 2" w:uiPriority="39"/>
-    <w:lsdException w:name="toc 3" w:uiPriority="39"/>
-    <w:lsdException w:name="header" w:uiPriority="99"/>
-    <w:lsdException w:name="footer" w:uiPriority="99"/>
+    <w:lsdException w:name="index 1" w:semiHidden="1" w:unhideWhenUsed="1"/>
+    <w:lsdException w:name="index 2" w:semiHidden="1" w:unhideWhenUsed="1"/>
+    <w:lsdException w:name="index 3" w:semiHidden="1" w:unhideWhenUsed="1"/>
+    <w:lsdException w:name="index 4" w:semiHidden="1" w:unhideWhenUsed="1"/>
+    <w:lsdException w:name="index 5" w:semiHidden="1" w:unhideWhenUsed="1"/>
+    <w:lsdException w:name="index 6" w:semiHidden="1" w:unhideWhenUsed="1"/>
+    <w:lsdException w:name="index 7" w:semiHidden="1" w:unhideWhenUsed="1"/>
+    <w:lsdException w:name="index 8" w:semiHidden="1" w:unhideWhenUsed="1"/>
+    <w:lsdException w:name="index 9" w:semiHidden="1" w:unhideWhenUsed="1"/>
+    <w:lsdException w:name="toc 1" w:semiHidden="1" w:uiPriority="39" w:unhideWhenUsed="1"/>
+    <w:lsdException w:name="toc 2" w:semiHidden="1" w:uiPriority="39" w:unhideWhenUsed="1"/>
+    <w:lsdException w:name="toc 3" w:semiHidden="1" w:uiPriority="39" w:unhideWhenUsed="1"/>
+    <w:lsdException w:name="toc 4" w:semiHidden="1" w:unhideWhenUsed="1"/>
+    <w:lsdException w:name="toc 5" w:semiHidden="1" w:unhideWhenUsed="1"/>
+    <w:lsdException w:name="toc 6" w:semiHidden="1" w:unhideWhenUsed="1"/>
+    <w:lsdException w:name="toc 7" w:semiHidden="1" w:unhideWhenUsed="1"/>
+    <w:lsdException w:name="toc 8" w:semiHidden="1" w:unhideWhenUsed="1"/>
+    <w:lsdException w:name="toc 9" w:semiHidden="1" w:unhideWhenUsed="1"/>
+    <w:lsdException w:name="Normal Indent" w:semiHidden="1" w:unhideWhenUsed="1"/>
+    <w:lsdException w:name="footnote text" w:semiHidden="1" w:unhideWhenUsed="1"/>
+    <w:lsdException w:name="annotation text" w:semiHidden="1" w:unhideWhenUsed="1"/>
+    <w:lsdException w:name="header" w:semiHidden="1" w:uiPriority="99" w:unhideWhenUsed="1"/>
+    <w:lsdException w:name="footer" w:semiHidden="1" w:uiPriority="99" w:unhideWhenUsed="1"/>
+    <w:lsdException w:name="index heading" w:semiHidden="1" w:unhideWhenUsed="1"/>
     <w:lsdException w:name="caption" w:semiHidden="1" w:unhideWhenUsed="1" w:qFormat="1"/>
-    <w:lsdException w:name="Body Text" w:qFormat="1"/>
+    <w:lsdException w:name="table of figures" w:semiHidden="1" w:unhideWhenUsed="1"/>
+    <w:lsdException w:name="envelope address" w:semiHidden="1" w:unhideWhenUsed="1"/>
+    <w:lsdException w:name="envelope return" w:semiHidden="1" w:unhideWhenUsed="1"/>
+    <w:lsdException w:name="footnote reference" w:semiHidden="1" w:unhideWhenUsed="1"/>
+    <w:lsdException w:name="annotation reference" w:semiHidden="1" w:unhideWhenUsed="1"/>
+    <w:lsdException w:name="line number" w:semiHidden="1" w:unhideWhenUsed="1"/>
+    <w:lsdException w:name="page number" w:semiHidden="1" w:unhideWhenUsed="1"/>
+    <w:lsdException w:name="endnote reference" w:semiHidden="1" w:unhideWhenUsed="1"/>
+    <w:lsdException w:name="endnote text" w:semiHidden="1" w:unhideWhenUsed="1"/>
+    <w:lsdException w:name="table of authorities" w:semiHidden="1" w:unhideWhenUsed="1"/>
+    <w:lsdException w:name="macro" w:semiHidden="1" w:unhideWhenUsed="1"/>
+    <w:lsdException w:name="toa heading" w:semiHidden="1" w:unhideWhenUsed="1"/>
+    <w:lsdException w:name="List" w:semiHidden="1" w:unhideWhenUsed="1"/>
+    <w:lsdException w:name="List Bullet" w:semiHidden="1" w:unhideWhenUsed="1"/>
+    <w:lsdException w:name="List 2" w:semiHidden="1" w:unhideWhenUsed="1"/>
+    <w:lsdException w:name="List 3" w:semiHidden="1" w:unhideWhenUsed="1"/>
+    <w:lsdException w:name="List Bullet 2" w:semiHidden="1" w:unhideWhenUsed="1"/>
+    <w:lsdException w:name="List Bullet 3" w:semiHidden="1" w:unhideWhenUsed="1"/>
+    <w:lsdException w:name="List Bullet 4" w:semiHidden="1" w:unhideWhenUsed="1"/>
+    <w:lsdException w:name="List Bullet 5" w:semiHidden="1" w:unhideWhenUsed="1"/>
+    <w:lsdException w:name="List Number 2" w:semiHidden="1" w:unhideWhenUsed="1"/>
+    <w:lsdException w:name="List Number 3" w:semiHidden="1" w:unhideWhenUsed="1"/>
+    <w:lsdException w:name="List Number 4" w:semiHidden="1" w:unhideWhenUsed="1"/>
+    <w:lsdException w:name="List Number 5" w:semiHidden="1" w:unhideWhenUsed="1"/>
+    <w:lsdException w:name="Closing" w:semiHidden="1" w:unhideWhenUsed="1"/>
+    <w:lsdException w:name="Signature" w:semiHidden="1" w:unhideWhenUsed="1"/>
+    <w:lsdException w:name="Default Paragraph Font" w:semiHidden="1" w:unhideWhenUsed="1"/>
+    <w:lsdException w:name="Body Text" w:semiHidden="1" w:unhideWhenUsed="1" w:qFormat="1"/>
+    <w:lsdException w:name="Body Text Indent" w:semiHidden="1" w:unhideWhenUsed="1"/>
+    <w:lsdException w:name="List Continue" w:semiHidden="1" w:unhideWhenUsed="1"/>
+    <w:lsdException w:name="List Continue 2" w:semiHidden="1" w:unhideWhenUsed="1"/>
+    <w:lsdException w:name="List Continue 3" w:semiHidden="1" w:unhideWhenUsed="1"/>
+    <w:lsdException w:name="List Continue 4" w:semiHidden="1" w:unhideWhenUsed="1"/>
+    <w:lsdException w:name="List Continue 5" w:semiHidden="1" w:unhideWhenUsed="1"/>
+    <w:lsdException w:name="Message Header" w:semiHidden="1" w:unhideWhenUsed="1"/>
+    <w:lsdException w:name="Body Text First Indent 2" w:semiHidden="1" w:unhideWhenUsed="1"/>
+    <w:lsdException w:name="Note Heading" w:semiHidden="1" w:unhideWhenUsed="1"/>
+    <w:lsdException w:name="Body Text 2" w:semiHidden="1" w:unhideWhenUsed="1"/>
+    <w:lsdException w:name="Body Text 3" w:semiHidden="1" w:unhideWhenUsed="1"/>
+    <w:lsdException w:name="Body Text Indent 2" w:semiHidden="1" w:unhideWhenUsed="1"/>
+    <w:lsdException w:name="Body Text Indent 3" w:semiHidden="1" w:unhideWhenUsed="1"/>
+    <w:lsdException w:name="Block Text" w:semiHidden="1" w:unhideWhenUsed="1"/>
+    <w:lsdException w:name="Hyperlink" w:semiHidden="1" w:unhideWhenUsed="1"/>
+    <w:lsdException w:name="FollowedHyperlink" w:semiHidden="1" w:unhideWhenUsed="1"/>
+    <w:lsdException w:name="Document Map" w:semiHidden="1" w:unhideWhenUsed="1"/>
+    <w:lsdException w:name="Plain Text" w:semiHidden="1" w:unhideWhenUsed="1"/>
+    <w:lsdException w:name="E-mail Signature" w:semiHidden="1" w:unhideWhenUsed="1"/>
+    <w:lsdException w:name="HTML Top of Form" w:semiHidden="1" w:unhideWhenUsed="1"/>
+    <w:lsdException w:name="HTML Bottom of Form" w:semiHidden="1" w:unhideWhenUsed="1"/>
+    <w:lsdException w:name="Normal (Web)" w:semiHidden="1" w:unhideWhenUsed="1"/>
+    <w:lsdException w:name="HTML Acronym" w:semiHidden="1" w:unhideWhenUsed="1"/>
+    <w:lsdException w:name="HTML Address" w:semiHidden="1" w:unhideWhenUsed="1"/>
+    <w:lsdException w:name="HTML Cite" w:semiHidden="1" w:unhideWhenUsed="1"/>
+    <w:lsdException w:name="HTML Code" w:semiHidden="1" w:unhideWhenUsed="1"/>
+    <w:lsdException w:name="HTML Definition" w:semiHidden="1" w:unhideWhenUsed="1"/>
+    <w:lsdException w:name="HTML Keyboard" w:semiHidden="1" w:unhideWhenUsed="1"/>
+    <w:lsdException w:name="HTML Preformatted" w:semiHidden="1" w:unhideWhenUsed="1"/>
+    <w:lsdException w:name="HTML Sample" w:semiHidden="1" w:unhideWhenUsed="1"/>
+    <w:lsdException w:name="HTML Typewriter" w:semiHidden="1" w:unhideWhenUsed="1"/>
+    <w:lsdException w:name="HTML Variable" w:semiHidden="1" w:unhideWhenUsed="1"/>
+    <w:lsdException w:name="Normal Table" w:semiHidden="1" w:unhideWhenUsed="1"/>
+    <w:lsdException w:name="annotation subject" w:semiHidden="1" w:unhideWhenUsed="1"/>
+    <w:lsdException w:name="No List" w:semiHidden="1" w:unhideWhenUsed="1"/>
+    <w:lsdException w:name="Outline List 1" w:semiHidden="1" w:unhideWhenUsed="1"/>
+    <w:lsdException w:name="Outline List 2" w:semiHidden="1" w:unhideWhenUsed="1"/>
+    <w:lsdException w:name="Outline List 3" w:semiHidden="1" w:unhideWhenUsed="1"/>
+    <w:lsdException w:name="Table Simple 1" w:semiHidden="1" w:unhideWhenUsed="1"/>
+    <w:lsdException w:name="Table Simple 2" w:semiHidden="1" w:unhideWhenUsed="1"/>
+    <w:lsdException w:name="Table Simple 3" w:semiHidden="1" w:unhideWhenUsed="1"/>
+    <w:lsdException w:name="Table Classic 1" w:semiHidden="1" w:unhideWhenUsed="1"/>
+    <w:lsdException w:name="Table Classic 2" w:semiHidden="1" w:unhideWhenUsed="1"/>
+    <w:lsdException w:name="Table Classic 3" w:semiHidden="1" w:unhideWhenUsed="1"/>
+    <w:lsdException w:name="Table Classic 4" w:semiHidden="1" w:unhideWhenUsed="1"/>
+    <w:lsdException w:name="Table Colorful 1" w:semiHidden="1" w:unhideWhenUsed="1"/>
+    <w:lsdException w:name="Table Colorful 2" w:semiHidden="1" w:unhideWhenUsed="1"/>
+    <w:lsdException w:name="Table Colorful 3" w:semiHidden="1" w:unhideWhenUsed="1"/>
+    <w:lsdException w:name="Table Columns 1" w:semiHidden="1" w:unhideWhenUsed="1"/>
+    <w:lsdException w:name="Table Columns 2" w:semiHidden="1" w:unhideWhenUsed="1"/>
+    <w:lsdException w:name="Table Columns 3" w:semiHidden="1" w:unhideWhenUsed="1"/>
+    <w:lsdException w:name="Table Columns 4" w:semiHidden="1" w:unhideWhenUsed="1"/>
+    <w:lsdException w:name="Table Columns 5" w:semiHidden="1" w:unhideWhenUsed="1"/>
+    <w:lsdException w:name="Table Grid 1" w:semiHidden="1" w:unhideWhenUsed="1"/>
+    <w:lsdException w:name="Table Grid 2" w:semiHidden="1" w:unhideWhenUsed="1"/>
+    <w:lsdException w:name="Table Grid 3" w:semiHidden="1" w:unhideWhenUsed="1"/>
+    <w:lsdException w:name="Table Grid 4" w:semiHidden="1" w:unhideWhenUsed="1"/>
+    <w:lsdException w:name="Table Grid 5" w:semiHidden="1" w:unhideWhenUsed="1"/>
+    <w:lsdException w:name="Table Grid 6" w:semiHidden="1" w:unhideWhenUsed="1"/>
+    <w:lsdException w:name="Table Grid 7" w:semiHidden="1" w:unhideWhenUsed="1"/>
+    <w:lsdException w:name="Table Grid 8" w:semiHidden="1" w:unhideWhenUsed="1"/>
+    <w:lsdException w:name="Table List 1" w:semiHidden="1" w:unhideWhenUsed="1"/>
+    <w:lsdException w:name="Table List 2" w:semiHidden="1" w:unhideWhenUsed="1"/>
+    <w:lsdException w:name="Table List 3" w:semiHidden="1" w:unhideWhenUsed="1"/>
+    <w:lsdException w:name="Table List 4" w:semiHidden="1" w:unhideWhenUsed="1"/>
+    <w:lsdException w:name="Table List 5" w:semiHidden="1" w:unhideWhenUsed="1"/>
+    <w:lsdException w:name="Table List 6" w:semiHidden="1" w:unhideWhenUsed="1"/>
+    <w:lsdException w:name="Table List 7" w:semiHidden="1" w:unhideWhenUsed="1"/>
+    <w:lsdException w:name="Table List 8" w:semiHidden="1" w:unhideWhenUsed="1"/>
+    <w:lsdException w:name="Table 3D effects 1" w:semiHidden="1" w:unhideWhenUsed="1"/>
+    <w:lsdException w:name="Table 3D effects 2" w:semiHidden="1" w:unhideWhenUsed="1"/>
+    <w:lsdException w:name="Table 3D effects 3" w:semiHidden="1" w:unhideWhenUsed="1"/>
+    <w:lsdException w:name="Table Contemporary" w:semiHidden="1" w:unhideWhenUsed="1"/>
+    <w:lsdException w:name="Table Elegant" w:semiHidden="1" w:unhideWhenUsed="1"/>
+    <w:lsdException w:name="Table Professional" w:semiHidden="1" w:unhideWhenUsed="1"/>
+    <w:lsdException w:name="Table Subtle 1" w:semiHidden="1" w:unhideWhenUsed="1"/>
+    <w:lsdException w:name="Table Subtle 2" w:semiHidden="1" w:unhideWhenUsed="1"/>
+    <w:lsdException w:name="Table Web 1" w:semiHidden="1" w:unhideWhenUsed="1"/>
+    <w:lsdException w:name="Table Web 2" w:semiHidden="1" w:unhideWhenUsed="1"/>
+    <w:lsdException w:name="Table Web 3" w:semiHidden="1" w:unhideWhenUsed="1"/>
+    <w:lsdException w:name="Balloon Text" w:semiHidden="1" w:unhideWhenUsed="1"/>
+    <w:lsdException w:name="Table Theme" w:semiHidden="1" w:unhideWhenUsed="1"/>
     <w:lsdException w:name="Placeholder Text" w:semiHidden="1" w:uiPriority="99"/>
     <w:lsdException w:name="No Spacing" w:uiPriority="1"/>
     <w:lsdException w:name="Light Shading" w:uiPriority="60"/>
@@ -6082,6 +6496,110 @@
     <w:lsdException w:name="Book Title" w:uiPriority="33"/>
     <w:lsdException w:name="Bibliography" w:semiHidden="1" w:uiPriority="37" w:unhideWhenUsed="1"/>
     <w:lsdException w:name="TOC Heading" w:semiHidden="1" w:uiPriority="39" w:unhideWhenUsed="1" w:qFormat="1"/>
+    <w:lsdException w:name="Plain Table 1" w:uiPriority="41"/>
+    <w:lsdException w:name="Plain Table 2" w:uiPriority="42"/>
+    <w:lsdException w:name="Plain Table 3" w:uiPriority="43"/>
+    <w:lsdException w:name="Plain Table 4" w:uiPriority="44"/>
+    <w:lsdException w:name="Plain Table 5" w:uiPriority="45"/>
+    <w:lsdException w:name="Grid Table Light" w:uiPriority="40"/>
+    <w:lsdException w:name="Grid Table 1 Light" w:uiPriority="46"/>
+    <w:lsdException w:name="Grid Table 2" w:uiPriority="47"/>
+    <w:lsdException w:name="Grid Table 3" w:uiPriority="48"/>
+    <w:lsdException w:name="Grid Table 4" w:uiPriority="49"/>
+    <w:lsdException w:name="Grid Table 5 Dark" w:uiPriority="50"/>
+    <w:lsdException w:name="Grid Table 6 Colorful" w:uiPriority="51"/>
+    <w:lsdException w:name="Grid Table 7 Colorful" w:uiPriority="52"/>
+    <w:lsdException w:name="Grid Table 1 Light Accent 1" w:uiPriority="46"/>
+    <w:lsdException w:name="Grid Table 2 Accent 1" w:uiPriority="47"/>
+    <w:lsdException w:name="Grid Table 3 Accent 1" w:uiPriority="48"/>
+    <w:lsdException w:name="Grid Table 4 Accent 1" w:uiPriority="49"/>
+    <w:lsdException w:name="Grid Table 5 Dark Accent 1" w:uiPriority="50"/>
+    <w:lsdException w:name="Grid Table 6 Colorful Accent 1" w:uiPriority="51"/>
+    <w:lsdException w:name="Grid Table 7 Colorful Accent 1" w:uiPriority="52"/>
+    <w:lsdException w:name="Grid Table 1 Light Accent 2" w:uiPriority="46"/>
+    <w:lsdException w:name="Grid Table 2 Accent 2" w:uiPriority="47"/>
+    <w:lsdException w:name="Grid Table 3 Accent 2" w:uiPriority="48"/>
+    <w:lsdException w:name="Grid Table 4 Accent 2" w:uiPriority="49"/>
+    <w:lsdException w:name="Grid Table 5 Dark Accent 2" w:uiPriority="50"/>
+    <w:lsdException w:name="Grid Table 6 Colorful Accent 2" w:uiPriority="51"/>
+    <w:lsdException w:name="Grid Table 7 Colorful Accent 2" w:uiPriority="52"/>
+    <w:lsdException w:name="Grid Table 1 Light Accent 3" w:uiPriority="46"/>
+    <w:lsdException w:name="Grid Table 2 Accent 3" w:uiPriority="47"/>
+    <w:lsdException w:name="Grid Table 3 Accent 3" w:uiPriority="48"/>
+    <w:lsdException w:name="Grid Table 4 Accent 3" w:uiPriority="49"/>
+    <w:lsdException w:name="Grid Table 5 Dark Accent 3" w:uiPriority="50"/>
+    <w:lsdException w:name="Grid Table 6 Colorful Accent 3" w:uiPriority="51"/>
+    <w:lsdException w:name="Grid Table 7 Colorful Accent 3" w:uiPriority="52"/>
+    <w:lsdException w:name="Grid Table 1 Light Accent 4" w:uiPriority="46"/>
+    <w:lsdException w:name="Grid Table 2 Accent 4" w:uiPriority="47"/>
+    <w:lsdException w:name="Grid Table 3 Accent 4" w:uiPriority="48"/>
+    <w:lsdException w:name="Grid Table 4 Accent 4" w:uiPriority="49"/>
+    <w:lsdException w:name="Grid Table 5 Dark Accent 4" w:uiPriority="50"/>
+    <w:lsdException w:name="Grid Table 6 Colorful Accent 4" w:uiPriority="51"/>
+    <w:lsdException w:name="Grid Table 7 Colorful Accent 4" w:uiPriority="52"/>
+    <w:lsdException w:name="Grid Table 1 Light Accent 5" w:uiPriority="46"/>
+    <w:lsdException w:name="Grid Table 2 Accent 5" w:uiPriority="47"/>
+    <w:lsdException w:name="Grid Table 3 Accent 5" w:uiPriority="48"/>
+    <w:lsdException w:name="Grid Table 4 Accent 5" w:uiPriority="49"/>
+    <w:lsdException w:name="Grid Table 5 Dark Accent 5" w:uiPriority="50"/>
+    <w:lsdException w:name="Grid Table 6 Colorful Accent 5" w:uiPriority="51"/>
+    <w:lsdException w:name="Grid Table 7 Colorful Accent 5" w:uiPriority="52"/>
+    <w:lsdException w:name="Grid Table 1 Light Accent 6" w:uiPriority="46"/>
+    <w:lsdException w:name="Grid Table 2 Accent 6" w:uiPriority="47"/>
+    <w:lsdException w:name="Grid Table 3 Accent 6" w:uiPriority="48"/>
+    <w:lsdException w:name="Grid Table 4 Accent 6" w:uiPriority="49"/>
+    <w:lsdException w:name="Grid Table 5 Dark Accent 6" w:uiPriority="50"/>
+    <w:lsdException w:name="Grid Table 6 Colorful Accent 6" w:uiPriority="51"/>
+    <w:lsdException w:name="Grid Table 7 Colorful Accent 6" w:uiPriority="52"/>
+    <w:lsdException w:name="List Table 1 Light" w:uiPriority="46"/>
+    <w:lsdException w:name="List Table 2" w:uiPriority="47"/>
+    <w:lsdException w:name="List Table 3" w:uiPriority="48"/>
+    <w:lsdException w:name="List Table 4" w:uiPriority="49"/>
+    <w:lsdException w:name="List Table 5 Dark" w:uiPriority="50"/>
+    <w:lsdException w:name="List Table 6 Colorful" w:uiPriority="51"/>
+    <w:lsdException w:name="List Table 7 Colorful" w:uiPriority="52"/>
+    <w:lsdException w:name="List Table 1 Light Accent 1" w:uiPriority="46"/>
+    <w:lsdException w:name="List Table 2 Accent 1" w:uiPriority="47"/>
+    <w:lsdException w:name="List Table 3 Accent 1" w:uiPriority="48"/>
+    <w:lsdException w:name="List Table 4 Accent 1" w:uiPriority="49"/>
+    <w:lsdException w:name="List Table 5 Dark Accent 1" w:uiPriority="50"/>
+    <w:lsdException w:name="List Table 6 Colorful Accent 1" w:uiPriority="51"/>
+    <w:lsdException w:name="List Table 7 Colorful Accent 1" w:uiPriority="52"/>
+    <w:lsdException w:name="List Table 1 Light Accent 2" w:uiPriority="46"/>
+    <w:lsdException w:name="List Table 2 Accent 2" w:uiPriority="47"/>
+    <w:lsdException w:name="List Table 3 Accent 2" w:uiPriority="48"/>
+    <w:lsdException w:name="List Table 4 Accent 2" w:uiPriority="49"/>
+    <w:lsdException w:name="List Table 5 Dark Accent 2" w:uiPriority="50"/>
+    <w:lsdException w:name="List Table 6 Colorful Accent 2" w:uiPriority="51"/>
+    <w:lsdException w:name="List Table 7 Colorful Accent 2" w:uiPriority="52"/>
+    <w:lsdException w:name="List Table 1 Light Accent 3" w:uiPriority="46"/>
+    <w:lsdException w:name="List Table 2 Accent 3" w:uiPriority="47"/>
+    <w:lsdException w:name="List Table 3 Accent 3" w:uiPriority="48"/>
+    <w:lsdException w:name="List Table 4 Accent 3" w:uiPriority="49"/>
+    <w:lsdException w:name="List Table 5 Dark Accent 3" w:uiPriority="50"/>
+    <w:lsdException w:name="List Table 6 Colorful Accent 3" w:uiPriority="51"/>
+    <w:lsdException w:name="List Table 7 Colorful Accent 3" w:uiPriority="52"/>
+    <w:lsdException w:name="List Table 1 Light Accent 4" w:uiPriority="46"/>
+    <w:lsdException w:name="List Table 2 Accent 4" w:uiPriority="47"/>
+    <w:lsdException w:name="List Table 3 Accent 4" w:uiPriority="48"/>
+    <w:lsdException w:name="List Table 4 Accent 4" w:uiPriority="49"/>
+    <w:lsdException w:name="List Table 5 Dark Accent 4" w:uiPriority="50"/>
+    <w:lsdException w:name="List Table 6 Colorful Accent 4" w:uiPriority="51"/>
+    <w:lsdException w:name="List Table 7 Colorful Accent 4" w:uiPriority="52"/>
+    <w:lsdException w:name="List Table 1 Light Accent 5" w:uiPriority="46"/>
+    <w:lsdException w:name="List Table 2 Accent 5" w:uiPriority="47"/>
+    <w:lsdException w:name="List Table 3 Accent 5" w:uiPriority="48"/>
+    <w:lsdException w:name="List Table 4 Accent 5" w:uiPriority="49"/>
+    <w:lsdException w:name="List Table 5 Dark Accent 5" w:uiPriority="50"/>
+    <w:lsdException w:name="List Table 6 Colorful Accent 5" w:uiPriority="51"/>
+    <w:lsdException w:name="List Table 7 Colorful Accent 5" w:uiPriority="52"/>
+    <w:lsdException w:name="List Table 1 Light Accent 6" w:uiPriority="46"/>
+    <w:lsdException w:name="List Table 2 Accent 6" w:uiPriority="47"/>
+    <w:lsdException w:name="List Table 3 Accent 6" w:uiPriority="48"/>
+    <w:lsdException w:name="List Table 4 Accent 6" w:uiPriority="49"/>
+    <w:lsdException w:name="List Table 5 Dark Accent 6" w:uiPriority="50"/>
+    <w:lsdException w:name="List Table 6 Colorful Accent 6" w:uiPriority="51"/>
+    <w:lsdException w:name="List Table 7 Colorful Accent 6" w:uiPriority="52"/>
   </w:latentStyles>
   <w:style w:type="paragraph" w:default="1" w:styleId="Normal">
     <w:name w:val="Normal"/>
@@ -6256,7 +6774,6 @@
     <w:basedOn w:val="TableNormal"/>
     <w:rsid w:val="00AE4E4A"/>
     <w:tblPr>
-      <w:tblInd w:w="0" w:type="dxa"/>
       <w:tblBorders>
         <w:top w:val="single" w:sz="4" w:space="0" w:color="auto"/>
         <w:left w:val="single" w:sz="4" w:space="0" w:color="auto"/>
@@ -6265,562 +6782,6 @@
         <w:insideH w:val="single" w:sz="4" w:space="0" w:color="auto"/>
         <w:insideV w:val="single" w:sz="4" w:space="0" w:color="auto"/>
       </w:tblBorders>
-      <w:tblCellMar>
-        <w:top w:w="0" w:type="dxa"/>
-        <w:left w:w="108" w:type="dxa"/>
-        <w:bottom w:w="0" w:type="dxa"/>
-        <w:right w:w="108" w:type="dxa"/>
-      </w:tblCellMar>
-    </w:tblPr>
-  </w:style>
-  <w:style w:type="paragraph" w:styleId="BalloonText">
-    <w:name w:val="Balloon Text"/>
-    <w:basedOn w:val="Normal"/>
-    <w:semiHidden/>
-    <w:rsid w:val="00D7652D"/>
-    <w:rPr>
-      <w:rFonts w:ascii="Tahoma" w:hAnsi="Tahoma" w:cs="Tahoma"/>
-      <w:sz w:val="16"/>
-      <w:szCs w:val="16"/>
-    </w:rPr>
-  </w:style>
-  <w:style w:type="character" w:styleId="PageNumber">
-    <w:name w:val="page number"/>
-    <w:basedOn w:val="DefaultParagraphFont"/>
-    <w:rsid w:val="0008546D"/>
-    <w:rPr>
-      <w:rFonts w:ascii="Times New Roman" w:hAnsi="Times New Roman"/>
-      <w:sz w:val="22"/>
-    </w:rPr>
-  </w:style>
-  <w:style w:type="paragraph" w:customStyle="1" w:styleId="FotKursiv">
-    <w:name w:val="FotKursiv"/>
-    <w:basedOn w:val="Footer"/>
-    <w:next w:val="Footer"/>
-    <w:rsid w:val="00C13149"/>
-    <w:rPr>
-      <w:i/>
-      <w:noProof/>
-      <w:lang w:val="en-GB"/>
-    </w:rPr>
-  </w:style>
-  <w:style w:type="paragraph" w:customStyle="1" w:styleId="DokumentRubrik">
-    <w:name w:val="DokumentRubrik"/>
-    <w:basedOn w:val="BodyText"/>
-    <w:rsid w:val="00824B5F"/>
-    <w:pPr>
-      <w:spacing w:line="620" w:lineRule="exact"/>
-    </w:pPr>
-    <w:rPr>
-      <w:sz w:val="52"/>
-    </w:rPr>
-  </w:style>
-  <w:style w:type="paragraph" w:customStyle="1" w:styleId="UnderRubrik">
-    <w:name w:val="UnderRubrik"/>
-    <w:basedOn w:val="BodyText"/>
-    <w:next w:val="DokumentRubrik"/>
-    <w:rsid w:val="00C854DE"/>
-    <w:rPr>
-      <w:i/>
-      <w:color w:val="919295"/>
-      <w:sz w:val="28"/>
-    </w:rPr>
-  </w:style>
-  <w:style w:type="paragraph" w:customStyle="1" w:styleId="FrRubrik">
-    <w:name w:val="FörRubrik"/>
-    <w:basedOn w:val="UnderRubrik"/>
-    <w:next w:val="DokumentRubrik"/>
-    <w:rsid w:val="00C854DE"/>
-    <w:pPr>
-      <w:spacing w:after="120"/>
-    </w:pPr>
-    <w:rPr>
-      <w:color w:val="auto"/>
-    </w:rPr>
-  </w:style>
-  <w:style w:type="paragraph" w:customStyle="1" w:styleId="Toc">
-    <w:name w:val="Toc"/>
-    <w:basedOn w:val="BodyText"/>
-    <w:next w:val="BodyText"/>
-    <w:rsid w:val="0012144F"/>
-    <w:rPr>
-      <w:sz w:val="36"/>
-      <w:szCs w:val="34"/>
-    </w:rPr>
-  </w:style>
-  <w:style w:type="paragraph" w:customStyle="1" w:styleId="FramsideText">
-    <w:name w:val="FramsideText"/>
-    <w:basedOn w:val="BodyText"/>
-    <w:next w:val="BodyText"/>
-    <w:rsid w:val="00AD1DB7"/>
-    <w:rPr>
-      <w:sz w:val="28"/>
-    </w:rPr>
-  </w:style>
-  <w:style w:type="paragraph" w:styleId="TOC1">
-    <w:name w:val="toc 1"/>
-    <w:basedOn w:val="Normal"/>
-    <w:next w:val="Normal"/>
-    <w:autoRedefine/>
-    <w:uiPriority w:val="39"/>
-    <w:rsid w:val="00555DEF"/>
-    <w:pPr>
-      <w:tabs>
-        <w:tab w:val="right" w:leader="underscore" w:pos="8505"/>
-      </w:tabs>
-      <w:spacing w:before="240"/>
-    </w:pPr>
-    <w:rPr>
-      <w:b/>
-    </w:rPr>
-  </w:style>
-  <w:style w:type="paragraph" w:customStyle="1" w:styleId="nRubrik1">
-    <w:name w:val="nRubrik 1"/>
-    <w:basedOn w:val="Heading1"/>
-    <w:next w:val="BodyText"/>
-    <w:rsid w:val="00F355A0"/>
-    <w:pPr>
-      <w:numPr>
-        <w:numId w:val="17"/>
-      </w:numPr>
-    </w:pPr>
-  </w:style>
-  <w:style w:type="paragraph" w:customStyle="1" w:styleId="nRubrik2">
-    <w:name w:val="nRubrik 2"/>
-    <w:basedOn w:val="Heading2"/>
-    <w:next w:val="BodyText"/>
-    <w:rsid w:val="00F355A0"/>
-    <w:pPr>
-      <w:numPr>
-        <w:numId w:val="17"/>
-      </w:numPr>
-    </w:pPr>
-  </w:style>
-  <w:style w:type="paragraph" w:styleId="TOC2">
-    <w:name w:val="toc 2"/>
-    <w:basedOn w:val="Normal"/>
-    <w:next w:val="Normal"/>
-    <w:autoRedefine/>
-    <w:uiPriority w:val="39"/>
-    <w:rsid w:val="00F355A0"/>
-    <w:pPr>
-      <w:ind w:left="240"/>
-    </w:pPr>
-  </w:style>
-  <w:style w:type="paragraph" w:styleId="ListNumber">
-    <w:name w:val="List Number"/>
-    <w:basedOn w:val="BodyText"/>
-    <w:rsid w:val="00AB7FEC"/>
-    <w:pPr>
-      <w:numPr>
-        <w:numId w:val="1"/>
-      </w:numPr>
-    </w:pPr>
-  </w:style>
-  <w:style w:type="paragraph" w:styleId="ListBullet">
-    <w:name w:val="List Bullet"/>
-    <w:basedOn w:val="BodyText"/>
-    <w:rsid w:val="00AB7FEC"/>
-    <w:pPr>
-      <w:numPr>
-        <w:numId w:val="6"/>
-      </w:numPr>
-    </w:pPr>
-  </w:style>
-  <w:style w:type="character" w:styleId="PlaceholderText">
-    <w:name w:val="Placeholder Text"/>
-    <w:basedOn w:val="DefaultParagraphFont"/>
-    <w:uiPriority w:val="99"/>
-    <w:semiHidden/>
-    <w:rsid w:val="00391F0A"/>
-    <w:rPr>
-      <w:color w:val="808080"/>
-    </w:rPr>
-  </w:style>
-  <w:style w:type="character" w:customStyle="1" w:styleId="FooterChar">
-    <w:name w:val="Footer Char"/>
-    <w:basedOn w:val="DefaultParagraphFont"/>
-    <w:link w:val="Footer"/>
-    <w:uiPriority w:val="99"/>
-    <w:rsid w:val="006522C9"/>
-    <w:rPr>
-      <w:sz w:val="16"/>
-      <w:szCs w:val="24"/>
-    </w:rPr>
-  </w:style>
-  <w:style w:type="paragraph" w:styleId="TOC3">
-    <w:name w:val="toc 3"/>
-    <w:basedOn w:val="Normal"/>
-    <w:next w:val="Normal"/>
-    <w:autoRedefine/>
-    <w:uiPriority w:val="39"/>
-    <w:rsid w:val="00555DEF"/>
-    <w:pPr>
-      <w:spacing w:after="100"/>
-      <w:ind w:left="480"/>
-    </w:pPr>
-    <w:rPr>
-      <w:i/>
-    </w:rPr>
-  </w:style>
-  <w:style w:type="paragraph" w:customStyle="1" w:styleId="Dokumentinfo">
-    <w:name w:val="Dokumentinfo"/>
-    <w:basedOn w:val="FramsideText"/>
-    <w:rsid w:val="00507C1B"/>
-    <w:pPr>
-      <w:framePr w:hSpace="142" w:wrap="around" w:vAnchor="page" w:hAnchor="page" w:x="7656" w:y="12804"/>
-      <w:pBdr>
-        <w:left w:val="single" w:sz="4" w:space="4" w:color="000000"/>
-      </w:pBdr>
-    </w:pPr>
-    <w:rPr>
-      <w:sz w:val="22"/>
-      <w:szCs w:val="22"/>
-    </w:rPr>
-  </w:style>
-  <w:style w:type="character" w:customStyle="1" w:styleId="HeaderChar">
-    <w:name w:val="Header Char"/>
-    <w:basedOn w:val="DefaultParagraphFont"/>
-    <w:link w:val="Header"/>
-    <w:uiPriority w:val="99"/>
-    <w:rsid w:val="00516906"/>
-    <w:rPr>
-      <w:noProof/>
-      <w:sz w:val="16"/>
-      <w:szCs w:val="24"/>
-    </w:rPr>
-  </w:style>
-</w:styles>
-</file>
-
-<file path=word/stylesWithEffects.xml><?xml version="1.0" encoding="utf-8"?>
-<w:styles xmlns:wpc="http://schemas.microsoft.com/office/word/2010/wordprocessingCanvas" xmlns:mc="http://schemas.openxmlformats.org/markup-compatibility/2006" xmlns:o="urn:schemas-microsoft-com:office:office" xmlns:r="http://schemas.openxmlformats.org/officeDocument/2006/relationships" xmlns:m="http://schemas.openxmlformats.org/officeDocument/2006/math" xmlns:v="urn:schemas-microsoft-com:vml" xmlns:wp14="http://schemas.microsoft.com/office/word/2010/wordprocessingDrawing" xmlns:wp="http://schemas.openxmlformats.org/drawingml/2006/wordprocessingDrawing" xmlns:w10="urn:schemas-microsoft-com:office:word" xmlns:w="http://schemas.openxmlformats.org/wordprocessingml/2006/main" xmlns:w14="http://schemas.microsoft.com/office/word/2010/wordml" xmlns:wpg="http://schemas.microsoft.com/office/word/2010/wordprocessingGroup" xmlns:wpi="http://schemas.microsoft.com/office/word/2010/wordprocessingInk" xmlns:wne="http://schemas.microsoft.com/office/word/2006/wordml" xmlns:wps="http://schemas.microsoft.com/office/word/2010/wordprocessingShape" mc:Ignorable="w14 wp14">
-  <w:docDefaults>
-    <w:rPrDefault>
-      <w:rPr>
-        <w:rFonts w:ascii="Times New Roman" w:eastAsia="Times New Roman" w:hAnsi="Times New Roman" w:cs="Times New Roman"/>
-        <w:lang w:val="sv-SE" w:eastAsia="sv-SE" w:bidi="ar-SA"/>
-      </w:rPr>
-    </w:rPrDefault>
-    <w:pPrDefault/>
-  </w:docDefaults>
-  <w:latentStyles w:defLockedState="0" w:defUIPriority="0" w:defSemiHidden="0" w:defUnhideWhenUsed="0" w:defQFormat="0" w:count="267">
-    <w:lsdException w:name="heading 1" w:qFormat="1"/>
-    <w:lsdException w:name="heading 2" w:qFormat="1"/>
-    <w:lsdException w:name="heading 3" w:qFormat="1"/>
-    <w:lsdException w:name="heading 4" w:qFormat="1"/>
-    <w:lsdException w:name="heading 5" w:semiHidden="1" w:unhideWhenUsed="1" w:qFormat="1"/>
-    <w:lsdException w:name="heading 6" w:semiHidden="1" w:unhideWhenUsed="1" w:qFormat="1"/>
-    <w:lsdException w:name="heading 7" w:semiHidden="1" w:unhideWhenUsed="1" w:qFormat="1"/>
-    <w:lsdException w:name="heading 8" w:semiHidden="1" w:unhideWhenUsed="1" w:qFormat="1"/>
-    <w:lsdException w:name="heading 9" w:semiHidden="1" w:unhideWhenUsed="1" w:qFormat="1"/>
-    <w:lsdException w:name="toc 1" w:uiPriority="39"/>
-    <w:lsdException w:name="toc 2" w:uiPriority="39"/>
-    <w:lsdException w:name="toc 3" w:uiPriority="39"/>
-    <w:lsdException w:name="header" w:uiPriority="99"/>
-    <w:lsdException w:name="footer" w:uiPriority="99"/>
-    <w:lsdException w:name="caption" w:semiHidden="1" w:unhideWhenUsed="1" w:qFormat="1"/>
-    <w:lsdException w:name="Body Text" w:qFormat="1"/>
-    <w:lsdException w:name="Placeholder Text" w:semiHidden="1" w:uiPriority="99"/>
-    <w:lsdException w:name="No Spacing" w:uiPriority="1"/>
-    <w:lsdException w:name="Light Shading" w:uiPriority="60"/>
-    <w:lsdException w:name="Light List" w:uiPriority="61"/>
-    <w:lsdException w:name="Light Grid" w:uiPriority="62"/>
-    <w:lsdException w:name="Medium Shading 1" w:uiPriority="63"/>
-    <w:lsdException w:name="Medium Shading 2" w:uiPriority="64"/>
-    <w:lsdException w:name="Medium List 1" w:uiPriority="65"/>
-    <w:lsdException w:name="Medium List 2" w:uiPriority="66"/>
-    <w:lsdException w:name="Medium Grid 1" w:uiPriority="67"/>
-    <w:lsdException w:name="Medium Grid 2" w:uiPriority="68"/>
-    <w:lsdException w:name="Medium Grid 3" w:uiPriority="69"/>
-    <w:lsdException w:name="Dark List" w:uiPriority="70"/>
-    <w:lsdException w:name="Colorful Shading" w:uiPriority="71"/>
-    <w:lsdException w:name="Colorful List" w:uiPriority="72"/>
-    <w:lsdException w:name="Colorful Grid" w:uiPriority="73"/>
-    <w:lsdException w:name="Light Shading Accent 1" w:uiPriority="60"/>
-    <w:lsdException w:name="Light List Accent 1" w:uiPriority="61"/>
-    <w:lsdException w:name="Light Grid Accent 1" w:uiPriority="62"/>
-    <w:lsdException w:name="Medium Shading 1 Accent 1" w:uiPriority="63"/>
-    <w:lsdException w:name="Medium Shading 2 Accent 1" w:uiPriority="64"/>
-    <w:lsdException w:name="Medium List 1 Accent 1" w:uiPriority="65"/>
-    <w:lsdException w:name="Revision" w:semiHidden="1" w:uiPriority="99"/>
-    <w:lsdException w:name="List Paragraph" w:uiPriority="34"/>
-    <w:lsdException w:name="Quote" w:uiPriority="29"/>
-    <w:lsdException w:name="Intense Quote" w:uiPriority="30"/>
-    <w:lsdException w:name="Medium List 2 Accent 1" w:uiPriority="66"/>
-    <w:lsdException w:name="Medium Grid 1 Accent 1" w:uiPriority="67"/>
-    <w:lsdException w:name="Medium Grid 2 Accent 1" w:uiPriority="68"/>
-    <w:lsdException w:name="Medium Grid 3 Accent 1" w:uiPriority="69"/>
-    <w:lsdException w:name="Dark List Accent 1" w:uiPriority="70"/>
-    <w:lsdException w:name="Colorful Shading Accent 1" w:uiPriority="71"/>
-    <w:lsdException w:name="Colorful List Accent 1" w:uiPriority="72"/>
-    <w:lsdException w:name="Colorful Grid Accent 1" w:uiPriority="73"/>
-    <w:lsdException w:name="Light Shading Accent 2" w:uiPriority="60"/>
-    <w:lsdException w:name="Light List Accent 2" w:uiPriority="61"/>
-    <w:lsdException w:name="Light Grid Accent 2" w:uiPriority="62"/>
-    <w:lsdException w:name="Medium Shading 1 Accent 2" w:uiPriority="63"/>
-    <w:lsdException w:name="Medium Shading 2 Accent 2" w:uiPriority="64"/>
-    <w:lsdException w:name="Medium List 1 Accent 2" w:uiPriority="65"/>
-    <w:lsdException w:name="Medium List 2 Accent 2" w:uiPriority="66"/>
-    <w:lsdException w:name="Medium Grid 1 Accent 2" w:uiPriority="67"/>
-    <w:lsdException w:name="Medium Grid 2 Accent 2" w:uiPriority="68"/>
-    <w:lsdException w:name="Medium Grid 3 Accent 2" w:uiPriority="69"/>
-    <w:lsdException w:name="Dark List Accent 2" w:uiPriority="70"/>
-    <w:lsdException w:name="Colorful Shading Accent 2" w:uiPriority="71"/>
-    <w:lsdException w:name="Colorful List Accent 2" w:uiPriority="72"/>
-    <w:lsdException w:name="Colorful Grid Accent 2" w:uiPriority="73"/>
-    <w:lsdException w:name="Light Shading Accent 3" w:uiPriority="60"/>
-    <w:lsdException w:name="Light List Accent 3" w:uiPriority="61"/>
-    <w:lsdException w:name="Light Grid Accent 3" w:uiPriority="62"/>
-    <w:lsdException w:name="Medium Shading 1 Accent 3" w:uiPriority="63"/>
-    <w:lsdException w:name="Medium Shading 2 Accent 3" w:uiPriority="64"/>
-    <w:lsdException w:name="Medium List 1 Accent 3" w:uiPriority="65"/>
-    <w:lsdException w:name="Medium List 2 Accent 3" w:uiPriority="66"/>
-    <w:lsdException w:name="Medium Grid 1 Accent 3" w:uiPriority="67"/>
-    <w:lsdException w:name="Medium Grid 2 Accent 3" w:uiPriority="68"/>
-    <w:lsdException w:name="Medium Grid 3 Accent 3" w:uiPriority="69"/>
-    <w:lsdException w:name="Dark List Accent 3" w:uiPriority="70"/>
-    <w:lsdException w:name="Colorful Shading Accent 3" w:uiPriority="71"/>
-    <w:lsdException w:name="Colorful List Accent 3" w:uiPriority="72"/>
-    <w:lsdException w:name="Colorful Grid Accent 3" w:uiPriority="73"/>
-    <w:lsdException w:name="Light Shading Accent 4" w:uiPriority="60"/>
-    <w:lsdException w:name="Light List Accent 4" w:uiPriority="61"/>
-    <w:lsdException w:name="Light Grid Accent 4" w:uiPriority="62"/>
-    <w:lsdException w:name="Medium Shading 1 Accent 4" w:uiPriority="63"/>
-    <w:lsdException w:name="Medium Shading 2 Accent 4" w:uiPriority="64"/>
-    <w:lsdException w:name="Medium List 1 Accent 4" w:uiPriority="65"/>
-    <w:lsdException w:name="Medium List 2 Accent 4" w:uiPriority="66"/>
-    <w:lsdException w:name="Medium Grid 1 Accent 4" w:uiPriority="67"/>
-    <w:lsdException w:name="Medium Grid 2 Accent 4" w:uiPriority="68"/>
-    <w:lsdException w:name="Medium Grid 3 Accent 4" w:uiPriority="69"/>
-    <w:lsdException w:name="Dark List Accent 4" w:uiPriority="70"/>
-    <w:lsdException w:name="Colorful Shading Accent 4" w:uiPriority="71"/>
-    <w:lsdException w:name="Colorful List Accent 4" w:uiPriority="72"/>
-    <w:lsdException w:name="Colorful Grid Accent 4" w:uiPriority="73"/>
-    <w:lsdException w:name="Light Shading Accent 5" w:uiPriority="60"/>
-    <w:lsdException w:name="Light List Accent 5" w:uiPriority="61"/>
-    <w:lsdException w:name="Light Grid Accent 5" w:uiPriority="62"/>
-    <w:lsdException w:name="Medium Shading 1 Accent 5" w:uiPriority="63"/>
-    <w:lsdException w:name="Medium Shading 2 Accent 5" w:uiPriority="64"/>
-    <w:lsdException w:name="Medium List 1 Accent 5" w:uiPriority="65"/>
-    <w:lsdException w:name="Medium List 2 Accent 5" w:uiPriority="66"/>
-    <w:lsdException w:name="Medium Grid 1 Accent 5" w:uiPriority="67"/>
-    <w:lsdException w:name="Medium Grid 2 Accent 5" w:uiPriority="68"/>
-    <w:lsdException w:name="Medium Grid 3 Accent 5" w:uiPriority="69"/>
-    <w:lsdException w:name="Dark List Accent 5" w:uiPriority="70"/>
-    <w:lsdException w:name="Colorful Shading Accent 5" w:uiPriority="71"/>
-    <w:lsdException w:name="Colorful List Accent 5" w:uiPriority="72"/>
-    <w:lsdException w:name="Colorful Grid Accent 5" w:uiPriority="73"/>
-    <w:lsdException w:name="Light Shading Accent 6" w:uiPriority="60"/>
-    <w:lsdException w:name="Light List Accent 6" w:uiPriority="61"/>
-    <w:lsdException w:name="Light Grid Accent 6" w:uiPriority="62"/>
-    <w:lsdException w:name="Medium Shading 1 Accent 6" w:uiPriority="63"/>
-    <w:lsdException w:name="Medium Shading 2 Accent 6" w:uiPriority="64"/>
-    <w:lsdException w:name="Medium List 1 Accent 6" w:uiPriority="65"/>
-    <w:lsdException w:name="Medium List 2 Accent 6" w:uiPriority="66"/>
-    <w:lsdException w:name="Medium Grid 1 Accent 6" w:uiPriority="67"/>
-    <w:lsdException w:name="Medium Grid 2 Accent 6" w:uiPriority="68"/>
-    <w:lsdException w:name="Medium Grid 3 Accent 6" w:uiPriority="69"/>
-    <w:lsdException w:name="Dark List Accent 6" w:uiPriority="70"/>
-    <w:lsdException w:name="Colorful Shading Accent 6" w:uiPriority="71"/>
-    <w:lsdException w:name="Colorful List Accent 6" w:uiPriority="72"/>
-    <w:lsdException w:name="Colorful Grid Accent 6" w:uiPriority="73"/>
-    <w:lsdException w:name="Subtle Emphasis" w:uiPriority="19"/>
-    <w:lsdException w:name="Intense Emphasis" w:uiPriority="21"/>
-    <w:lsdException w:name="Subtle Reference" w:uiPriority="31"/>
-    <w:lsdException w:name="Intense Reference" w:uiPriority="32"/>
-    <w:lsdException w:name="Book Title" w:uiPriority="33"/>
-    <w:lsdException w:name="Bibliography" w:semiHidden="1" w:uiPriority="37" w:unhideWhenUsed="1"/>
-    <w:lsdException w:name="TOC Heading" w:semiHidden="1" w:uiPriority="39" w:unhideWhenUsed="1" w:qFormat="1"/>
-  </w:latentStyles>
-  <w:style w:type="paragraph" w:default="1" w:styleId="Normal">
-    <w:name w:val="Normal"/>
-    <w:rsid w:val="003C2235"/>
-    <w:rPr>
-      <w:sz w:val="24"/>
-      <w:szCs w:val="24"/>
-    </w:rPr>
-  </w:style>
-  <w:style w:type="paragraph" w:styleId="Heading1">
-    <w:name w:val="heading 1"/>
-    <w:basedOn w:val="Normal"/>
-    <w:next w:val="BodyText"/>
-    <w:qFormat/>
-    <w:rsid w:val="00D36A71"/>
-    <w:pPr>
-      <w:keepNext/>
-      <w:numPr>
-        <w:numId w:val="24"/>
-      </w:numPr>
-      <w:spacing w:after="80" w:line="380" w:lineRule="exact"/>
-      <w:contextualSpacing/>
-      <w:outlineLvl w:val="0"/>
-    </w:pPr>
-    <w:rPr>
-      <w:rFonts w:cs="Arial"/>
-      <w:bCs/>
-      <w:kern w:val="32"/>
-      <w:sz w:val="36"/>
-      <w:szCs w:val="32"/>
-    </w:rPr>
-  </w:style>
-  <w:style w:type="paragraph" w:styleId="Heading2">
-    <w:name w:val="heading 2"/>
-    <w:basedOn w:val="Normal"/>
-    <w:next w:val="BodyText"/>
-    <w:qFormat/>
-    <w:rsid w:val="00FE5126"/>
-    <w:pPr>
-      <w:keepNext/>
-      <w:numPr>
-        <w:ilvl w:val="1"/>
-        <w:numId w:val="24"/>
-      </w:numPr>
-      <w:spacing w:after="60" w:line="320" w:lineRule="exact"/>
-      <w:contextualSpacing/>
-      <w:outlineLvl w:val="1"/>
-    </w:pPr>
-    <w:rPr>
-      <w:rFonts w:cs="Arial"/>
-      <w:bCs/>
-      <w:iCs/>
-      <w:sz w:val="30"/>
-      <w:szCs w:val="28"/>
-    </w:rPr>
-  </w:style>
-  <w:style w:type="paragraph" w:styleId="Heading3">
-    <w:name w:val="heading 3"/>
-    <w:basedOn w:val="Normal"/>
-    <w:next w:val="BodyText"/>
-    <w:qFormat/>
-    <w:rsid w:val="00FE5126"/>
-    <w:pPr>
-      <w:keepNext/>
-      <w:numPr>
-        <w:ilvl w:val="2"/>
-        <w:numId w:val="24"/>
-      </w:numPr>
-      <w:spacing w:after="40" w:line="260" w:lineRule="exact"/>
-      <w:contextualSpacing/>
-      <w:outlineLvl w:val="2"/>
-    </w:pPr>
-    <w:rPr>
-      <w:rFonts w:cs="Arial"/>
-      <w:b/>
-      <w:bCs/>
-      <w:szCs w:val="26"/>
-    </w:rPr>
-  </w:style>
-  <w:style w:type="paragraph" w:styleId="Heading4">
-    <w:name w:val="heading 4"/>
-    <w:basedOn w:val="Normal"/>
-    <w:next w:val="BodyText"/>
-    <w:qFormat/>
-    <w:rsid w:val="00FE5126"/>
-    <w:pPr>
-      <w:keepNext/>
-      <w:numPr>
-        <w:ilvl w:val="3"/>
-        <w:numId w:val="24"/>
-      </w:numPr>
-      <w:spacing w:after="40" w:line="260" w:lineRule="exact"/>
-      <w:contextualSpacing/>
-      <w:outlineLvl w:val="3"/>
-    </w:pPr>
-    <w:rPr>
-      <w:bCs/>
-      <w:i/>
-      <w:szCs w:val="28"/>
-    </w:rPr>
-  </w:style>
-  <w:style w:type="character" w:default="1" w:styleId="DefaultParagraphFont">
-    <w:name w:val="Default Paragraph Font"/>
-    <w:uiPriority w:val="1"/>
-    <w:semiHidden/>
-    <w:unhideWhenUsed/>
-  </w:style>
-  <w:style w:type="table" w:default="1" w:styleId="TableNormal">
-    <w:name w:val="Normal Table"/>
-    <w:uiPriority w:val="99"/>
-    <w:semiHidden/>
-    <w:unhideWhenUsed/>
-    <w:tblPr>
-      <w:tblInd w:w="0" w:type="dxa"/>
-      <w:tblCellMar>
-        <w:top w:w="0" w:type="dxa"/>
-        <w:left w:w="108" w:type="dxa"/>
-        <w:bottom w:w="0" w:type="dxa"/>
-        <w:right w:w="108" w:type="dxa"/>
-      </w:tblCellMar>
-    </w:tblPr>
-  </w:style>
-  <w:style w:type="numbering" w:default="1" w:styleId="NoList">
-    <w:name w:val="No List"/>
-    <w:uiPriority w:val="99"/>
-    <w:semiHidden/>
-    <w:unhideWhenUsed/>
-  </w:style>
-  <w:style w:type="paragraph" w:styleId="BodyText">
-    <w:name w:val="Body Text"/>
-    <w:basedOn w:val="Normal"/>
-    <w:qFormat/>
-    <w:rsid w:val="000B14E2"/>
-  </w:style>
-  <w:style w:type="paragraph" w:styleId="Header">
-    <w:name w:val="header"/>
-    <w:basedOn w:val="Normal"/>
-    <w:link w:val="HeaderChar"/>
-    <w:uiPriority w:val="99"/>
-    <w:rsid w:val="002E10FA"/>
-    <w:pPr>
-      <w:tabs>
-        <w:tab w:val="center" w:pos="4536"/>
-        <w:tab w:val="right" w:pos="9072"/>
-      </w:tabs>
-      <w:spacing w:before="20" w:after="40" w:line="180" w:lineRule="atLeast"/>
-    </w:pPr>
-    <w:rPr>
-      <w:noProof/>
-      <w:sz w:val="16"/>
-    </w:rPr>
-  </w:style>
-  <w:style w:type="paragraph" w:styleId="Footer">
-    <w:name w:val="footer"/>
-    <w:basedOn w:val="Normal"/>
-    <w:link w:val="FooterChar"/>
-    <w:uiPriority w:val="99"/>
-    <w:rsid w:val="002F54F3"/>
-    <w:pPr>
-      <w:tabs>
-        <w:tab w:val="center" w:pos="4536"/>
-        <w:tab w:val="right" w:pos="9072"/>
-      </w:tabs>
-      <w:spacing w:line="180" w:lineRule="atLeast"/>
-    </w:pPr>
-    <w:rPr>
-      <w:sz w:val="16"/>
-    </w:rPr>
-  </w:style>
-  <w:style w:type="table" w:styleId="TableGrid">
-    <w:name w:val="Table Grid"/>
-    <w:basedOn w:val="TableNormal"/>
-    <w:rsid w:val="00AE4E4A"/>
-    <w:tblPr>
-      <w:tblInd w:w="0" w:type="dxa"/>
-      <w:tblBorders>
-        <w:top w:val="single" w:sz="4" w:space="0" w:color="auto"/>
-        <w:left w:val="single" w:sz="4" w:space="0" w:color="auto"/>
-        <w:bottom w:val="single" w:sz="4" w:space="0" w:color="auto"/>
-        <w:right w:val="single" w:sz="4" w:space="0" w:color="auto"/>
-        <w:insideH w:val="single" w:sz="4" w:space="0" w:color="auto"/>
-        <w:insideV w:val="single" w:sz="4" w:space="0" w:color="auto"/>
-      </w:tblBorders>
-      <w:tblCellMar>
-        <w:top w:w="0" w:type="dxa"/>
-        <w:left w:w="108" w:type="dxa"/>
-        <w:bottom w:w="0" w:type="dxa"/>
-        <w:right w:w="108" w:type="dxa"/>
-      </w:tblCellMar>
     </w:tblPr>
   </w:style>
   <w:style w:type="paragraph" w:styleId="BalloonText">
@@ -7331,7 +7292,7 @@
 </file>
 
 <file path=customXml/itemProps1.xml><?xml version="1.0" encoding="utf-8"?>
-<ds:datastoreItem xmlns:ds="http://schemas.openxmlformats.org/officeDocument/2006/customXml" ds:itemID="{7F437AFF-8641-443F-8CC9-3C76FB521339}">
+<ds:datastoreItem xmlns:ds="http://schemas.openxmlformats.org/officeDocument/2006/customXml" ds:itemID="{6BC5BB51-05B2-4A61-8E9C-BDF429ECA4CF}">
   <ds:schemaRefs>
     <ds:schemaRef ds:uri="http://schemas.openxmlformats.org/officeDocument/2006/bibliography"/>
   </ds:schemaRefs>

--- a/Report - laboration 2.docx
+++ b/Report - laboration 2.docx
@@ -159,19 +159,11 @@
               </w:rPr>
               <w:t xml:space="preserve">: </w:t>
             </w:r>
-            <w:proofErr w:type="spellStart"/>
             <w:r>
               <w:rPr>
                 <w:lang w:val="en-US"/>
               </w:rPr>
-              <w:t>Christofer</w:t>
-            </w:r>
-            <w:proofErr w:type="spellEnd"/>
-            <w:r>
-              <w:rPr>
-                <w:lang w:val="en-US"/>
-              </w:rPr>
-              <w:t xml:space="preserve"> Nguyen</w:t>
+              <w:t>Christofer Nguyen</w:t>
             </w:r>
             <w:r>
               <w:rPr>
@@ -217,21 +209,12 @@
                 <w:lang w:val="en-US"/>
               </w:rPr>
             </w:pPr>
-            <w:proofErr w:type="spellStart"/>
             <w:r>
               <w:rPr>
                 <w:i/>
                 <w:lang w:val="en-US"/>
               </w:rPr>
-              <w:t>Corusecode</w:t>
-            </w:r>
-            <w:proofErr w:type="spellEnd"/>
-            <w:r>
-              <w:rPr>
-                <w:i/>
-                <w:lang w:val="en-US"/>
-              </w:rPr>
-              <w:t xml:space="preserve">: </w:t>
+              <w:t xml:space="preserve">Corusecode: </w:t>
             </w:r>
             <w:r>
               <w:rPr>
@@ -352,139 +335,19 @@
         <w:rPr>
           <w:lang w:val="en-US"/>
         </w:rPr>
-        <w:t xml:space="preserve">The report will be containing the task for </w:t>
-      </w:r>
-      <w:proofErr w:type="spellStart"/>
-      <w:r>
-        <w:rPr>
-          <w:lang w:val="en-US"/>
-        </w:rPr>
-        <w:t>laboration</w:t>
-      </w:r>
-      <w:proofErr w:type="spellEnd"/>
-      <w:r>
-        <w:rPr>
-          <w:lang w:val="en-US"/>
-        </w:rPr>
-        <w:t xml:space="preserve"> 2. </w:t>
-      </w:r>
-      <w:proofErr w:type="spellStart"/>
-      <w:r>
-        <w:rPr>
-          <w:lang w:val="en-US"/>
-        </w:rPr>
-        <w:t>Laboration</w:t>
-      </w:r>
-      <w:proofErr w:type="spellEnd"/>
-      <w:r>
-        <w:rPr>
-          <w:lang w:val="en-US"/>
-        </w:rPr>
-        <w:t xml:space="preserve"> 2 goes through the process of creating a web server. In order to do this it is </w:t>
-      </w:r>
-      <w:proofErr w:type="spellStart"/>
-      <w:r>
-        <w:rPr>
-          <w:lang w:val="en-US"/>
-        </w:rPr>
-        <w:t>nessecary</w:t>
-      </w:r>
-      <w:proofErr w:type="spellEnd"/>
-      <w:r>
-        <w:rPr>
-          <w:lang w:val="en-US"/>
-        </w:rPr>
-        <w:t xml:space="preserve"> to understand the HTTP protocol and how it works. There is no startup code for this </w:t>
-      </w:r>
-      <w:proofErr w:type="spellStart"/>
-      <w:r>
-        <w:rPr>
-          <w:lang w:val="en-US"/>
-        </w:rPr>
-        <w:t>laboration</w:t>
-      </w:r>
-      <w:proofErr w:type="spellEnd"/>
-      <w:r>
-        <w:rPr>
-          <w:lang w:val="en-US"/>
-        </w:rPr>
-        <w:t xml:space="preserve"> all code is built from scratch</w:t>
-      </w:r>
-      <w:r>
-        <w:rPr>
-          <w:lang w:val="en-US"/>
-        </w:rPr>
-        <w:t xml:space="preserve"> using TCP server code from the previous </w:t>
-      </w:r>
-      <w:proofErr w:type="spellStart"/>
-      <w:proofErr w:type="gramStart"/>
-      <w:r>
-        <w:rPr>
-          <w:lang w:val="en-US"/>
-        </w:rPr>
-        <w:t>laboration</w:t>
-      </w:r>
-      <w:proofErr w:type="spellEnd"/>
-      <w:r>
-        <w:rPr>
-          <w:lang w:val="en-US"/>
-        </w:rPr>
-        <w:t xml:space="preserve"> </w:t>
-      </w:r>
-      <w:r>
-        <w:rPr>
-          <w:lang w:val="en-US"/>
-        </w:rPr>
-        <w:t>.</w:t>
-      </w:r>
-      <w:proofErr w:type="gramEnd"/>
-      <w:r>
-        <w:rPr>
-          <w:lang w:val="en-US"/>
-        </w:rPr>
-        <w:t xml:space="preserve"> The purpose of this </w:t>
-      </w:r>
-      <w:proofErr w:type="spellStart"/>
-      <w:r>
-        <w:rPr>
-          <w:lang w:val="en-US"/>
-        </w:rPr>
-        <w:t>laboration</w:t>
-      </w:r>
-      <w:proofErr w:type="spellEnd"/>
-      <w:r>
-        <w:rPr>
-          <w:lang w:val="en-US"/>
-        </w:rPr>
-        <w:t xml:space="preserve"> is understand how </w:t>
-      </w:r>
-      <w:proofErr w:type="gramStart"/>
-      <w:r>
-        <w:rPr>
-          <w:lang w:val="en-US"/>
-        </w:rPr>
-        <w:t>the a</w:t>
-      </w:r>
-      <w:proofErr w:type="gramEnd"/>
-      <w:r>
-        <w:rPr>
-          <w:lang w:val="en-US"/>
-        </w:rPr>
-        <w:t xml:space="preserve"> web server works through HTTP in requesting and responding. In this </w:t>
-      </w:r>
-      <w:proofErr w:type="spellStart"/>
-      <w:r>
-        <w:rPr>
-          <w:lang w:val="en-US"/>
-        </w:rPr>
-        <w:t>laboration</w:t>
-      </w:r>
-      <w:proofErr w:type="spellEnd"/>
-      <w:r>
-        <w:rPr>
-          <w:lang w:val="en-US"/>
-        </w:rPr>
-        <w:t xml:space="preserve"> there is also a collaboration in pairs.</w:t>
+        <w:t>The report will be containing the task for laboration 2. Laboration 2 goes through the process of creating a web server. In order to do this it is nessecary to understand the HTTP protocol and how it works. There is no startup code for this laboration all code is built from scratch</w:t>
+      </w:r>
+      <w:r>
+        <w:rPr>
+          <w:lang w:val="en-US"/>
+        </w:rPr>
+        <w:t xml:space="preserve"> using TCP server code from the previous laboration </w:t>
+      </w:r>
+      <w:r>
+        <w:rPr>
+          <w:lang w:val="en-US"/>
+        </w:rPr>
+        <w:t>. The purpose of this laboration is understand how the a web server works through HTTP in requesting and responding. In this laboration there is also a collaboration in pairs.</w:t>
       </w:r>
     </w:p>
     <w:p>
@@ -520,21 +383,7 @@
         <w:rPr>
           <w:lang w:val="en-US"/>
         </w:rPr>
-        <w:t xml:space="preserve">In this section the participated work will be shown in percentage in relation to the time spend in this </w:t>
-      </w:r>
-      <w:proofErr w:type="spellStart"/>
-      <w:r>
-        <w:rPr>
-          <w:lang w:val="en-US"/>
-        </w:rPr>
-        <w:t>laboration</w:t>
-      </w:r>
-      <w:proofErr w:type="spellEnd"/>
-      <w:r>
-        <w:rPr>
-          <w:lang w:val="en-US"/>
-        </w:rPr>
-        <w:t xml:space="preserve">. </w:t>
+        <w:t xml:space="preserve">In this section the participated work will be shown in percentage in relation to the time spend in this laboration. </w:t>
       </w:r>
     </w:p>
     <w:p>
@@ -582,22 +431,12 @@
           <w:lang w:val="en-US"/>
         </w:rPr>
       </w:pPr>
-      <w:proofErr w:type="spellStart"/>
-      <w:r>
-        <w:rPr>
-          <w:lang w:val="en-US"/>
-        </w:rPr>
-        <w:t>Christofer</w:t>
-      </w:r>
-      <w:proofErr w:type="spellEnd"/>
-      <w:r>
-        <w:rPr>
-          <w:lang w:val="en-US"/>
-        </w:rPr>
-        <w:t xml:space="preserve"> Nguyen – 60%</w:t>
-      </w:r>
-      <w:bookmarkStart w:id="0" w:name="_GoBack"/>
-      <w:bookmarkEnd w:id="0"/>
+      <w:r>
+        <w:rPr>
+          <w:lang w:val="en-US"/>
+        </w:rPr>
+        <w:t>Christofer Nguyen – 60%</w:t>
+      </w:r>
     </w:p>
     <w:p>
       <w:pPr>
@@ -632,69 +471,33 @@
           <w:lang w:val="en-US"/>
         </w:rPr>
       </w:pPr>
-      <w:proofErr w:type="spellStart"/>
-      <w:r>
-        <w:rPr>
-          <w:lang w:val="en-US"/>
-        </w:rPr>
-        <w:t>Christofer</w:t>
-      </w:r>
-      <w:proofErr w:type="spellEnd"/>
-      <w:r>
-        <w:rPr>
-          <w:lang w:val="en-US"/>
-        </w:rPr>
-        <w:t xml:space="preserve"> did most of the back end Java programming in order to get the web server up and running. He referenced the work done in his first assignment as the basis for the code in assignment 2. </w:t>
-      </w:r>
-      <w:proofErr w:type="spellStart"/>
-      <w:r>
-        <w:rPr>
-          <w:lang w:val="en-US"/>
-        </w:rPr>
-        <w:t>Christofer</w:t>
-      </w:r>
-      <w:proofErr w:type="spellEnd"/>
-      <w:r>
-        <w:rPr>
-          <w:lang w:val="en-US"/>
-        </w:rPr>
-        <w:t xml:space="preserve"> took the lead in implementing the functionality of the client thread and the way requests are handled within the web server. This includes implementing the http responses and header functionality.</w:t>
-      </w:r>
-    </w:p>
-    <w:p>
-      <w:pPr>
-        <w:pStyle w:val="BodyText"/>
-        <w:rPr>
-          <w:lang w:val="en-US"/>
-        </w:rPr>
-      </w:pPr>
-    </w:p>
-    <w:p>
-      <w:pPr>
-        <w:pStyle w:val="BodyText"/>
-        <w:rPr>
-          <w:lang w:val="en-US"/>
-        </w:rPr>
-      </w:pPr>
-      <w:r>
-        <w:rPr>
-          <w:lang w:val="en-US"/>
-        </w:rPr>
-        <w:t xml:space="preserve">Jonathan did not do as much raw coding as </w:t>
-      </w:r>
-      <w:proofErr w:type="spellStart"/>
-      <w:r>
-        <w:rPr>
-          <w:lang w:val="en-US"/>
-        </w:rPr>
-        <w:t>Christofer</w:t>
-      </w:r>
-      <w:proofErr w:type="spellEnd"/>
-      <w:r>
-        <w:rPr>
-          <w:lang w:val="en-US"/>
-        </w:rPr>
-        <w:t>, instead working on the testing and commenting of the code. His r</w:t>
+      <w:r>
+        <w:rPr>
+          <w:lang w:val="en-US"/>
+        </w:rPr>
+        <w:t>Christofer did most of the back end Java programming in order to get the web server up and running. He referenced the work done in his first assignment as the basis for the code in assignment 2. Christofer took the lead in implementing the functionality of the client thread and the way requests are handled within the web server. This includes implementing the http responses and header functionality.</w:t>
+      </w:r>
+    </w:p>
+    <w:p>
+      <w:pPr>
+        <w:pStyle w:val="BodyText"/>
+        <w:rPr>
+          <w:lang w:val="en-US"/>
+        </w:rPr>
+      </w:pPr>
+    </w:p>
+    <w:p>
+      <w:pPr>
+        <w:pStyle w:val="BodyText"/>
+        <w:rPr>
+          <w:lang w:val="en-US"/>
+        </w:rPr>
+      </w:pPr>
+      <w:r>
+        <w:rPr>
+          <w:lang w:val="en-US"/>
+        </w:rPr>
+        <w:t>Jonathan did not do as much raw coding as Christofer, instead working on the testing and commenting of the code. His r</w:t>
       </w:r>
       <w:r>
         <w:rPr>
@@ -730,21 +533,7 @@
         <w:rPr>
           <w:lang w:val="en-US"/>
         </w:rPr>
-        <w:t xml:space="preserve">. Although the implementation was handled by </w:t>
-      </w:r>
-      <w:proofErr w:type="spellStart"/>
-      <w:r>
-        <w:rPr>
-          <w:lang w:val="en-US"/>
-        </w:rPr>
-        <w:t>Christofer</w:t>
-      </w:r>
-      <w:proofErr w:type="spellEnd"/>
-      <w:r>
-        <w:rPr>
-          <w:lang w:val="en-US"/>
-        </w:rPr>
-        <w:t>, both members fully understand the code and work that was done on the assignment.</w:t>
+        <w:t>. Although the implementation was handled by Christofer, both members fully understand the code and work that was done on the assignment.</w:t>
       </w:r>
     </w:p>
     <w:p>
@@ -802,21 +591,7 @@
         <w:rPr>
           <w:lang w:val="en-US"/>
         </w:rPr>
-        <w:t xml:space="preserve">Tools used in this </w:t>
-      </w:r>
-      <w:proofErr w:type="spellStart"/>
-      <w:r>
-        <w:rPr>
-          <w:lang w:val="en-US"/>
-        </w:rPr>
-        <w:t>laboration</w:t>
-      </w:r>
-      <w:proofErr w:type="spellEnd"/>
-      <w:r>
-        <w:rPr>
-          <w:lang w:val="en-US"/>
-        </w:rPr>
-        <w:t xml:space="preserve"> are the following:</w:t>
+        <w:t>Tools used in this laboration are the following:</w:t>
       </w:r>
     </w:p>
     <w:p>
@@ -873,6 +648,70 @@
     </w:p>
     <w:p>
       <w:pPr>
+        <w:pStyle w:val="BodyText"/>
+        <w:rPr>
+          <w:lang w:val="en-US"/>
+        </w:rPr>
+      </w:pPr>
+    </w:p>
+    <w:p>
+      <w:pPr>
+        <w:pStyle w:val="BodyText"/>
+        <w:rPr>
+          <w:lang w:val="en-US"/>
+        </w:rPr>
+      </w:pPr>
+    </w:p>
+    <w:p>
+      <w:pPr>
+        <w:pStyle w:val="BodyText"/>
+        <w:rPr>
+          <w:lang w:val="en-US"/>
+        </w:rPr>
+      </w:pPr>
+    </w:p>
+    <w:p>
+      <w:pPr>
+        <w:pStyle w:val="BodyText"/>
+        <w:rPr>
+          <w:lang w:val="en-US"/>
+        </w:rPr>
+      </w:pPr>
+    </w:p>
+    <w:p>
+      <w:pPr>
+        <w:pStyle w:val="BodyText"/>
+        <w:rPr>
+          <w:lang w:val="en-US"/>
+        </w:rPr>
+      </w:pPr>
+    </w:p>
+    <w:p>
+      <w:pPr>
+        <w:pStyle w:val="BodyText"/>
+        <w:rPr>
+          <w:lang w:val="en-US"/>
+        </w:rPr>
+      </w:pPr>
+    </w:p>
+    <w:p>
+      <w:pPr>
+        <w:pStyle w:val="BodyText"/>
+        <w:rPr>
+          <w:lang w:val="en-US"/>
+        </w:rPr>
+      </w:pPr>
+    </w:p>
+    <w:p>
+      <w:pPr>
+        <w:pStyle w:val="BodyText"/>
+        <w:rPr>
+          <w:lang w:val="en-US"/>
+        </w:rPr>
+      </w:pPr>
+    </w:p>
+    <w:p>
+      <w:pPr>
         <w:pStyle w:val="Heading2"/>
         <w:rPr>
           <w:lang w:val="en-US"/>
@@ -882,6 +721,7 @@
         <w:rPr>
           <w:lang w:val="en-US"/>
         </w:rPr>
+        <w:lastRenderedPageBreak/>
         <w:t>Task 1</w:t>
       </w:r>
     </w:p>
@@ -902,21 +742,7 @@
         <w:rPr>
           <w:lang w:val="en-US"/>
         </w:rPr>
-        <w:t xml:space="preserve"> The server will be serving html and </w:t>
-      </w:r>
-      <w:proofErr w:type="spellStart"/>
-      <w:r>
-        <w:rPr>
-          <w:lang w:val="en-US"/>
-        </w:rPr>
-        <w:t>png</w:t>
-      </w:r>
-      <w:proofErr w:type="spellEnd"/>
-      <w:r>
-        <w:rPr>
-          <w:lang w:val="en-US"/>
-        </w:rPr>
-        <w:t xml:space="preserve"> files. There is no third party libraries or inbuilt java classes containing HTTP protocols. The server is instead simulating a HTTP protocol by applying request and responds.  In the first task we are to implement a GET request and respond with correct HTTP format together with headers and body.</w:t>
+        <w:t xml:space="preserve"> The server will be serving html and png files. There is no third party libraries or inbuilt java classes containing HTTP protocols. The server is instead simulating a HTTP protocol by applying request and responds.  In the first task we are to implement a GET request and respond with correct HTTP format together with headers and body.</w:t>
       </w:r>
     </w:p>
     <w:p>
@@ -986,7 +812,6 @@
         <w:rPr>
           <w:lang w:val="en-US"/>
         </w:rPr>
-        <w:lastRenderedPageBreak/>
         <w:t>Connection – Will indicate to the client if the connection is closed or alive</w:t>
       </w:r>
     </w:p>
@@ -1132,21 +957,7 @@
         <w:rPr>
           <w:lang w:val="en-US"/>
         </w:rPr>
-        <w:t xml:space="preserve">ustrates requesting a directory, the respond is a 200 OK because the specified directory contains the index.html file which is the root page for the directory. In cases where the specified directory does not contain </w:t>
-      </w:r>
-      <w:proofErr w:type="gramStart"/>
-      <w:r>
-        <w:rPr>
-          <w:lang w:val="en-US"/>
-        </w:rPr>
-        <w:t>a</w:t>
-      </w:r>
-      <w:proofErr w:type="gramEnd"/>
-      <w:r>
-        <w:rPr>
-          <w:lang w:val="en-US"/>
-        </w:rPr>
-        <w:t xml:space="preserve"> index.html file the response will be a 404 not found. </w:t>
+        <w:t xml:space="preserve">ustrates requesting a directory, the respond is a 200 OK because the specified directory contains the index.html file which is the root page for the directory. In cases where the specified directory does not contain a index.html file the response will be a 404 not found. </w:t>
       </w:r>
     </w:p>
     <w:p>
@@ -1169,6 +980,7 @@
           <w:noProof/>
           <w:lang w:val="en-ZA" w:eastAsia="en-ZA"/>
         </w:rPr>
+        <w:lastRenderedPageBreak/>
         <w:drawing>
           <wp:inline distT="0" distB="0" distL="0" distR="0">
             <wp:extent cx="5915890" cy="3325091"/>
@@ -1231,21 +1043,7 @@
         <w:rPr>
           <w:lang w:val="en-US"/>
         </w:rPr>
-        <w:t xml:space="preserve">Here we are requesting </w:t>
-      </w:r>
-      <w:proofErr w:type="gramStart"/>
-      <w:r>
-        <w:rPr>
-          <w:lang w:val="en-US"/>
-        </w:rPr>
-        <w:t>a</w:t>
-      </w:r>
-      <w:proofErr w:type="gramEnd"/>
-      <w:r>
-        <w:rPr>
-          <w:lang w:val="en-US"/>
-        </w:rPr>
-        <w:t xml:space="preserve"> html file called index2.html, the respond is 200 OK and we are also displaying the requested file as seen above. </w:t>
+        <w:t xml:space="preserve">Here we are requesting a html file called index2.html, the respond is 200 OK and we are also displaying the requested file as seen above. </w:t>
       </w:r>
     </w:p>
     <w:p>
@@ -1330,64 +1128,32 @@
         <w:rPr>
           <w:lang w:val="en-US"/>
         </w:rPr>
-        <w:t xml:space="preserve">Finally we are also supposed to handle </w:t>
-      </w:r>
-      <w:proofErr w:type="spellStart"/>
-      <w:r>
-        <w:rPr>
-          <w:lang w:val="en-US"/>
-        </w:rPr>
-        <w:t>png</w:t>
-      </w:r>
-      <w:proofErr w:type="spellEnd"/>
-      <w:r>
-        <w:rPr>
-          <w:lang w:val="en-US"/>
-        </w:rPr>
-        <w:t xml:space="preserve"> files, as shown in the picture above the server is responding with a </w:t>
-      </w:r>
-      <w:proofErr w:type="spellStart"/>
-      <w:r>
-        <w:rPr>
-          <w:lang w:val="en-US"/>
-        </w:rPr>
-        <w:t>png</w:t>
-      </w:r>
-      <w:proofErr w:type="spellEnd"/>
-      <w:r>
-        <w:rPr>
-          <w:lang w:val="en-US"/>
-        </w:rPr>
-        <w:t xml:space="preserve"> file together with the corresponding headers returning a 200 OK to the client. The specified </w:t>
-      </w:r>
-      <w:proofErr w:type="spellStart"/>
-      <w:r>
-        <w:rPr>
-          <w:lang w:val="en-US"/>
-        </w:rPr>
-        <w:t>png</w:t>
-      </w:r>
-      <w:proofErr w:type="spellEnd"/>
-      <w:r>
-        <w:rPr>
-          <w:lang w:val="en-US"/>
-        </w:rPr>
-        <w:t xml:space="preserve"> file is not translated into a string instead it is send through the </w:t>
-      </w:r>
-      <w:proofErr w:type="spellStart"/>
-      <w:r>
-        <w:rPr>
-          <w:lang w:val="en-US"/>
-        </w:rPr>
-        <w:t>outputstream</w:t>
-      </w:r>
-      <w:proofErr w:type="spellEnd"/>
-      <w:r>
-        <w:rPr>
-          <w:lang w:val="en-US"/>
-        </w:rPr>
-        <w:t xml:space="preserve"> as raw bytes. </w:t>
-      </w:r>
+        <w:t xml:space="preserve">Finally we are also supposed to handle png files, as shown in the picture above the server is responding with a png file together with the corresponding headers returning a 200 OK to the client. The specified png file is not translated into a string instead it is send through the outputstream as raw bytes. </w:t>
+      </w:r>
+    </w:p>
+    <w:p>
+      <w:pPr>
+        <w:pStyle w:val="BodyText"/>
+        <w:rPr>
+          <w:lang w:val="en-US"/>
+        </w:rPr>
+      </w:pPr>
+    </w:p>
+    <w:p>
+      <w:pPr>
+        <w:pStyle w:val="BodyText"/>
+        <w:rPr>
+          <w:lang w:val="en-US"/>
+        </w:rPr>
+      </w:pPr>
+    </w:p>
+    <w:p>
+      <w:pPr>
+        <w:pStyle w:val="BodyText"/>
+        <w:rPr>
+          <w:lang w:val="en-US"/>
+        </w:rPr>
+      </w:pPr>
     </w:p>
     <w:p>
       <w:pPr>
@@ -1408,6 +1174,7 @@
         <w:rPr>
           <w:lang w:val="en-US"/>
         </w:rPr>
+        <w:lastRenderedPageBreak/>
         <w:t>Task 2</w:t>
       </w:r>
     </w:p>
@@ -1508,7 +1275,6 @@
           <w:u w:val="single"/>
           <w:lang w:val="en-US"/>
         </w:rPr>
-        <w:lastRenderedPageBreak/>
         <w:t>Solution:</w:t>
       </w:r>
       <w:r>
@@ -1517,6 +1283,8 @@
         </w:rPr>
         <w:t xml:space="preserve"> The picture below illustrates the 403 permission denied when trying to access root directory and any files inside of it. </w:t>
       </w:r>
+      <w:bookmarkStart w:id="0" w:name="_GoBack"/>
+      <w:bookmarkEnd w:id="0"/>
       <w:r>
         <w:rPr>
           <w:noProof/>
@@ -1576,23 +1344,7 @@
         <w:rPr>
           <w:lang w:val="en-US"/>
         </w:rPr>
-        <w:t xml:space="preserve">The response as seen in the status code above is a 403 permission denied. The permission denied will also send </w:t>
-      </w:r>
-      <w:proofErr w:type="spellStart"/>
-      <w:proofErr w:type="gramStart"/>
-      <w:r>
-        <w:rPr>
-          <w:lang w:val="en-US"/>
-        </w:rPr>
-        <w:t>a</w:t>
-      </w:r>
-      <w:proofErr w:type="spellEnd"/>
-      <w:proofErr w:type="gramEnd"/>
-      <w:r>
-        <w:rPr>
-          <w:lang w:val="en-US"/>
-        </w:rPr>
-        <w:t xml:space="preserve"> entity body which is a html response showcasing the “Permission denied” when trying to access the given URL. </w:t>
+        <w:t xml:space="preserve">The response as seen in the status code above is a 403 permission denied. The permission denied will also send a entity body which is a html response showcasing the “Permission denied” when trying to access the given URL. </w:t>
       </w:r>
     </w:p>
     <w:p>
@@ -1677,35 +1429,8 @@
         <w:rPr>
           <w:lang w:val="en-US"/>
         </w:rPr>
-        <w:t xml:space="preserve">In second restriction the specified </w:t>
-      </w:r>
-      <w:proofErr w:type="spellStart"/>
-      <w:r>
-        <w:rPr>
-          <w:lang w:val="en-US"/>
-        </w:rPr>
-        <w:t>png</w:t>
-      </w:r>
-      <w:proofErr w:type="spellEnd"/>
-      <w:r>
-        <w:rPr>
-          <w:lang w:val="en-US"/>
-        </w:rPr>
-        <w:t xml:space="preserve"> file is none </w:t>
-      </w:r>
-      <w:proofErr w:type="spellStart"/>
-      <w:r>
-        <w:rPr>
-          <w:lang w:val="en-US"/>
-        </w:rPr>
-        <w:t>accesable</w:t>
-      </w:r>
-      <w:proofErr w:type="spellEnd"/>
-      <w:r>
-        <w:rPr>
-          <w:lang w:val="en-US"/>
-        </w:rPr>
-        <w:t xml:space="preserve"> therefor also returning a 403 permission denied. </w:t>
+        <w:lastRenderedPageBreak/>
+        <w:t xml:space="preserve">In second restriction the specified png file is none accesable therefor also returning a 403 permission denied. </w:t>
       </w:r>
     </w:p>
     <w:p>
@@ -1728,7 +1453,6 @@
           <w:noProof/>
           <w:lang w:val="en-ZA" w:eastAsia="en-ZA"/>
         </w:rPr>
-        <w:lastRenderedPageBreak/>
         <w:drawing>
           <wp:inline distT="0" distB="0" distL="0" distR="0">
             <wp:extent cx="5929745" cy="3117273"/>
@@ -1876,22 +1600,16 @@
         <w:rPr>
           <w:lang w:val="en-US"/>
         </w:rPr>
-        <w:t xml:space="preserve">The final error response occurs as default whenever anything else in the web server </w:t>
-      </w:r>
-      <w:proofErr w:type="spellStart"/>
-      <w:r>
-        <w:rPr>
-          <w:lang w:val="en-US"/>
-        </w:rPr>
-        <w:t>can not</w:t>
-      </w:r>
-      <w:proofErr w:type="spellEnd"/>
-      <w:r>
-        <w:rPr>
-          <w:lang w:val="en-US"/>
-        </w:rPr>
-        <w:t xml:space="preserve"> handle from the request. The following scenario shown above is when the client wants to display a .jpg file which is not recognized by the server. </w:t>
-      </w:r>
+        <w:t xml:space="preserve">The final error response occurs as default whenever anything else in the web server can not handle from the request. The following scenario shown above is when the client wants to display a .jpg file which is not recognized by the server. </w:t>
+      </w:r>
+    </w:p>
+    <w:p>
+      <w:pPr>
+        <w:pStyle w:val="BodyText"/>
+        <w:rPr>
+          <w:lang w:val="en-US"/>
+        </w:rPr>
+      </w:pPr>
     </w:p>
     <w:p>
       <w:pPr>
@@ -1912,6 +1630,7 @@
         <w:rPr>
           <w:lang w:val="en-US"/>
         </w:rPr>
+        <w:lastRenderedPageBreak/>
         <w:t>Task 3</w:t>
       </w:r>
     </w:p>
@@ -1926,21 +1645,7 @@
         <w:rPr>
           <w:lang w:val="en-US"/>
         </w:rPr>
-        <w:t xml:space="preserve">In the final task for this </w:t>
-      </w:r>
-      <w:proofErr w:type="spellStart"/>
-      <w:r>
-        <w:rPr>
-          <w:lang w:val="en-US"/>
-        </w:rPr>
-        <w:t>laboration</w:t>
-      </w:r>
-      <w:proofErr w:type="spellEnd"/>
-      <w:r>
-        <w:rPr>
-          <w:lang w:val="en-US"/>
-        </w:rPr>
-        <w:t xml:space="preserve"> we are to do the same request but instead using a telnet client simulation through putty.</w:t>
+        <w:t>In the final task for this laboration we are to do the same request but instead using a telnet client simulation through putty.</w:t>
       </w:r>
       <w:r>
         <w:rPr>
@@ -2000,7 +1705,6 @@
           <w:noProof/>
           <w:lang w:val="en-ZA" w:eastAsia="en-ZA"/>
         </w:rPr>
-        <w:lastRenderedPageBreak/>
         <w:drawing>
           <wp:inline distT="0" distB="0" distL="0" distR="0">
             <wp:extent cx="5957454" cy="3061854"/>
@@ -2321,13 +2025,15 @@
           <w:lang w:val="en-ZA" w:eastAsia="en-ZA"/>
         </w:rPr>
       </w:pPr>
-      <w:r>
+    </w:p>
+    <w:p>
+      <w:pPr>
+        <w:pStyle w:val="BodyText"/>
         <w:rPr>
           <w:noProof/>
           <w:lang w:val="en-ZA" w:eastAsia="en-ZA"/>
         </w:rPr>
-        <w:t>In the image below we can see the result of requesting to view an image through the putty terminal. Since the client cannot show images and is restricted to text display, the image appears as a bunch of nonsenically arranged characters. The raw binary data that makes up the image file is UTF-8 encoded for display in the putty terminal, because that is the deafault character encoding which is used.</w:t>
-      </w:r>
+      </w:pPr>
     </w:p>
     <w:p>
       <w:pPr>
@@ -2342,15 +2048,184 @@
       <w:pPr>
         <w:pStyle w:val="BodyText"/>
         <w:rPr>
-          <w:lang w:val="en-US"/>
-        </w:rPr>
-      </w:pPr>
-      <w:r>
-        <w:rPr>
           <w:noProof/>
           <w:lang w:val="en-ZA" w:eastAsia="en-ZA"/>
         </w:rPr>
+      </w:pPr>
+    </w:p>
+    <w:p>
+      <w:pPr>
+        <w:pStyle w:val="BodyText"/>
+        <w:rPr>
+          <w:noProof/>
+          <w:lang w:val="en-ZA" w:eastAsia="en-ZA"/>
+        </w:rPr>
+      </w:pPr>
+    </w:p>
+    <w:p>
+      <w:pPr>
+        <w:pStyle w:val="BodyText"/>
+        <w:rPr>
+          <w:noProof/>
+          <w:lang w:val="en-ZA" w:eastAsia="en-ZA"/>
+        </w:rPr>
+      </w:pPr>
+    </w:p>
+    <w:p>
+      <w:pPr>
+        <w:pStyle w:val="BodyText"/>
+        <w:rPr>
+          <w:noProof/>
+          <w:lang w:val="en-ZA" w:eastAsia="en-ZA"/>
+        </w:rPr>
+      </w:pPr>
+    </w:p>
+    <w:p>
+      <w:pPr>
+        <w:pStyle w:val="BodyText"/>
+        <w:rPr>
+          <w:noProof/>
+          <w:lang w:val="en-ZA" w:eastAsia="en-ZA"/>
+        </w:rPr>
+      </w:pPr>
+    </w:p>
+    <w:p>
+      <w:pPr>
+        <w:pStyle w:val="BodyText"/>
+        <w:rPr>
+          <w:noProof/>
+          <w:lang w:val="en-ZA" w:eastAsia="en-ZA"/>
+        </w:rPr>
+      </w:pPr>
+    </w:p>
+    <w:p>
+      <w:pPr>
+        <w:pStyle w:val="BodyText"/>
+        <w:rPr>
+          <w:noProof/>
+          <w:lang w:val="en-ZA" w:eastAsia="en-ZA"/>
+        </w:rPr>
+      </w:pPr>
+    </w:p>
+    <w:p>
+      <w:pPr>
+        <w:pStyle w:val="BodyText"/>
+        <w:rPr>
+          <w:noProof/>
+          <w:lang w:val="en-ZA" w:eastAsia="en-ZA"/>
+        </w:rPr>
+      </w:pPr>
+    </w:p>
+    <w:p>
+      <w:pPr>
+        <w:pStyle w:val="BodyText"/>
+        <w:rPr>
+          <w:noProof/>
+          <w:lang w:val="en-ZA" w:eastAsia="en-ZA"/>
+        </w:rPr>
+      </w:pPr>
+    </w:p>
+    <w:p>
+      <w:pPr>
+        <w:pStyle w:val="BodyText"/>
+        <w:rPr>
+          <w:noProof/>
+          <w:lang w:val="en-ZA" w:eastAsia="en-ZA"/>
+        </w:rPr>
+      </w:pPr>
+    </w:p>
+    <w:p>
+      <w:pPr>
+        <w:pStyle w:val="BodyText"/>
+        <w:rPr>
+          <w:noProof/>
+          <w:lang w:val="en-ZA" w:eastAsia="en-ZA"/>
+        </w:rPr>
+      </w:pPr>
+    </w:p>
+    <w:p>
+      <w:pPr>
+        <w:pStyle w:val="BodyText"/>
+        <w:rPr>
+          <w:noProof/>
+          <w:lang w:val="en-ZA" w:eastAsia="en-ZA"/>
+        </w:rPr>
+      </w:pPr>
+    </w:p>
+    <w:p>
+      <w:pPr>
+        <w:pStyle w:val="BodyText"/>
+        <w:rPr>
+          <w:noProof/>
+          <w:lang w:val="en-ZA" w:eastAsia="en-ZA"/>
+        </w:rPr>
+      </w:pPr>
+    </w:p>
+    <w:p>
+      <w:pPr>
+        <w:pStyle w:val="BodyText"/>
+        <w:rPr>
+          <w:noProof/>
+          <w:lang w:val="en-ZA" w:eastAsia="en-ZA"/>
+        </w:rPr>
+      </w:pPr>
+    </w:p>
+    <w:p>
+      <w:pPr>
+        <w:pStyle w:val="BodyText"/>
+        <w:rPr>
+          <w:noProof/>
+          <w:lang w:val="en-ZA" w:eastAsia="en-ZA"/>
+        </w:rPr>
+      </w:pPr>
+    </w:p>
+    <w:p>
+      <w:pPr>
+        <w:pStyle w:val="BodyText"/>
+        <w:rPr>
+          <w:noProof/>
+          <w:lang w:val="en-ZA" w:eastAsia="en-ZA"/>
+        </w:rPr>
+      </w:pPr>
+    </w:p>
+    <w:p>
+      <w:pPr>
+        <w:pStyle w:val="BodyText"/>
+        <w:rPr>
+          <w:noProof/>
+          <w:lang w:val="en-ZA" w:eastAsia="en-ZA"/>
+        </w:rPr>
+      </w:pPr>
+      <w:r>
+        <w:rPr>
+          <w:noProof/>
+          <w:lang w:val="en-ZA" w:eastAsia="en-ZA"/>
+        </w:rPr>
         <w:lastRenderedPageBreak/>
+        <w:t>In the image below we can see the result of requesting to view an image through the putty terminal. Since the client cannot show images and is restricted to text display, the image appears as a bunch of nonsenically arranged characters. The raw binary data that makes up the image file is UTF-8 encoded for display in the putty terminal, because that is the deafault character encoding which is used.</w:t>
+      </w:r>
+    </w:p>
+    <w:p>
+      <w:pPr>
+        <w:pStyle w:val="BodyText"/>
+        <w:rPr>
+          <w:noProof/>
+          <w:lang w:val="en-ZA" w:eastAsia="en-ZA"/>
+        </w:rPr>
+      </w:pPr>
+    </w:p>
+    <w:p>
+      <w:pPr>
+        <w:pStyle w:val="BodyText"/>
+        <w:rPr>
+          <w:lang w:val="en-US"/>
+        </w:rPr>
+      </w:pPr>
+      <w:r>
+        <w:rPr>
+          <w:noProof/>
+          <w:lang w:val="en-ZA" w:eastAsia="en-ZA"/>
+        </w:rPr>
         <w:drawing>
           <wp:inline distT="0" distB="0" distL="0" distR="0">
             <wp:extent cx="5391150" cy="2895600"/>
@@ -2531,7 +2406,7 @@
             <w:rStyle w:val="PageNumber"/>
             <w:noProof/>
           </w:rPr>
-          <w:t>III</w:t>
+          <w:t>V</w:t>
         </w:r>
         <w:r>
           <w:rPr>
@@ -2755,34 +2630,7 @@
             <w:szCs w:val="32"/>
             <w:lang w:val="en-US"/>
           </w:rPr>
-          <w:t xml:space="preserve">Report laboration </w:t>
-        </w:r>
-        <w:r>
-          <w:rPr>
-            <w:rFonts w:asciiTheme="majorHAnsi" w:eastAsiaTheme="majorEastAsia" w:hAnsiTheme="majorHAnsi" w:cstheme="majorBidi"/>
-            <w:sz w:val="32"/>
-            <w:szCs w:val="32"/>
-            <w:lang w:val="en-US"/>
-          </w:rPr>
-          <w:t>2</w:t>
-        </w:r>
-        <w:r>
-          <w:rPr>
-            <w:rFonts w:asciiTheme="majorHAnsi" w:eastAsiaTheme="majorEastAsia" w:hAnsiTheme="majorHAnsi" w:cstheme="majorBidi"/>
-            <w:sz w:val="32"/>
-            <w:szCs w:val="32"/>
-            <w:lang w:val="en-US"/>
-          </w:rPr>
-          <w:t>, IDV701 computer n</w:t>
-        </w:r>
-        <w:r>
-          <w:rPr>
-            <w:rFonts w:asciiTheme="majorHAnsi" w:eastAsiaTheme="majorEastAsia" w:hAnsiTheme="majorHAnsi" w:cstheme="majorBidi"/>
-            <w:sz w:val="32"/>
-            <w:szCs w:val="32"/>
-            <w:lang w:val="en-US"/>
-          </w:rPr>
-          <w:t>etwork</w:t>
+          <w:t>Report laboration 1, IDV701 computer network</w:t>
         </w:r>
       </w:p>
     </w:sdtContent>
@@ -7292,7 +7140,7 @@
 </file>
 
 <file path=customXml/itemProps1.xml><?xml version="1.0" encoding="utf-8"?>
-<ds:datastoreItem xmlns:ds="http://schemas.openxmlformats.org/officeDocument/2006/customXml" ds:itemID="{6BC5BB51-05B2-4A61-8E9C-BDF429ECA4CF}">
+<ds:datastoreItem xmlns:ds="http://schemas.openxmlformats.org/officeDocument/2006/customXml" ds:itemID="{6FD6D3C6-FD4E-450D-A19F-A7B8CE72F77E}">
   <ds:schemaRefs>
     <ds:schemaRef ds:uri="http://schemas.openxmlformats.org/officeDocument/2006/bibliography"/>
   </ds:schemaRefs>

--- a/Report - laboration 2.docx
+++ b/Report - laboration 2.docx
@@ -159,11 +159,19 @@
               </w:rPr>
               <w:t xml:space="preserve">: </w:t>
             </w:r>
+            <w:proofErr w:type="spellStart"/>
             <w:r>
               <w:rPr>
                 <w:lang w:val="en-US"/>
               </w:rPr>
-              <w:t>Christofer Nguyen</w:t>
+              <w:t>Christofer</w:t>
+            </w:r>
+            <w:proofErr w:type="spellEnd"/>
+            <w:r>
+              <w:rPr>
+                <w:lang w:val="en-US"/>
+              </w:rPr>
+              <w:t xml:space="preserve"> Nguyen</w:t>
             </w:r>
             <w:r>
               <w:rPr>
@@ -209,12 +217,21 @@
                 <w:lang w:val="en-US"/>
               </w:rPr>
             </w:pPr>
+            <w:proofErr w:type="spellStart"/>
             <w:r>
               <w:rPr>
                 <w:i/>
                 <w:lang w:val="en-US"/>
               </w:rPr>
-              <w:t xml:space="preserve">Corusecode: </w:t>
+              <w:t>Corusecode</w:t>
+            </w:r>
+            <w:proofErr w:type="spellEnd"/>
+            <w:r>
+              <w:rPr>
+                <w:i/>
+                <w:lang w:val="en-US"/>
+              </w:rPr>
+              <w:t xml:space="preserve">: </w:t>
             </w:r>
             <w:r>
               <w:rPr>
@@ -335,19 +352,139 @@
         <w:rPr>
           <w:lang w:val="en-US"/>
         </w:rPr>
-        <w:t>The report will be containing the task for laboration 2. Laboration 2 goes through the process of creating a web server. In order to do this it is nessecary to understand the HTTP protocol and how it works. There is no startup code for this laboration all code is built from scratch</w:t>
-      </w:r>
-      <w:r>
-        <w:rPr>
-          <w:lang w:val="en-US"/>
-        </w:rPr>
-        <w:t xml:space="preserve"> using TCP server code from the previous laboration </w:t>
-      </w:r>
-      <w:r>
-        <w:rPr>
-          <w:lang w:val="en-US"/>
-        </w:rPr>
-        <w:t>. The purpose of this laboration is understand how the a web server works through HTTP in requesting and responding. In this laboration there is also a collaboration in pairs.</w:t>
+        <w:t xml:space="preserve">The report will be containing the task for </w:t>
+      </w:r>
+      <w:proofErr w:type="spellStart"/>
+      <w:r>
+        <w:rPr>
+          <w:lang w:val="en-US"/>
+        </w:rPr>
+        <w:t>laboration</w:t>
+      </w:r>
+      <w:proofErr w:type="spellEnd"/>
+      <w:r>
+        <w:rPr>
+          <w:lang w:val="en-US"/>
+        </w:rPr>
+        <w:t xml:space="preserve"> 2. </w:t>
+      </w:r>
+      <w:proofErr w:type="spellStart"/>
+      <w:r>
+        <w:rPr>
+          <w:lang w:val="en-US"/>
+        </w:rPr>
+        <w:t>Laboration</w:t>
+      </w:r>
+      <w:proofErr w:type="spellEnd"/>
+      <w:r>
+        <w:rPr>
+          <w:lang w:val="en-US"/>
+        </w:rPr>
+        <w:t xml:space="preserve"> 2 goes through the process of creating a web server. In order to do this it is </w:t>
+      </w:r>
+      <w:proofErr w:type="spellStart"/>
+      <w:r>
+        <w:rPr>
+          <w:lang w:val="en-US"/>
+        </w:rPr>
+        <w:t>nessecary</w:t>
+      </w:r>
+      <w:proofErr w:type="spellEnd"/>
+      <w:r>
+        <w:rPr>
+          <w:lang w:val="en-US"/>
+        </w:rPr>
+        <w:t xml:space="preserve"> to understand the HTTP protocol and how it works. There is no startup code for this </w:t>
+      </w:r>
+      <w:proofErr w:type="spellStart"/>
+      <w:r>
+        <w:rPr>
+          <w:lang w:val="en-US"/>
+        </w:rPr>
+        <w:t>laboration</w:t>
+      </w:r>
+      <w:proofErr w:type="spellEnd"/>
+      <w:r>
+        <w:rPr>
+          <w:lang w:val="en-US"/>
+        </w:rPr>
+        <w:t xml:space="preserve"> all code is built from scratch</w:t>
+      </w:r>
+      <w:r>
+        <w:rPr>
+          <w:lang w:val="en-US"/>
+        </w:rPr>
+        <w:t xml:space="preserve"> using TCP server code from the previous </w:t>
+      </w:r>
+      <w:proofErr w:type="spellStart"/>
+      <w:proofErr w:type="gramStart"/>
+      <w:r>
+        <w:rPr>
+          <w:lang w:val="en-US"/>
+        </w:rPr>
+        <w:t>laboration</w:t>
+      </w:r>
+      <w:proofErr w:type="spellEnd"/>
+      <w:r>
+        <w:rPr>
+          <w:lang w:val="en-US"/>
+        </w:rPr>
+        <w:t xml:space="preserve"> </w:t>
+      </w:r>
+      <w:r>
+        <w:rPr>
+          <w:lang w:val="en-US"/>
+        </w:rPr>
+        <w:t>.</w:t>
+      </w:r>
+      <w:proofErr w:type="gramEnd"/>
+      <w:r>
+        <w:rPr>
+          <w:lang w:val="en-US"/>
+        </w:rPr>
+        <w:t xml:space="preserve"> The purpose of this </w:t>
+      </w:r>
+      <w:proofErr w:type="spellStart"/>
+      <w:r>
+        <w:rPr>
+          <w:lang w:val="en-US"/>
+        </w:rPr>
+        <w:t>laboration</w:t>
+      </w:r>
+      <w:proofErr w:type="spellEnd"/>
+      <w:r>
+        <w:rPr>
+          <w:lang w:val="en-US"/>
+        </w:rPr>
+        <w:t xml:space="preserve"> is understand how </w:t>
+      </w:r>
+      <w:proofErr w:type="gramStart"/>
+      <w:r>
+        <w:rPr>
+          <w:lang w:val="en-US"/>
+        </w:rPr>
+        <w:t>the a</w:t>
+      </w:r>
+      <w:proofErr w:type="gramEnd"/>
+      <w:r>
+        <w:rPr>
+          <w:lang w:val="en-US"/>
+        </w:rPr>
+        <w:t xml:space="preserve"> web server works through HTTP in requesting and responding. In this </w:t>
+      </w:r>
+      <w:proofErr w:type="spellStart"/>
+      <w:r>
+        <w:rPr>
+          <w:lang w:val="en-US"/>
+        </w:rPr>
+        <w:t>laboration</w:t>
+      </w:r>
+      <w:proofErr w:type="spellEnd"/>
+      <w:r>
+        <w:rPr>
+          <w:lang w:val="en-US"/>
+        </w:rPr>
+        <w:t xml:space="preserve"> there is also a collaboration in pairs.</w:t>
       </w:r>
     </w:p>
     <w:p>
@@ -383,7 +520,21 @@
         <w:rPr>
           <w:lang w:val="en-US"/>
         </w:rPr>
-        <w:t xml:space="preserve">In this section the participated work will be shown in percentage in relation to the time spend in this laboration. </w:t>
+        <w:t xml:space="preserve">In this section the participated work will be shown in percentage in relation to the time spend in this </w:t>
+      </w:r>
+      <w:proofErr w:type="spellStart"/>
+      <w:r>
+        <w:rPr>
+          <w:lang w:val="en-US"/>
+        </w:rPr>
+        <w:t>laboration</w:t>
+      </w:r>
+      <w:proofErr w:type="spellEnd"/>
+      <w:r>
+        <w:rPr>
+          <w:lang w:val="en-US"/>
+        </w:rPr>
+        <w:t xml:space="preserve">. </w:t>
       </w:r>
     </w:p>
     <w:p>
@@ -431,11 +582,19 @@
           <w:lang w:val="en-US"/>
         </w:rPr>
       </w:pPr>
-      <w:r>
-        <w:rPr>
-          <w:lang w:val="en-US"/>
-        </w:rPr>
-        <w:t>Christofer Nguyen – 60%</w:t>
+      <w:proofErr w:type="spellStart"/>
+      <w:r>
+        <w:rPr>
+          <w:lang w:val="en-US"/>
+        </w:rPr>
+        <w:t>Christofer</w:t>
+      </w:r>
+      <w:proofErr w:type="spellEnd"/>
+      <w:r>
+        <w:rPr>
+          <w:lang w:val="en-US"/>
+        </w:rPr>
+        <w:t xml:space="preserve"> Nguyen – 60%</w:t>
       </w:r>
     </w:p>
     <w:p>
@@ -471,33 +630,69 @@
           <w:lang w:val="en-US"/>
         </w:rPr>
       </w:pPr>
-      <w:r>
-        <w:rPr>
-          <w:lang w:val="en-US"/>
-        </w:rPr>
-        <w:t>Christofer did most of the back end Java programming in order to get the web server up and running. He referenced the work done in his first assignment as the basis for the code in assignment 2. Christofer took the lead in implementing the functionality of the client thread and the way requests are handled within the web server. This includes implementing the http responses and header functionality.</w:t>
-      </w:r>
-    </w:p>
-    <w:p>
-      <w:pPr>
-        <w:pStyle w:val="BodyText"/>
-        <w:rPr>
-          <w:lang w:val="en-US"/>
-        </w:rPr>
-      </w:pPr>
-    </w:p>
-    <w:p>
-      <w:pPr>
-        <w:pStyle w:val="BodyText"/>
-        <w:rPr>
-          <w:lang w:val="en-US"/>
-        </w:rPr>
-      </w:pPr>
-      <w:r>
-        <w:rPr>
-          <w:lang w:val="en-US"/>
-        </w:rPr>
-        <w:t>Jonathan did not do as much raw coding as Christofer, instead working on the testing and commenting of the code. His r</w:t>
+      <w:proofErr w:type="spellStart"/>
+      <w:r>
+        <w:rPr>
+          <w:lang w:val="en-US"/>
+        </w:rPr>
+        <w:t>Christofer</w:t>
+      </w:r>
+      <w:proofErr w:type="spellEnd"/>
+      <w:r>
+        <w:rPr>
+          <w:lang w:val="en-US"/>
+        </w:rPr>
+        <w:t xml:space="preserve"> did most of the back end Java programming in order to get the web server up and running. He referenced the work done in his first assignment as the basis for the code in assignment 2. </w:t>
+      </w:r>
+      <w:proofErr w:type="spellStart"/>
+      <w:r>
+        <w:rPr>
+          <w:lang w:val="en-US"/>
+        </w:rPr>
+        <w:t>Christofer</w:t>
+      </w:r>
+      <w:proofErr w:type="spellEnd"/>
+      <w:r>
+        <w:rPr>
+          <w:lang w:val="en-US"/>
+        </w:rPr>
+        <w:t xml:space="preserve"> took the lead in implementing the functionality of the client thread and the way requests are handled within the web server. This includes implementing the http responses and header functionality.</w:t>
+      </w:r>
+    </w:p>
+    <w:p>
+      <w:pPr>
+        <w:pStyle w:val="BodyText"/>
+        <w:rPr>
+          <w:lang w:val="en-US"/>
+        </w:rPr>
+      </w:pPr>
+    </w:p>
+    <w:p>
+      <w:pPr>
+        <w:pStyle w:val="BodyText"/>
+        <w:rPr>
+          <w:lang w:val="en-US"/>
+        </w:rPr>
+      </w:pPr>
+      <w:r>
+        <w:rPr>
+          <w:lang w:val="en-US"/>
+        </w:rPr>
+        <w:t xml:space="preserve">Jonathan did not do as much raw coding as </w:t>
+      </w:r>
+      <w:proofErr w:type="spellStart"/>
+      <w:r>
+        <w:rPr>
+          <w:lang w:val="en-US"/>
+        </w:rPr>
+        <w:t>Christofer</w:t>
+      </w:r>
+      <w:proofErr w:type="spellEnd"/>
+      <w:r>
+        <w:rPr>
+          <w:lang w:val="en-US"/>
+        </w:rPr>
+        <w:t>, instead working on the testing and commenting of the code. His r</w:t>
       </w:r>
       <w:r>
         <w:rPr>
@@ -533,7 +728,21 @@
         <w:rPr>
           <w:lang w:val="en-US"/>
         </w:rPr>
-        <w:t>. Although the implementation was handled by Christofer, both members fully understand the code and work that was done on the assignment.</w:t>
+        <w:t xml:space="preserve">. Although the implementation was handled by </w:t>
+      </w:r>
+      <w:proofErr w:type="spellStart"/>
+      <w:r>
+        <w:rPr>
+          <w:lang w:val="en-US"/>
+        </w:rPr>
+        <w:t>Christofer</w:t>
+      </w:r>
+      <w:proofErr w:type="spellEnd"/>
+      <w:r>
+        <w:rPr>
+          <w:lang w:val="en-US"/>
+        </w:rPr>
+        <w:t>, both members fully understand the code and work that was done on the assignment.</w:t>
       </w:r>
     </w:p>
     <w:p>
@@ -591,7 +800,21 @@
         <w:rPr>
           <w:lang w:val="en-US"/>
         </w:rPr>
-        <w:t>Tools used in this laboration are the following:</w:t>
+        <w:t xml:space="preserve">Tools used in this </w:t>
+      </w:r>
+      <w:proofErr w:type="spellStart"/>
+      <w:r>
+        <w:rPr>
+          <w:lang w:val="en-US"/>
+        </w:rPr>
+        <w:t>laboration</w:t>
+      </w:r>
+      <w:proofErr w:type="spellEnd"/>
+      <w:r>
+        <w:rPr>
+          <w:lang w:val="en-US"/>
+        </w:rPr>
+        <w:t xml:space="preserve"> are the following:</w:t>
       </w:r>
     </w:p>
     <w:p>
@@ -742,7 +965,21 @@
         <w:rPr>
           <w:lang w:val="en-US"/>
         </w:rPr>
-        <w:t xml:space="preserve"> The server will be serving html and png files. There is no third party libraries or inbuilt java classes containing HTTP protocols. The server is instead simulating a HTTP protocol by applying request and responds.  In the first task we are to implement a GET request and respond with correct HTTP format together with headers and body.</w:t>
+        <w:t xml:space="preserve"> The server will be serving html and </w:t>
+      </w:r>
+      <w:proofErr w:type="spellStart"/>
+      <w:r>
+        <w:rPr>
+          <w:lang w:val="en-US"/>
+        </w:rPr>
+        <w:t>png</w:t>
+      </w:r>
+      <w:proofErr w:type="spellEnd"/>
+      <w:r>
+        <w:rPr>
+          <w:lang w:val="en-US"/>
+        </w:rPr>
+        <w:t xml:space="preserve"> files. There is no third party libraries or inbuilt java classes containing HTTP protocols. The server is instead simulating a HTTP protocol by applying request and responds.  In the first task we are to implement a GET request and respond with correct HTTP format together with headers and body.</w:t>
       </w:r>
     </w:p>
     <w:p>
@@ -957,7 +1194,21 @@
         <w:rPr>
           <w:lang w:val="en-US"/>
         </w:rPr>
-        <w:t xml:space="preserve">ustrates requesting a directory, the respond is a 200 OK because the specified directory contains the index.html file which is the root page for the directory. In cases where the specified directory does not contain a index.html file the response will be a 404 not found. </w:t>
+        <w:t xml:space="preserve">ustrates requesting a directory, the respond is a 200 OK because the specified directory contains the index.html file which is the root page for the directory. In cases where the specified directory does not contain </w:t>
+      </w:r>
+      <w:proofErr w:type="gramStart"/>
+      <w:r>
+        <w:rPr>
+          <w:lang w:val="en-US"/>
+        </w:rPr>
+        <w:t>a</w:t>
+      </w:r>
+      <w:proofErr w:type="gramEnd"/>
+      <w:r>
+        <w:rPr>
+          <w:lang w:val="en-US"/>
+        </w:rPr>
+        <w:t xml:space="preserve"> index.html file the response will be a 404 not found. </w:t>
       </w:r>
     </w:p>
     <w:p>
@@ -1043,7 +1294,21 @@
         <w:rPr>
           <w:lang w:val="en-US"/>
         </w:rPr>
-        <w:t xml:space="preserve">Here we are requesting a html file called index2.html, the respond is 200 OK and we are also displaying the requested file as seen above. </w:t>
+        <w:t xml:space="preserve">Here we are requesting </w:t>
+      </w:r>
+      <w:proofErr w:type="gramStart"/>
+      <w:r>
+        <w:rPr>
+          <w:lang w:val="en-US"/>
+        </w:rPr>
+        <w:t>a</w:t>
+      </w:r>
+      <w:proofErr w:type="gramEnd"/>
+      <w:r>
+        <w:rPr>
+          <w:lang w:val="en-US"/>
+        </w:rPr>
+        <w:t xml:space="preserve"> html file called index2.html, the respond is 200 OK and we are also displaying the requested file as seen above. </w:t>
       </w:r>
     </w:p>
     <w:p>
@@ -1128,7 +1393,63 @@
         <w:rPr>
           <w:lang w:val="en-US"/>
         </w:rPr>
-        <w:t xml:space="preserve">Finally we are also supposed to handle png files, as shown in the picture above the server is responding with a png file together with the corresponding headers returning a 200 OK to the client. The specified png file is not translated into a string instead it is send through the outputstream as raw bytes. </w:t>
+        <w:t xml:space="preserve">Finally we are also supposed to handle </w:t>
+      </w:r>
+      <w:proofErr w:type="spellStart"/>
+      <w:r>
+        <w:rPr>
+          <w:lang w:val="en-US"/>
+        </w:rPr>
+        <w:t>png</w:t>
+      </w:r>
+      <w:proofErr w:type="spellEnd"/>
+      <w:r>
+        <w:rPr>
+          <w:lang w:val="en-US"/>
+        </w:rPr>
+        <w:t xml:space="preserve"> files, as shown in the picture above the server is responding with a </w:t>
+      </w:r>
+      <w:proofErr w:type="spellStart"/>
+      <w:r>
+        <w:rPr>
+          <w:lang w:val="en-US"/>
+        </w:rPr>
+        <w:t>png</w:t>
+      </w:r>
+      <w:proofErr w:type="spellEnd"/>
+      <w:r>
+        <w:rPr>
+          <w:lang w:val="en-US"/>
+        </w:rPr>
+        <w:t xml:space="preserve"> file together with the corresponding headers returning a 200 OK to the client. The specified </w:t>
+      </w:r>
+      <w:proofErr w:type="spellStart"/>
+      <w:r>
+        <w:rPr>
+          <w:lang w:val="en-US"/>
+        </w:rPr>
+        <w:t>png</w:t>
+      </w:r>
+      <w:proofErr w:type="spellEnd"/>
+      <w:r>
+        <w:rPr>
+          <w:lang w:val="en-US"/>
+        </w:rPr>
+        <w:t xml:space="preserve"> file is not translated into a string instead it is send through the </w:t>
+      </w:r>
+      <w:proofErr w:type="spellStart"/>
+      <w:r>
+        <w:rPr>
+          <w:lang w:val="en-US"/>
+        </w:rPr>
+        <w:t>outputstream</w:t>
+      </w:r>
+      <w:proofErr w:type="spellEnd"/>
+      <w:r>
+        <w:rPr>
+          <w:lang w:val="en-US"/>
+        </w:rPr>
+        <w:t xml:space="preserve"> as raw bytes. </w:t>
       </w:r>
     </w:p>
     <w:p>
@@ -1283,8 +1604,6 @@
         </w:rPr>
         <w:t xml:space="preserve"> The picture below illustrates the 403 permission denied when trying to access root directory and any files inside of it. </w:t>
       </w:r>
-      <w:bookmarkStart w:id="0" w:name="_GoBack"/>
-      <w:bookmarkEnd w:id="0"/>
       <w:r>
         <w:rPr>
           <w:noProof/>
@@ -1344,7 +1663,23 @@
         <w:rPr>
           <w:lang w:val="en-US"/>
         </w:rPr>
-        <w:t xml:space="preserve">The response as seen in the status code above is a 403 permission denied. The permission denied will also send a entity body which is a html response showcasing the “Permission denied” when trying to access the given URL. </w:t>
+        <w:t xml:space="preserve">The response as seen in the status code above is a 403 permission denied. The permission denied will also send </w:t>
+      </w:r>
+      <w:proofErr w:type="spellStart"/>
+      <w:proofErr w:type="gramStart"/>
+      <w:r>
+        <w:rPr>
+          <w:lang w:val="en-US"/>
+        </w:rPr>
+        <w:t>a</w:t>
+      </w:r>
+      <w:proofErr w:type="spellEnd"/>
+      <w:proofErr w:type="gramEnd"/>
+      <w:r>
+        <w:rPr>
+          <w:lang w:val="en-US"/>
+        </w:rPr>
+        <w:t xml:space="preserve"> entity body which is a html response showcasing the “Permission denied” when trying to access the given URL. </w:t>
       </w:r>
     </w:p>
     <w:p>
@@ -1430,7 +1765,35 @@
           <w:lang w:val="en-US"/>
         </w:rPr>
         <w:lastRenderedPageBreak/>
-        <w:t xml:space="preserve">In second restriction the specified png file is none accesable therefor also returning a 403 permission denied. </w:t>
+        <w:t xml:space="preserve">In second restriction the specified </w:t>
+      </w:r>
+      <w:proofErr w:type="spellStart"/>
+      <w:r>
+        <w:rPr>
+          <w:lang w:val="en-US"/>
+        </w:rPr>
+        <w:t>png</w:t>
+      </w:r>
+      <w:proofErr w:type="spellEnd"/>
+      <w:r>
+        <w:rPr>
+          <w:lang w:val="en-US"/>
+        </w:rPr>
+        <w:t xml:space="preserve"> file is none </w:t>
+      </w:r>
+      <w:proofErr w:type="spellStart"/>
+      <w:r>
+        <w:rPr>
+          <w:lang w:val="en-US"/>
+        </w:rPr>
+        <w:t>accesable</w:t>
+      </w:r>
+      <w:proofErr w:type="spellEnd"/>
+      <w:r>
+        <w:rPr>
+          <w:lang w:val="en-US"/>
+        </w:rPr>
+        <w:t xml:space="preserve"> therefor also returning a 403 permission denied. </w:t>
       </w:r>
     </w:p>
     <w:p>
@@ -1600,7 +1963,21 @@
         <w:rPr>
           <w:lang w:val="en-US"/>
         </w:rPr>
-        <w:t xml:space="preserve">The final error response occurs as default whenever anything else in the web server can not handle from the request. The following scenario shown above is when the client wants to display a .jpg file which is not recognized by the server. </w:t>
+        <w:t xml:space="preserve">The final error response occurs as default whenever anything else in the web server </w:t>
+      </w:r>
+      <w:proofErr w:type="spellStart"/>
+      <w:r>
+        <w:rPr>
+          <w:lang w:val="en-US"/>
+        </w:rPr>
+        <w:t>can not</w:t>
+      </w:r>
+      <w:proofErr w:type="spellEnd"/>
+      <w:r>
+        <w:rPr>
+          <w:lang w:val="en-US"/>
+        </w:rPr>
+        <w:t xml:space="preserve"> handle from the request. The following scenario shown above is when the client wants to display a .jpg file which is not recognized by the server. </w:t>
       </w:r>
     </w:p>
     <w:p>
@@ -1645,7 +2022,21 @@
         <w:rPr>
           <w:lang w:val="en-US"/>
         </w:rPr>
-        <w:t>In the final task for this laboration we are to do the same request but instead using a telnet client simulation through putty.</w:t>
+        <w:t xml:space="preserve">In the final task for this </w:t>
+      </w:r>
+      <w:proofErr w:type="spellStart"/>
+      <w:r>
+        <w:rPr>
+          <w:lang w:val="en-US"/>
+        </w:rPr>
+        <w:t>laboration</w:t>
+      </w:r>
+      <w:proofErr w:type="spellEnd"/>
+      <w:r>
+        <w:rPr>
+          <w:lang w:val="en-US"/>
+        </w:rPr>
+        <w:t xml:space="preserve"> we are to do the same request but instead using a telnet client simulation through putty.</w:t>
       </w:r>
       <w:r>
         <w:rPr>
@@ -2202,7 +2593,58 @@
           <w:lang w:val="en-ZA" w:eastAsia="en-ZA"/>
         </w:rPr>
         <w:lastRenderedPageBreak/>
-        <w:t>In the image below we can see the result of requesting to view an image through the putty terminal. Since the client cannot show images and is restricted to text display, the image appears as a bunch of nonsenically arranged characters. The raw binary data that makes up the image file is UTF-8 encoded for display in the putty terminal, because that is the deafault character encoding which is used.</w:t>
+        <w:t xml:space="preserve">In the image below we can see the result of requesting to view an image through the putty terminal. Since the client cannot show images and is restricted to text display, the image appears as a bunch of </w:t>
+      </w:r>
+      <w:r>
+        <w:rPr>
+          <w:noProof/>
+          <w:lang w:val="en-ZA" w:eastAsia="en-ZA"/>
+        </w:rPr>
+        <w:t>nonsensically</w:t>
+      </w:r>
+      <w:r>
+        <w:rPr>
+          <w:noProof/>
+          <w:lang w:val="en-ZA" w:eastAsia="en-ZA"/>
+        </w:rPr>
+        <w:t xml:space="preserve"> </w:t>
+      </w:r>
+      <w:r>
+        <w:rPr>
+          <w:noProof/>
+          <w:lang w:val="en-ZA" w:eastAsia="en-ZA"/>
+        </w:rPr>
+        <w:t>arranged characters. The raw binary data that makes up the image file is UTF-8 encoded for display in the putty term</w:t>
+      </w:r>
+      <w:bookmarkStart w:id="0" w:name="_GoBack"/>
+      <w:bookmarkEnd w:id="0"/>
+      <w:r>
+        <w:rPr>
+          <w:noProof/>
+          <w:lang w:val="en-ZA" w:eastAsia="en-ZA"/>
+        </w:rPr>
+        <w:t xml:space="preserve">inal, because that is the </w:t>
+      </w:r>
+      <w:r>
+        <w:rPr>
+          <w:noProof/>
+          <w:lang w:val="en-ZA" w:eastAsia="en-ZA"/>
+        </w:rPr>
+        <w:t xml:space="preserve">default </w:t>
+      </w:r>
+      <w:r>
+        <w:rPr>
+          <w:noProof/>
+          <w:lang w:val="en-ZA" w:eastAsia="en-ZA"/>
+        </w:rPr>
+        <w:t>character encoding which is used.</w:t>
+      </w:r>
+      <w:r>
+        <w:rPr>
+          <w:noProof/>
+          <w:lang w:val="en-ZA" w:eastAsia="en-ZA"/>
+        </w:rPr>
+        <w:t xml:space="preserve"> A more suitable encoding for the requested image would be Base64 encoding which is able to encode arbitrary binary values. UTF-8 is used for Unicode strings instead.</w:t>
       </w:r>
     </w:p>
     <w:p>
@@ -2300,7 +2742,19 @@
         <w:rPr>
           <w:lang w:val="en-US"/>
         </w:rPr>
-        <w:t xml:space="preserve">An issue which we ran into whilst trying to request images inside putty was that the client would throw a network and cease operations if the image file requested was too large. Smaller images would consistently be requested correctly, however larger ones would fail. Therefor care needs to be taken when requesting files as ones too large will cause the request to be terminated as too much time will be spent performing the request. </w:t>
+        <w:t xml:space="preserve">An issue which we ran into </w:t>
+      </w:r>
+      <w:r>
+        <w:rPr>
+          <w:lang w:val="en-US"/>
+        </w:rPr>
+        <w:t>while</w:t>
+      </w:r>
+      <w:r>
+        <w:rPr>
+          <w:lang w:val="en-US"/>
+        </w:rPr>
+        <w:t xml:space="preserve"> trying to request images inside putty was that the client would throw a network and cease operations if the image file requested was too large. Smaller images would consistently be requested correctly, however larger ones would fail. Therefor care needs to be taken when requesting files as ones too large will cause the request to be terminated as too much time will be spent performing the request. </w:t>
       </w:r>
     </w:p>
     <w:p>
@@ -2406,7 +2860,7 @@
             <w:rStyle w:val="PageNumber"/>
             <w:noProof/>
           </w:rPr>
-          <w:t>V</w:t>
+          <w:t>VII</w:t>
         </w:r>
         <w:r>
           <w:rPr>
@@ -7140,7 +7594,7 @@
 </file>
 
 <file path=customXml/itemProps1.xml><?xml version="1.0" encoding="utf-8"?>
-<ds:datastoreItem xmlns:ds="http://schemas.openxmlformats.org/officeDocument/2006/customXml" ds:itemID="{6FD6D3C6-FD4E-450D-A19F-A7B8CE72F77E}">
+<ds:datastoreItem xmlns:ds="http://schemas.openxmlformats.org/officeDocument/2006/customXml" ds:itemID="{E25BBA0D-E626-4B15-A844-DDD464057E10}">
   <ds:schemaRefs>
     <ds:schemaRef ds:uri="http://schemas.openxmlformats.org/officeDocument/2006/bibliography"/>
   </ds:schemaRefs>

--- a/Report - laboration 2.docx
+++ b/Report - laboration 2.docx
@@ -159,19 +159,11 @@
               </w:rPr>
               <w:t xml:space="preserve">: </w:t>
             </w:r>
-            <w:proofErr w:type="spellStart"/>
             <w:r>
               <w:rPr>
                 <w:lang w:val="en-US"/>
               </w:rPr>
-              <w:t>Christofer</w:t>
-            </w:r>
-            <w:proofErr w:type="spellEnd"/>
-            <w:r>
-              <w:rPr>
-                <w:lang w:val="en-US"/>
-              </w:rPr>
-              <w:t xml:space="preserve"> Nguyen</w:t>
+              <w:t>Christofer Nguyen</w:t>
             </w:r>
             <w:r>
               <w:rPr>
@@ -217,21 +209,12 @@
                 <w:lang w:val="en-US"/>
               </w:rPr>
             </w:pPr>
-            <w:proofErr w:type="spellStart"/>
             <w:r>
               <w:rPr>
                 <w:i/>
                 <w:lang w:val="en-US"/>
               </w:rPr>
-              <w:t>Corusecode</w:t>
-            </w:r>
-            <w:proofErr w:type="spellEnd"/>
-            <w:r>
-              <w:rPr>
-                <w:i/>
-                <w:lang w:val="en-US"/>
-              </w:rPr>
-              <w:t xml:space="preserve">: </w:t>
+              <w:t xml:space="preserve">Corusecode: </w:t>
             </w:r>
             <w:r>
               <w:rPr>
@@ -352,139 +335,19 @@
         <w:rPr>
           <w:lang w:val="en-US"/>
         </w:rPr>
-        <w:t xml:space="preserve">The report will be containing the task for </w:t>
-      </w:r>
-      <w:proofErr w:type="spellStart"/>
-      <w:r>
-        <w:rPr>
-          <w:lang w:val="en-US"/>
-        </w:rPr>
-        <w:t>laboration</w:t>
-      </w:r>
-      <w:proofErr w:type="spellEnd"/>
-      <w:r>
-        <w:rPr>
-          <w:lang w:val="en-US"/>
-        </w:rPr>
-        <w:t xml:space="preserve"> 2. </w:t>
-      </w:r>
-      <w:proofErr w:type="spellStart"/>
-      <w:r>
-        <w:rPr>
-          <w:lang w:val="en-US"/>
-        </w:rPr>
-        <w:t>Laboration</w:t>
-      </w:r>
-      <w:proofErr w:type="spellEnd"/>
-      <w:r>
-        <w:rPr>
-          <w:lang w:val="en-US"/>
-        </w:rPr>
-        <w:t xml:space="preserve"> 2 goes through the process of creating a web server. In order to do this it is </w:t>
-      </w:r>
-      <w:proofErr w:type="spellStart"/>
-      <w:r>
-        <w:rPr>
-          <w:lang w:val="en-US"/>
-        </w:rPr>
-        <w:t>nessecary</w:t>
-      </w:r>
-      <w:proofErr w:type="spellEnd"/>
-      <w:r>
-        <w:rPr>
-          <w:lang w:val="en-US"/>
-        </w:rPr>
-        <w:t xml:space="preserve"> to understand the HTTP protocol and how it works. There is no startup code for this </w:t>
-      </w:r>
-      <w:proofErr w:type="spellStart"/>
-      <w:r>
-        <w:rPr>
-          <w:lang w:val="en-US"/>
-        </w:rPr>
-        <w:t>laboration</w:t>
-      </w:r>
-      <w:proofErr w:type="spellEnd"/>
-      <w:r>
-        <w:rPr>
-          <w:lang w:val="en-US"/>
-        </w:rPr>
-        <w:t xml:space="preserve"> all code is built from scratch</w:t>
-      </w:r>
-      <w:r>
-        <w:rPr>
-          <w:lang w:val="en-US"/>
-        </w:rPr>
-        <w:t xml:space="preserve"> using TCP server code from the previous </w:t>
-      </w:r>
-      <w:proofErr w:type="spellStart"/>
-      <w:proofErr w:type="gramStart"/>
-      <w:r>
-        <w:rPr>
-          <w:lang w:val="en-US"/>
-        </w:rPr>
-        <w:t>laboration</w:t>
-      </w:r>
-      <w:proofErr w:type="spellEnd"/>
-      <w:r>
-        <w:rPr>
-          <w:lang w:val="en-US"/>
-        </w:rPr>
-        <w:t xml:space="preserve"> </w:t>
-      </w:r>
-      <w:r>
-        <w:rPr>
-          <w:lang w:val="en-US"/>
-        </w:rPr>
-        <w:t>.</w:t>
-      </w:r>
-      <w:proofErr w:type="gramEnd"/>
-      <w:r>
-        <w:rPr>
-          <w:lang w:val="en-US"/>
-        </w:rPr>
-        <w:t xml:space="preserve"> The purpose of this </w:t>
-      </w:r>
-      <w:proofErr w:type="spellStart"/>
-      <w:r>
-        <w:rPr>
-          <w:lang w:val="en-US"/>
-        </w:rPr>
-        <w:t>laboration</w:t>
-      </w:r>
-      <w:proofErr w:type="spellEnd"/>
-      <w:r>
-        <w:rPr>
-          <w:lang w:val="en-US"/>
-        </w:rPr>
-        <w:t xml:space="preserve"> is understand how </w:t>
-      </w:r>
-      <w:proofErr w:type="gramStart"/>
-      <w:r>
-        <w:rPr>
-          <w:lang w:val="en-US"/>
-        </w:rPr>
-        <w:t>the a</w:t>
-      </w:r>
-      <w:proofErr w:type="gramEnd"/>
-      <w:r>
-        <w:rPr>
-          <w:lang w:val="en-US"/>
-        </w:rPr>
-        <w:t xml:space="preserve"> web server works through HTTP in requesting and responding. In this </w:t>
-      </w:r>
-      <w:proofErr w:type="spellStart"/>
-      <w:r>
-        <w:rPr>
-          <w:lang w:val="en-US"/>
-        </w:rPr>
-        <w:t>laboration</w:t>
-      </w:r>
-      <w:proofErr w:type="spellEnd"/>
-      <w:r>
-        <w:rPr>
-          <w:lang w:val="en-US"/>
-        </w:rPr>
-        <w:t xml:space="preserve"> there is also a collaboration in pairs.</w:t>
+        <w:t>The report will be containing the task for laboration 2. Laboration 2 goes through the process of creating a web server. In order to do this it is nessecary to understand the HTTP protocol and how it works. There is no startup code for this laboration all code is built from scratch</w:t>
+      </w:r>
+      <w:r>
+        <w:rPr>
+          <w:lang w:val="en-US"/>
+        </w:rPr>
+        <w:t xml:space="preserve"> using TCP server code from the previous laboration </w:t>
+      </w:r>
+      <w:r>
+        <w:rPr>
+          <w:lang w:val="en-US"/>
+        </w:rPr>
+        <w:t>. The purpose of this laboration is understand how the a web server works through HTTP in requesting and responding. In this laboration there is also a collaboration in pairs.</w:t>
       </w:r>
     </w:p>
     <w:p>
@@ -520,21 +383,7 @@
         <w:rPr>
           <w:lang w:val="en-US"/>
         </w:rPr>
-        <w:t xml:space="preserve">In this section the participated work will be shown in percentage in relation to the time spend in this </w:t>
-      </w:r>
-      <w:proofErr w:type="spellStart"/>
-      <w:r>
-        <w:rPr>
-          <w:lang w:val="en-US"/>
-        </w:rPr>
-        <w:t>laboration</w:t>
-      </w:r>
-      <w:proofErr w:type="spellEnd"/>
-      <w:r>
-        <w:rPr>
-          <w:lang w:val="en-US"/>
-        </w:rPr>
-        <w:t xml:space="preserve">. </w:t>
+        <w:t xml:space="preserve">In this section the participated work will be shown in percentage in relation to the time spend in this laboration. </w:t>
       </w:r>
     </w:p>
     <w:p>
@@ -582,19 +431,11 @@
           <w:lang w:val="en-US"/>
         </w:rPr>
       </w:pPr>
-      <w:proofErr w:type="spellStart"/>
-      <w:r>
-        <w:rPr>
-          <w:lang w:val="en-US"/>
-        </w:rPr>
-        <w:t>Christofer</w:t>
-      </w:r>
-      <w:proofErr w:type="spellEnd"/>
-      <w:r>
-        <w:rPr>
-          <w:lang w:val="en-US"/>
-        </w:rPr>
-        <w:t xml:space="preserve"> Nguyen – 60%</w:t>
+      <w:r>
+        <w:rPr>
+          <w:lang w:val="en-US"/>
+        </w:rPr>
+        <w:t>Christofer Nguyen – 60%</w:t>
       </w:r>
     </w:p>
     <w:p>
@@ -630,69 +471,33 @@
           <w:lang w:val="en-US"/>
         </w:rPr>
       </w:pPr>
-      <w:proofErr w:type="spellStart"/>
-      <w:r>
-        <w:rPr>
-          <w:lang w:val="en-US"/>
-        </w:rPr>
-        <w:t>Christofer</w:t>
-      </w:r>
-      <w:proofErr w:type="spellEnd"/>
-      <w:r>
-        <w:rPr>
-          <w:lang w:val="en-US"/>
-        </w:rPr>
-        <w:t xml:space="preserve"> did most of the back end Java programming in order to get the web server up and running. He referenced the work done in his first assignment as the basis for the code in assignment 2. </w:t>
-      </w:r>
-      <w:proofErr w:type="spellStart"/>
-      <w:r>
-        <w:rPr>
-          <w:lang w:val="en-US"/>
-        </w:rPr>
-        <w:t>Christofer</w:t>
-      </w:r>
-      <w:proofErr w:type="spellEnd"/>
-      <w:r>
-        <w:rPr>
-          <w:lang w:val="en-US"/>
-        </w:rPr>
-        <w:t xml:space="preserve"> took the lead in implementing the functionality of the client thread and the way requests are handled within the web server. This includes implementing the http responses and header functionality.</w:t>
-      </w:r>
-    </w:p>
-    <w:p>
-      <w:pPr>
-        <w:pStyle w:val="BodyText"/>
-        <w:rPr>
-          <w:lang w:val="en-US"/>
-        </w:rPr>
-      </w:pPr>
-    </w:p>
-    <w:p>
-      <w:pPr>
-        <w:pStyle w:val="BodyText"/>
-        <w:rPr>
-          <w:lang w:val="en-US"/>
-        </w:rPr>
-      </w:pPr>
-      <w:r>
-        <w:rPr>
-          <w:lang w:val="en-US"/>
-        </w:rPr>
-        <w:t xml:space="preserve">Jonathan did not do as much raw coding as </w:t>
-      </w:r>
-      <w:proofErr w:type="spellStart"/>
-      <w:r>
-        <w:rPr>
-          <w:lang w:val="en-US"/>
-        </w:rPr>
-        <w:t>Christofer</w:t>
-      </w:r>
-      <w:proofErr w:type="spellEnd"/>
-      <w:r>
-        <w:rPr>
-          <w:lang w:val="en-US"/>
-        </w:rPr>
-        <w:t>, instead working on the testing and commenting of the code. His r</w:t>
+      <w:r>
+        <w:rPr>
+          <w:lang w:val="en-US"/>
+        </w:rPr>
+        <w:t>Christofer did most of the back end Java programming in order to get the web server up and running. He referenced the work done in his first assignment as the basis for the code in assignment 2. Christofer took the lead in implementing the functionality of the client thread and the way requests are handled within the web server. This includes implementing the http responses and header functionality.</w:t>
+      </w:r>
+    </w:p>
+    <w:p>
+      <w:pPr>
+        <w:pStyle w:val="BodyText"/>
+        <w:rPr>
+          <w:lang w:val="en-US"/>
+        </w:rPr>
+      </w:pPr>
+    </w:p>
+    <w:p>
+      <w:pPr>
+        <w:pStyle w:val="BodyText"/>
+        <w:rPr>
+          <w:lang w:val="en-US"/>
+        </w:rPr>
+      </w:pPr>
+      <w:r>
+        <w:rPr>
+          <w:lang w:val="en-US"/>
+        </w:rPr>
+        <w:t>Jonathan did not do as much raw coding as Christofer, instead working on the testing and commenting of the code. His r</w:t>
       </w:r>
       <w:r>
         <w:rPr>
@@ -728,21 +533,7 @@
         <w:rPr>
           <w:lang w:val="en-US"/>
         </w:rPr>
-        <w:t xml:space="preserve">. Although the implementation was handled by </w:t>
-      </w:r>
-      <w:proofErr w:type="spellStart"/>
-      <w:r>
-        <w:rPr>
-          <w:lang w:val="en-US"/>
-        </w:rPr>
-        <w:t>Christofer</w:t>
-      </w:r>
-      <w:proofErr w:type="spellEnd"/>
-      <w:r>
-        <w:rPr>
-          <w:lang w:val="en-US"/>
-        </w:rPr>
-        <w:t>, both members fully understand the code and work that was done on the assignment.</w:t>
+        <w:t>. Although the implementation was handled by Christofer, both members fully understand the code and work that was done on the assignment.</w:t>
       </w:r>
     </w:p>
     <w:p>
@@ -800,21 +591,7 @@
         <w:rPr>
           <w:lang w:val="en-US"/>
         </w:rPr>
-        <w:t xml:space="preserve">Tools used in this </w:t>
-      </w:r>
-      <w:proofErr w:type="spellStart"/>
-      <w:r>
-        <w:rPr>
-          <w:lang w:val="en-US"/>
-        </w:rPr>
-        <w:t>laboration</w:t>
-      </w:r>
-      <w:proofErr w:type="spellEnd"/>
-      <w:r>
-        <w:rPr>
-          <w:lang w:val="en-US"/>
-        </w:rPr>
-        <w:t xml:space="preserve"> are the following:</w:t>
+        <w:t>Tools used in this laboration are the following:</w:t>
       </w:r>
     </w:p>
     <w:p>
@@ -965,21 +742,7 @@
         <w:rPr>
           <w:lang w:val="en-US"/>
         </w:rPr>
-        <w:t xml:space="preserve"> The server will be serving html and </w:t>
-      </w:r>
-      <w:proofErr w:type="spellStart"/>
-      <w:r>
-        <w:rPr>
-          <w:lang w:val="en-US"/>
-        </w:rPr>
-        <w:t>png</w:t>
-      </w:r>
-      <w:proofErr w:type="spellEnd"/>
-      <w:r>
-        <w:rPr>
-          <w:lang w:val="en-US"/>
-        </w:rPr>
-        <w:t xml:space="preserve"> files. There is no third party libraries or inbuilt java classes containing HTTP protocols. The server is instead simulating a HTTP protocol by applying request and responds.  In the first task we are to implement a GET request and respond with correct HTTP format together with headers and body.</w:t>
+        <w:t xml:space="preserve"> The server will be serving html and png files. There is no third party libraries or inbuilt java classes containing HTTP protocols. The server is instead simulating a HTTP protocol by applying request and responds.  In the first task we are to implement a GET request and respond with correct HTTP format together with headers and body.</w:t>
       </w:r>
     </w:p>
     <w:p>
@@ -1194,21 +957,7 @@
         <w:rPr>
           <w:lang w:val="en-US"/>
         </w:rPr>
-        <w:t xml:space="preserve">ustrates requesting a directory, the respond is a 200 OK because the specified directory contains the index.html file which is the root page for the directory. In cases where the specified directory does not contain </w:t>
-      </w:r>
-      <w:proofErr w:type="gramStart"/>
-      <w:r>
-        <w:rPr>
-          <w:lang w:val="en-US"/>
-        </w:rPr>
-        <w:t>a</w:t>
-      </w:r>
-      <w:proofErr w:type="gramEnd"/>
-      <w:r>
-        <w:rPr>
-          <w:lang w:val="en-US"/>
-        </w:rPr>
-        <w:t xml:space="preserve"> index.html file the response will be a 404 not found. </w:t>
+        <w:t xml:space="preserve">ustrates requesting a directory, the respond is a 200 OK because the specified directory contains the index.html file which is the root page for the directory. In cases where the specified directory does not contain a index.html file the response will be a 404 not found. </w:t>
       </w:r>
     </w:p>
     <w:p>
@@ -1294,21 +1043,7 @@
         <w:rPr>
           <w:lang w:val="en-US"/>
         </w:rPr>
-        <w:t xml:space="preserve">Here we are requesting </w:t>
-      </w:r>
-      <w:proofErr w:type="gramStart"/>
-      <w:r>
-        <w:rPr>
-          <w:lang w:val="en-US"/>
-        </w:rPr>
-        <w:t>a</w:t>
-      </w:r>
-      <w:proofErr w:type="gramEnd"/>
-      <w:r>
-        <w:rPr>
-          <w:lang w:val="en-US"/>
-        </w:rPr>
-        <w:t xml:space="preserve"> html file called index2.html, the respond is 200 OK and we are also displaying the requested file as seen above. </w:t>
+        <w:t xml:space="preserve">Here we are requesting a html file called index2.html, the respond is 200 OK and we are also displaying the requested file as seen above. </w:t>
       </w:r>
     </w:p>
     <w:p>
@@ -1393,63 +1128,7 @@
         <w:rPr>
           <w:lang w:val="en-US"/>
         </w:rPr>
-        <w:t xml:space="preserve">Finally we are also supposed to handle </w:t>
-      </w:r>
-      <w:proofErr w:type="spellStart"/>
-      <w:r>
-        <w:rPr>
-          <w:lang w:val="en-US"/>
-        </w:rPr>
-        <w:t>png</w:t>
-      </w:r>
-      <w:proofErr w:type="spellEnd"/>
-      <w:r>
-        <w:rPr>
-          <w:lang w:val="en-US"/>
-        </w:rPr>
-        <w:t xml:space="preserve"> files, as shown in the picture above the server is responding with a </w:t>
-      </w:r>
-      <w:proofErr w:type="spellStart"/>
-      <w:r>
-        <w:rPr>
-          <w:lang w:val="en-US"/>
-        </w:rPr>
-        <w:t>png</w:t>
-      </w:r>
-      <w:proofErr w:type="spellEnd"/>
-      <w:r>
-        <w:rPr>
-          <w:lang w:val="en-US"/>
-        </w:rPr>
-        <w:t xml:space="preserve"> file together with the corresponding headers returning a 200 OK to the client. The specified </w:t>
-      </w:r>
-      <w:proofErr w:type="spellStart"/>
-      <w:r>
-        <w:rPr>
-          <w:lang w:val="en-US"/>
-        </w:rPr>
-        <w:t>png</w:t>
-      </w:r>
-      <w:proofErr w:type="spellEnd"/>
-      <w:r>
-        <w:rPr>
-          <w:lang w:val="en-US"/>
-        </w:rPr>
-        <w:t xml:space="preserve"> file is not translated into a string instead it is send through the </w:t>
-      </w:r>
-      <w:proofErr w:type="spellStart"/>
-      <w:r>
-        <w:rPr>
-          <w:lang w:val="en-US"/>
-        </w:rPr>
-        <w:t>outputstream</w:t>
-      </w:r>
-      <w:proofErr w:type="spellEnd"/>
-      <w:r>
-        <w:rPr>
-          <w:lang w:val="en-US"/>
-        </w:rPr>
-        <w:t xml:space="preserve"> as raw bytes. </w:t>
+        <w:t xml:space="preserve">Finally we are also supposed to handle png files, as shown in the picture above the server is responding with a png file together with the corresponding headers returning a 200 OK to the client. The specified png file is not translated into a string instead it is send through the outputstream as raw bytes. </w:t>
       </w:r>
     </w:p>
     <w:p>
@@ -1663,23 +1342,7 @@
         <w:rPr>
           <w:lang w:val="en-US"/>
         </w:rPr>
-        <w:t xml:space="preserve">The response as seen in the status code above is a 403 permission denied. The permission denied will also send </w:t>
-      </w:r>
-      <w:proofErr w:type="spellStart"/>
-      <w:proofErr w:type="gramStart"/>
-      <w:r>
-        <w:rPr>
-          <w:lang w:val="en-US"/>
-        </w:rPr>
-        <w:t>a</w:t>
-      </w:r>
-      <w:proofErr w:type="spellEnd"/>
-      <w:proofErr w:type="gramEnd"/>
-      <w:r>
-        <w:rPr>
-          <w:lang w:val="en-US"/>
-        </w:rPr>
-        <w:t xml:space="preserve"> entity body which is a html response showcasing the “Permission denied” when trying to access the given URL. </w:t>
+        <w:t xml:space="preserve">The response as seen in the status code above is a 403 permission denied. The permission denied will also send a entity body which is a html response showcasing the “Permission denied” when trying to access the given URL. </w:t>
       </w:r>
     </w:p>
     <w:p>
@@ -1765,35 +1428,7 @@
           <w:lang w:val="en-US"/>
         </w:rPr>
         <w:lastRenderedPageBreak/>
-        <w:t xml:space="preserve">In second restriction the specified </w:t>
-      </w:r>
-      <w:proofErr w:type="spellStart"/>
-      <w:r>
-        <w:rPr>
-          <w:lang w:val="en-US"/>
-        </w:rPr>
-        <w:t>png</w:t>
-      </w:r>
-      <w:proofErr w:type="spellEnd"/>
-      <w:r>
-        <w:rPr>
-          <w:lang w:val="en-US"/>
-        </w:rPr>
-        <w:t xml:space="preserve"> file is none </w:t>
-      </w:r>
-      <w:proofErr w:type="spellStart"/>
-      <w:r>
-        <w:rPr>
-          <w:lang w:val="en-US"/>
-        </w:rPr>
-        <w:t>accesable</w:t>
-      </w:r>
-      <w:proofErr w:type="spellEnd"/>
-      <w:r>
-        <w:rPr>
-          <w:lang w:val="en-US"/>
-        </w:rPr>
-        <w:t xml:space="preserve"> therefor also returning a 403 permission denied. </w:t>
+        <w:t xml:space="preserve">In second restriction the specified png file is none accesable therefor also returning a 403 permission denied. </w:t>
       </w:r>
     </w:p>
     <w:p>
@@ -1963,21 +1598,7 @@
         <w:rPr>
           <w:lang w:val="en-US"/>
         </w:rPr>
-        <w:t xml:space="preserve">The final error response occurs as default whenever anything else in the web server </w:t>
-      </w:r>
-      <w:proofErr w:type="spellStart"/>
-      <w:r>
-        <w:rPr>
-          <w:lang w:val="en-US"/>
-        </w:rPr>
-        <w:t>can not</w:t>
-      </w:r>
-      <w:proofErr w:type="spellEnd"/>
-      <w:r>
-        <w:rPr>
-          <w:lang w:val="en-US"/>
-        </w:rPr>
-        <w:t xml:space="preserve"> handle from the request. The following scenario shown above is when the client wants to display a .jpg file which is not recognized by the server. </w:t>
+        <w:t xml:space="preserve">The final error response occurs as default whenever anything else in the web server can not handle from the request. The following scenario shown above is when the client wants to display a .jpg file which is not recognized by the server. </w:t>
       </w:r>
     </w:p>
     <w:p>
@@ -2022,21 +1643,7 @@
         <w:rPr>
           <w:lang w:val="en-US"/>
         </w:rPr>
-        <w:t xml:space="preserve">In the final task for this </w:t>
-      </w:r>
-      <w:proofErr w:type="spellStart"/>
-      <w:r>
-        <w:rPr>
-          <w:lang w:val="en-US"/>
-        </w:rPr>
-        <w:t>laboration</w:t>
-      </w:r>
-      <w:proofErr w:type="spellEnd"/>
-      <w:r>
-        <w:rPr>
-          <w:lang w:val="en-US"/>
-        </w:rPr>
-        <w:t xml:space="preserve"> we are to do the same request but instead using a telnet client simulation through putty.</w:t>
+        <w:t>In the final task for this laboration we are to do the same request but instead using a telnet client simulation through putty.</w:t>
       </w:r>
       <w:r>
         <w:rPr>
@@ -2614,7 +2221,7 @@
           <w:noProof/>
           <w:lang w:val="en-ZA" w:eastAsia="en-ZA"/>
         </w:rPr>
-        <w:t>arranged characters. The raw binary data that makes up the image file is UTF-8 encoded for display in the putty term</w:t>
+        <w:t>arranged characters. The raw binary data that makes up the image file is UTF-8 encoded for displa</w:t>
       </w:r>
       <w:bookmarkStart w:id="0" w:name="_GoBack"/>
       <w:bookmarkEnd w:id="0"/>
@@ -2623,7 +2230,7 @@
           <w:noProof/>
           <w:lang w:val="en-ZA" w:eastAsia="en-ZA"/>
         </w:rPr>
-        <w:t xml:space="preserve">inal, because that is the </w:t>
+        <w:t xml:space="preserve">y in the putty terminal, because that is the </w:t>
       </w:r>
       <w:r>
         <w:rPr>
@@ -2644,7 +2251,42 @@
           <w:noProof/>
           <w:lang w:val="en-ZA" w:eastAsia="en-ZA"/>
         </w:rPr>
-        <w:t xml:space="preserve"> A more suitable encoding for the requested image would be Base64 encoding which is able to encode arbitrary binary values. UTF-8 is used for Unicode strings instead.</w:t>
+        <w:t xml:space="preserve"> A more suitable encoding for the requested image would be Base64 encoding which is able to encode arbitrary binary values</w:t>
+      </w:r>
+      <w:r>
+        <w:rPr>
+          <w:noProof/>
+          <w:lang w:val="en-ZA" w:eastAsia="en-ZA"/>
+        </w:rPr>
+        <w:t xml:space="preserve"> in such a way that they cannot be misinterpreted as a command</w:t>
+      </w:r>
+      <w:r>
+        <w:rPr>
+          <w:noProof/>
+          <w:lang w:val="en-ZA" w:eastAsia="en-ZA"/>
+        </w:rPr>
+        <w:t>. UTF-8 is used for Unicode strings instead.</w:t>
+      </w:r>
+      <w:r>
+        <w:rPr>
+          <w:noProof/>
+          <w:lang w:val="en-ZA" w:eastAsia="en-ZA"/>
+        </w:rPr>
+        <w:t xml:space="preserve"> This is why we see what appears to be </w:t>
+      </w:r>
+      <w:r>
+        <w:rPr>
+          <w:noProof/>
+          <w:lang w:val="en-ZA" w:eastAsia="en-ZA"/>
+        </w:rPr>
+        <w:t>garbled</w:t>
+      </w:r>
+      <w:r>
+        <w:rPr>
+          <w:noProof/>
+          <w:lang w:val="en-ZA" w:eastAsia="en-ZA"/>
+        </w:rPr>
+        <w:t xml:space="preserve"> letters representing the png.</w:t>
       </w:r>
     </w:p>
     <w:p>
@@ -2860,7 +2502,7 @@
             <w:rStyle w:val="PageNumber"/>
             <w:noProof/>
           </w:rPr>
-          <w:t>VII</w:t>
+          <w:t>VI</w:t>
         </w:r>
         <w:r>
           <w:rPr>
@@ -7594,7 +7236,7 @@
 </file>
 
 <file path=customXml/itemProps1.xml><?xml version="1.0" encoding="utf-8"?>
-<ds:datastoreItem xmlns:ds="http://schemas.openxmlformats.org/officeDocument/2006/customXml" ds:itemID="{E25BBA0D-E626-4B15-A844-DDD464057E10}">
+<ds:datastoreItem xmlns:ds="http://schemas.openxmlformats.org/officeDocument/2006/customXml" ds:itemID="{044F38C2-F5E5-4AD7-B5BC-0B8083084308}">
   <ds:schemaRefs>
     <ds:schemaRef ds:uri="http://schemas.openxmlformats.org/officeDocument/2006/bibliography"/>
   </ds:schemaRefs>
